--- a/src/assets/pdf/corruption/carta.docx
+++ b/src/assets/pdf/corruption/carta.docx
@@ -29152,40 +29152,6 @@
         </w:tc>
       </w:tr>
     </w:tbl>
-    <w:p/>
-    <w:p>
-      <w:pPr>
-        <w:tabs>
-          <w:tab w:val="left" w:pos="1005"/>
-        </w:tabs>
-        <w:rPr>
-          <w:rFonts w:ascii="Times New Roman" w:hAnsi="Times New Roman" w:cs="Times New Roman"/>
-        </w:rPr>
-      </w:pPr>
-      <w:r>
-        <w:tab/>
-      </w:r>
-      <w:r>
-        <w:rPr>
-          <w:rFonts w:ascii="Times New Roman" w:hAnsi="Times New Roman" w:cs="Times New Roman"/>
-        </w:rPr>
-        <w:t xml:space="preserve">Секретарь </w:t>
-      </w:r>
-      <w:r>
-        <w:rPr>
-          <w:rFonts w:ascii="Times New Roman" w:hAnsi="Times New Roman" w:cs="Times New Roman"/>
-        </w:rPr>
-        <w:t xml:space="preserve">комиссии по противодействию коррупции                                                             </w:t>
-      </w:r>
-      <w:proofErr w:type="spellStart"/>
-      <w:r>
-        <w:rPr>
-          <w:rFonts w:ascii="Times New Roman" w:hAnsi="Times New Roman" w:cs="Times New Roman"/>
-        </w:rPr>
-        <w:t>Е.А.Страшнова</w:t>
-      </w:r>
-      <w:proofErr w:type="spellEnd"/>
-    </w:p>
     <w:p>
       <w:pPr>
         <w:tabs>
@@ -30289,7 +30255,7 @@
 </file>
 
 <file path=customXml/itemProps1.xml><?xml version="1.0" encoding="utf-8"?>
-<ds:datastoreItem xmlns:ds="http://schemas.openxmlformats.org/officeDocument/2006/customXml" ds:itemID="{CC28D89C-34F2-4FD6-8895-D6FA3827DF18}">
+<ds:datastoreItem xmlns:ds="http://schemas.openxmlformats.org/officeDocument/2006/customXml" ds:itemID="{6E1B3476-6222-43BE-A58B-8C6854A6DA44}">
   <ds:schemaRefs>
     <ds:schemaRef ds:uri="http://schemas.openxmlformats.org/officeDocument/2006/bibliography"/>
   </ds:schemaRefs>

--- a/src/assets/pdf/corruption/carta.docx
+++ b/src/assets/pdf/corruption/carta.docx
@@ -13122,6 +13122,14 @@
               </w:rPr>
               <w:t>Ознакомление членов комиссии с мерами ответственности за совершение коррупционного правонарушения</w:t>
             </w:r>
+            <w:r>
+              <w:rPr>
+                <w:rFonts w:ascii="Times New Roman" w:hAnsi="Times New Roman" w:cs="Times New Roman"/>
+                <w:sz w:val="24"/>
+                <w:szCs w:val="24"/>
+              </w:rPr>
+              <w:t>. Принятие мер по снижению сроков строительства объектов в т.ч. за счёт внедрения оптимальной организационно-технологической схемы строительства, снижению фактической стоимости объектов путем детальной проработки проектно-сметных решений.</w:t>
+            </w:r>
           </w:p>
         </w:tc>
       </w:tr>
@@ -13152,7 +13160,7 @@
                 <w:sz w:val="28"/>
                 <w:szCs w:val="28"/>
               </w:rPr>
-              <w:t>30</w:t>
+              <w:t>29-1</w:t>
             </w:r>
           </w:p>
         </w:tc>
@@ -13174,7 +13182,7 @@
                 <w:sz w:val="24"/>
                 <w:szCs w:val="24"/>
               </w:rPr>
-              <w:t>Оформление документов, являющихся подтверждением стоимости выполненных строительно-монтажных работ и основанием для их оплаты</w:t>
+              <w:t>Рассмотрение, согласование, утверждение проектно-сметной документации</w:t>
             </w:r>
           </w:p>
         </w:tc>
@@ -13196,7 +13204,7 @@
                 <w:sz w:val="24"/>
                 <w:szCs w:val="24"/>
               </w:rPr>
-              <w:t>Намеренное завышение стоимости выполненных строительно-монтажных работ с целью получения в дальнейшем «откатов»</w:t>
+              <w:t>Согласование и утверждение проектно-сметной документации в разрез с действующими ТНПА</w:t>
             </w:r>
           </w:p>
         </w:tc>
@@ -13219,111 +13227,7 @@
                 <w:sz w:val="24"/>
                 <w:szCs w:val="24"/>
               </w:rPr>
-              <w:t xml:space="preserve">Заместитель генерального директора </w:t>
-            </w:r>
-            <w:proofErr w:type="spellStart"/>
-            <w:r>
-              <w:rPr>
-                <w:rFonts w:ascii="Times New Roman" w:hAnsi="Times New Roman" w:cs="Times New Roman"/>
-                <w:sz w:val="24"/>
-                <w:szCs w:val="24"/>
-              </w:rPr>
-              <w:t>Денисик</w:t>
-            </w:r>
-            <w:proofErr w:type="spellEnd"/>
-            <w:r>
-              <w:rPr>
-                <w:rFonts w:ascii="Times New Roman" w:hAnsi="Times New Roman" w:cs="Times New Roman"/>
-                <w:sz w:val="24"/>
-                <w:szCs w:val="24"/>
-              </w:rPr>
-              <w:t xml:space="preserve"> А.В.</w:t>
-            </w:r>
-            <w:r>
-              <w:rPr>
-                <w:rFonts w:ascii="Times New Roman" w:hAnsi="Times New Roman" w:cs="Times New Roman"/>
-                <w:sz w:val="24"/>
-                <w:szCs w:val="24"/>
-              </w:rPr>
-              <w:t>,</w:t>
-            </w:r>
-          </w:p>
-          <w:p>
-            <w:pPr>
-              <w:jc w:val="center"/>
-              <w:rPr>
-                <w:rFonts w:ascii="Times New Roman" w:hAnsi="Times New Roman" w:cs="Times New Roman"/>
-                <w:sz w:val="24"/>
-                <w:szCs w:val="24"/>
-              </w:rPr>
-            </w:pPr>
-            <w:r>
-              <w:rPr>
-                <w:rFonts w:ascii="Times New Roman" w:hAnsi="Times New Roman" w:cs="Times New Roman"/>
-                <w:sz w:val="24"/>
-                <w:szCs w:val="24"/>
-              </w:rPr>
-              <w:t xml:space="preserve">ИТР </w:t>
-            </w:r>
-            <w:r>
-              <w:rPr>
-                <w:rFonts w:ascii="Times New Roman" w:hAnsi="Times New Roman" w:cs="Times New Roman"/>
-                <w:sz w:val="24"/>
-                <w:szCs w:val="24"/>
-              </w:rPr>
-              <w:t>УКС</w:t>
-            </w:r>
-          </w:p>
-          <w:p>
-            <w:pPr>
-              <w:jc w:val="center"/>
-              <w:rPr>
-                <w:rFonts w:ascii="Times New Roman" w:hAnsi="Times New Roman" w:cs="Times New Roman"/>
-                <w:sz w:val="24"/>
-                <w:szCs w:val="24"/>
-              </w:rPr>
-            </w:pPr>
-            <w:r>
-              <w:rPr>
-                <w:rFonts w:ascii="Times New Roman" w:hAnsi="Times New Roman" w:cs="Times New Roman"/>
-                <w:sz w:val="24"/>
-                <w:szCs w:val="24"/>
-              </w:rPr>
-              <w:t xml:space="preserve">ИТР </w:t>
-            </w:r>
-            <w:r>
-              <w:rPr>
-                <w:rFonts w:ascii="Times New Roman" w:hAnsi="Times New Roman" w:cs="Times New Roman"/>
-                <w:sz w:val="24"/>
-                <w:szCs w:val="24"/>
-              </w:rPr>
-              <w:t>ПТУ</w:t>
-            </w:r>
-          </w:p>
-          <w:p>
-            <w:pPr>
-              <w:jc w:val="center"/>
-              <w:rPr>
-                <w:rFonts w:ascii="Times New Roman" w:hAnsi="Times New Roman" w:cs="Times New Roman"/>
-                <w:sz w:val="24"/>
-                <w:szCs w:val="24"/>
-              </w:rPr>
-            </w:pPr>
-            <w:r>
-              <w:rPr>
-                <w:rFonts w:ascii="Times New Roman" w:hAnsi="Times New Roman" w:cs="Times New Roman"/>
-                <w:sz w:val="24"/>
-                <w:szCs w:val="24"/>
-              </w:rPr>
-              <w:t xml:space="preserve">  ИТР </w:t>
-            </w:r>
-            <w:r>
-              <w:rPr>
-                <w:rFonts w:ascii="Times New Roman" w:hAnsi="Times New Roman" w:cs="Times New Roman"/>
-                <w:sz w:val="24"/>
-                <w:szCs w:val="24"/>
-              </w:rPr>
-              <w:t>ССРР</w:t>
+              <w:t>Руководители структурных подразделений</w:t>
             </w:r>
           </w:p>
         </w:tc>
@@ -13344,7 +13248,7 @@
               <w:rPr>
                 <w:rFonts w:ascii="Times New Roman" w:hAnsi="Times New Roman" w:cs="Times New Roman"/>
               </w:rPr>
-              <w:t>Высокая</w:t>
+              <w:t>Средняя</w:t>
             </w:r>
           </w:p>
         </w:tc>
@@ -13366,7 +13270,33 @@
                 <w:sz w:val="24"/>
                 <w:szCs w:val="24"/>
               </w:rPr>
-              <w:t>Проверка заказчиком правильности составления актов сдачи-приемки выполненных работ, справок формы 3, обоснованности затрат подрядчика, организация и проведение контрольных обмеров, строительный аудит, мониторинг хода выполнения работ на объекте</w:t>
+              <w:t>Проведение анализа обоснованности проектных решений, ра</w:t>
+            </w:r>
+            <w:bookmarkStart w:id="0" w:name="_GoBack"/>
+            <w:bookmarkEnd w:id="0"/>
+            <w:r>
+              <w:rPr>
+                <w:rFonts w:ascii="Times New Roman" w:hAnsi="Times New Roman" w:cs="Times New Roman"/>
+                <w:sz w:val="24"/>
+                <w:szCs w:val="24"/>
+              </w:rPr>
+              <w:t>циональности их применения, оценка стоимости их вн</w:t>
+            </w:r>
+            <w:r>
+              <w:rPr>
+                <w:rFonts w:ascii="Times New Roman" w:hAnsi="Times New Roman" w:cs="Times New Roman"/>
+                <w:sz w:val="24"/>
+                <w:szCs w:val="24"/>
+              </w:rPr>
+              <w:t>е</w:t>
+            </w:r>
+            <w:r>
+              <w:rPr>
+                <w:rFonts w:ascii="Times New Roman" w:hAnsi="Times New Roman" w:cs="Times New Roman"/>
+                <w:sz w:val="24"/>
+                <w:szCs w:val="24"/>
+              </w:rPr>
+              <w:t>дрения.</w:t>
             </w:r>
           </w:p>
         </w:tc>
@@ -13398,7 +13328,7 @@
                 <w:sz w:val="28"/>
                 <w:szCs w:val="28"/>
               </w:rPr>
-              <w:t>31</w:t>
+              <w:t>30</w:t>
             </w:r>
           </w:p>
         </w:tc>
@@ -13420,7 +13350,16 @@
                 <w:sz w:val="24"/>
                 <w:szCs w:val="24"/>
               </w:rPr>
-              <w:t>Организация выполнения строительно-монтажных работ с привлечением субподрядчиков</w:t>
+              <w:t xml:space="preserve">Оформление документов, </w:t>
+            </w:r>
+            <w:r>
+              <w:rPr>
+                <w:rFonts w:ascii="Times New Roman" w:hAnsi="Times New Roman" w:cs="Times New Roman"/>
+                <w:sz w:val="24"/>
+                <w:szCs w:val="24"/>
+              </w:rPr>
+              <w:lastRenderedPageBreak/>
+              <w:t>являющихся подтверждением стоимости выполненных строительно-монтажных работ и основанием для их оплаты</w:t>
             </w:r>
           </w:p>
         </w:tc>
@@ -13442,24 +13381,17 @@
                 <w:sz w:val="24"/>
                 <w:szCs w:val="24"/>
               </w:rPr>
-              <w:t xml:space="preserve">Выполнение отдельных видов работ силами генподрядчика вместо субподрядчика, оплата этих работ в адрес субподрядчика с целью обналичивания денежных средств и </w:t>
-            </w:r>
-            <w:r>
-              <w:rPr>
-                <w:rFonts w:ascii="Times New Roman" w:hAnsi="Times New Roman" w:cs="Times New Roman"/>
-                <w:sz w:val="24"/>
-                <w:szCs w:val="24"/>
-              </w:rPr>
               <w:lastRenderedPageBreak/>
-              <w:t>получения «откатов» (злоупотребление служебными полномочиями)</w:t>
-            </w:r>
-            <w:r>
-              <w:rPr>
-                <w:rFonts w:ascii="Times New Roman" w:hAnsi="Times New Roman" w:cs="Times New Roman"/>
-                <w:sz w:val="24"/>
-                <w:szCs w:val="24"/>
-              </w:rPr>
-              <w:t>.</w:t>
+              <w:t xml:space="preserve">Намеренное завышение стоимости </w:t>
+            </w:r>
+            <w:r>
+              <w:rPr>
+                <w:rFonts w:ascii="Times New Roman" w:hAnsi="Times New Roman" w:cs="Times New Roman"/>
+                <w:sz w:val="24"/>
+                <w:szCs w:val="24"/>
+              </w:rPr>
+              <w:lastRenderedPageBreak/>
+              <w:t>выполненных строительно-монтажных работ с целью получения в дальнейшем «откатов»</w:t>
             </w:r>
           </w:p>
         </w:tc>
@@ -13483,7 +13415,16 @@
                 <w:szCs w:val="24"/>
               </w:rPr>
               <w:lastRenderedPageBreak/>
-              <w:t xml:space="preserve">Заместитель генерального директора </w:t>
+              <w:t xml:space="preserve">Заместитель </w:t>
+            </w:r>
+            <w:r>
+              <w:rPr>
+                <w:rFonts w:ascii="Times New Roman" w:hAnsi="Times New Roman" w:cs="Times New Roman"/>
+                <w:sz w:val="24"/>
+                <w:szCs w:val="24"/>
+              </w:rPr>
+              <w:lastRenderedPageBreak/>
+              <w:t xml:space="preserve">генерального директора </w:t>
             </w:r>
             <w:proofErr w:type="spellStart"/>
             <w:r>
@@ -13503,6 +13444,14 @@
               </w:rPr>
               <w:t xml:space="preserve"> А.В.</w:t>
             </w:r>
+            <w:r>
+              <w:rPr>
+                <w:rFonts w:ascii="Times New Roman" w:hAnsi="Times New Roman" w:cs="Times New Roman"/>
+                <w:sz w:val="24"/>
+                <w:szCs w:val="24"/>
+              </w:rPr>
+              <w:t>,</w:t>
+            </w:r>
           </w:p>
           <w:p>
             <w:pPr>
@@ -13519,122 +13468,120 @@
                 <w:sz w:val="24"/>
                 <w:szCs w:val="24"/>
               </w:rPr>
-              <w:t xml:space="preserve">Первый </w:t>
-            </w:r>
-            <w:r>
-              <w:rPr>
-                <w:rFonts w:ascii="Times New Roman" w:hAnsi="Times New Roman" w:cs="Times New Roman"/>
-                <w:sz w:val="24"/>
-                <w:szCs w:val="24"/>
+              <w:t xml:space="preserve">ИТР </w:t>
+            </w:r>
+            <w:r>
+              <w:rPr>
+                <w:rFonts w:ascii="Times New Roman" w:hAnsi="Times New Roman" w:cs="Times New Roman"/>
+                <w:sz w:val="24"/>
+                <w:szCs w:val="24"/>
+              </w:rPr>
+              <w:t>УКС</w:t>
+            </w:r>
+          </w:p>
+          <w:p>
+            <w:pPr>
+              <w:jc w:val="center"/>
+              <w:rPr>
+                <w:rFonts w:ascii="Times New Roman" w:hAnsi="Times New Roman" w:cs="Times New Roman"/>
+                <w:sz w:val="24"/>
+                <w:szCs w:val="24"/>
+              </w:rPr>
+            </w:pPr>
+            <w:r>
+              <w:rPr>
+                <w:rFonts w:ascii="Times New Roman" w:hAnsi="Times New Roman" w:cs="Times New Roman"/>
+                <w:sz w:val="24"/>
+                <w:szCs w:val="24"/>
+              </w:rPr>
+              <w:t xml:space="preserve">ИТР </w:t>
+            </w:r>
+            <w:r>
+              <w:rPr>
+                <w:rFonts w:ascii="Times New Roman" w:hAnsi="Times New Roman" w:cs="Times New Roman"/>
+                <w:sz w:val="24"/>
+                <w:szCs w:val="24"/>
+              </w:rPr>
+              <w:t>ПТУ</w:t>
+            </w:r>
+          </w:p>
+          <w:p>
+            <w:pPr>
+              <w:jc w:val="center"/>
+              <w:rPr>
+                <w:rFonts w:ascii="Times New Roman" w:hAnsi="Times New Roman" w:cs="Times New Roman"/>
+                <w:sz w:val="24"/>
+                <w:szCs w:val="24"/>
+              </w:rPr>
+            </w:pPr>
+            <w:r>
+              <w:rPr>
+                <w:rFonts w:ascii="Times New Roman" w:hAnsi="Times New Roman" w:cs="Times New Roman"/>
+                <w:sz w:val="24"/>
+                <w:szCs w:val="24"/>
+              </w:rPr>
+              <w:t xml:space="preserve">  ИТР </w:t>
+            </w:r>
+            <w:r>
+              <w:rPr>
+                <w:rFonts w:ascii="Times New Roman" w:hAnsi="Times New Roman" w:cs="Times New Roman"/>
+                <w:sz w:val="24"/>
+                <w:szCs w:val="24"/>
+              </w:rPr>
+              <w:t>ССРР</w:t>
+            </w:r>
+          </w:p>
+        </w:tc>
+        <w:tc>
+          <w:tcPr>
+            <w:tcW w:w="1190" w:type="dxa"/>
+          </w:tcPr>
+          <w:p>
+            <w:pPr>
+              <w:tabs>
+                <w:tab w:val="left" w:pos="1155"/>
+              </w:tabs>
+              <w:rPr>
+                <w:rFonts w:ascii="Times New Roman" w:hAnsi="Times New Roman" w:cs="Times New Roman"/>
+              </w:rPr>
+            </w:pPr>
+            <w:r>
+              <w:rPr>
+                <w:rFonts w:ascii="Times New Roman" w:hAnsi="Times New Roman" w:cs="Times New Roman"/>
               </w:rPr>
               <w:lastRenderedPageBreak/>
-              <w:t>заместитель генерального директора -г</w:t>
-            </w:r>
-            <w:r>
-              <w:rPr>
-                <w:rFonts w:ascii="Times New Roman" w:hAnsi="Times New Roman" w:cs="Times New Roman"/>
-                <w:sz w:val="24"/>
-                <w:szCs w:val="24"/>
-              </w:rPr>
-              <w:t xml:space="preserve">лавный инженер </w:t>
-            </w:r>
-            <w:proofErr w:type="spellStart"/>
-            <w:r>
-              <w:rPr>
-                <w:rFonts w:ascii="Times New Roman" w:hAnsi="Times New Roman" w:cs="Times New Roman"/>
-                <w:sz w:val="24"/>
-                <w:szCs w:val="24"/>
-              </w:rPr>
-              <w:t>Вирочкин</w:t>
-            </w:r>
-            <w:proofErr w:type="spellEnd"/>
-            <w:r>
-              <w:rPr>
-                <w:rFonts w:ascii="Times New Roman" w:hAnsi="Times New Roman" w:cs="Times New Roman"/>
-                <w:sz w:val="24"/>
-                <w:szCs w:val="24"/>
-              </w:rPr>
-              <w:t xml:space="preserve"> А.А.</w:t>
-            </w:r>
-            <w:r>
-              <w:rPr>
-                <w:rFonts w:ascii="Times New Roman" w:hAnsi="Times New Roman" w:cs="Times New Roman"/>
-                <w:sz w:val="24"/>
-                <w:szCs w:val="24"/>
-              </w:rPr>
-              <w:t xml:space="preserve">, заместитель главного инженера </w:t>
-            </w:r>
-            <w:proofErr w:type="spellStart"/>
-            <w:r>
-              <w:rPr>
-                <w:rFonts w:ascii="Times New Roman" w:hAnsi="Times New Roman" w:cs="Times New Roman"/>
-                <w:sz w:val="24"/>
-                <w:szCs w:val="24"/>
-              </w:rPr>
-              <w:t>Сазанчук</w:t>
-            </w:r>
-            <w:proofErr w:type="spellEnd"/>
-            <w:r>
-              <w:rPr>
-                <w:rFonts w:ascii="Times New Roman" w:hAnsi="Times New Roman" w:cs="Times New Roman"/>
-                <w:sz w:val="24"/>
-                <w:szCs w:val="24"/>
-              </w:rPr>
-              <w:t xml:space="preserve"> А.Л.</w:t>
-            </w:r>
-          </w:p>
-          <w:p>
-            <w:pPr>
-              <w:jc w:val="center"/>
-              <w:rPr>
-                <w:rFonts w:ascii="Times New Roman" w:hAnsi="Times New Roman" w:cs="Times New Roman"/>
-                <w:sz w:val="24"/>
-                <w:szCs w:val="24"/>
-              </w:rPr>
-            </w:pPr>
-          </w:p>
-        </w:tc>
-        <w:tc>
-          <w:tcPr>
-            <w:tcW w:w="1190" w:type="dxa"/>
-          </w:tcPr>
-          <w:p>
-            <w:pPr>
-              <w:tabs>
-                <w:tab w:val="left" w:pos="1155"/>
-              </w:tabs>
-              <w:rPr>
-                <w:rFonts w:ascii="Times New Roman" w:hAnsi="Times New Roman" w:cs="Times New Roman"/>
-              </w:rPr>
-            </w:pPr>
-            <w:r>
-              <w:rPr>
-                <w:rFonts w:ascii="Times New Roman" w:hAnsi="Times New Roman" w:cs="Times New Roman"/>
+              <w:t>Высокая</w:t>
+            </w:r>
+          </w:p>
+        </w:tc>
+        <w:tc>
+          <w:tcPr>
+            <w:tcW w:w="4101" w:type="dxa"/>
+          </w:tcPr>
+          <w:p>
+            <w:pPr>
+              <w:rPr>
+                <w:rFonts w:ascii="Times New Roman" w:hAnsi="Times New Roman" w:cs="Times New Roman"/>
+                <w:sz w:val="24"/>
+                <w:szCs w:val="24"/>
+              </w:rPr>
+            </w:pPr>
+            <w:r>
+              <w:rPr>
+                <w:rFonts w:ascii="Times New Roman" w:hAnsi="Times New Roman" w:cs="Times New Roman"/>
+                <w:sz w:val="24"/>
+                <w:szCs w:val="24"/>
+              </w:rPr>
+              <w:t xml:space="preserve">Проверка заказчиком правильности </w:t>
+            </w:r>
+            <w:r>
+              <w:rPr>
+                <w:rFonts w:ascii="Times New Roman" w:hAnsi="Times New Roman" w:cs="Times New Roman"/>
+                <w:sz w:val="24"/>
+                <w:szCs w:val="24"/>
               </w:rPr>
               <w:lastRenderedPageBreak/>
-              <w:t>Средняя</w:t>
-            </w:r>
-          </w:p>
-        </w:tc>
-        <w:tc>
-          <w:tcPr>
-            <w:tcW w:w="4101" w:type="dxa"/>
-          </w:tcPr>
-          <w:p>
-            <w:pPr>
-              <w:rPr>
-                <w:rFonts w:ascii="Times New Roman" w:hAnsi="Times New Roman" w:cs="Times New Roman"/>
-                <w:sz w:val="24"/>
-                <w:szCs w:val="24"/>
-              </w:rPr>
-            </w:pPr>
-            <w:r>
-              <w:rPr>
-                <w:rFonts w:ascii="Times New Roman" w:hAnsi="Times New Roman" w:cs="Times New Roman"/>
-                <w:sz w:val="24"/>
-                <w:szCs w:val="24"/>
-              </w:rPr>
-              <w:t>Организация и проведение контрольных обмеров, строительный аудит, мониторинг заказчиком хода выполнения работ на объекте</w:t>
+              <w:t>составления актов сдачи-приемки выполненных работ, справок формы 3, обоснованности затрат подрядчика, организация и проведение контрольных обмеров, строительный аудит, мониторинг хода выполнения работ на объекте</w:t>
             </w:r>
           </w:p>
         </w:tc>
@@ -13666,7 +13613,8 @@
                 <w:sz w:val="28"/>
                 <w:szCs w:val="28"/>
               </w:rPr>
-              <w:t>32</w:t>
+              <w:lastRenderedPageBreak/>
+              <w:t>31</w:t>
             </w:r>
           </w:p>
         </w:tc>
@@ -13688,7 +13636,7 @@
                 <w:sz w:val="24"/>
                 <w:szCs w:val="24"/>
               </w:rPr>
-              <w:t>Проведение квалификационных экзаменов работников по присвоению квалификационных категорий, аттестации на соответствие занимаемой должности</w:t>
+              <w:t>Организация выполнения строительно-монтажных работ с привлечением субподрядчиков</w:t>
             </w:r>
           </w:p>
         </w:tc>
@@ -13710,15 +13658,15 @@
                 <w:sz w:val="24"/>
                 <w:szCs w:val="24"/>
               </w:rPr>
-              <w:t>Необъективная оценка знаний и деятельности работников в обмен на полученное (обещанное) вознаграждение (услугу</w:t>
-            </w:r>
-            <w:r>
-              <w:rPr>
-                <w:rFonts w:ascii="Times New Roman" w:hAnsi="Times New Roman" w:cs="Times New Roman"/>
-                <w:sz w:val="24"/>
-                <w:szCs w:val="24"/>
-              </w:rPr>
-              <w:t>)</w:t>
+              <w:t>Выполнение отдельных видов работ силами генподрядчика вместо субподрядчика, оплата этих работ в адрес субподрядчика с целью обналичивания денежных средств и получения «откатов» (злоупотребление служебными полномочиями)</w:t>
+            </w:r>
+            <w:r>
+              <w:rPr>
+                <w:rFonts w:ascii="Times New Roman" w:hAnsi="Times New Roman" w:cs="Times New Roman"/>
+                <w:sz w:val="24"/>
+                <w:szCs w:val="24"/>
+              </w:rPr>
+              <w:t>.</w:t>
             </w:r>
           </w:p>
         </w:tc>
@@ -13728,161 +13676,119 @@
           </w:tcPr>
           <w:p>
             <w:pPr>
-              <w:rPr>
-                <w:rFonts w:ascii="Times New Roman" w:hAnsi="Times New Roman" w:cs="Times New Roman"/>
-                <w:sz w:val="24"/>
-                <w:szCs w:val="24"/>
-              </w:rPr>
-            </w:pPr>
-            <w:r>
-              <w:rPr>
-                <w:rFonts w:ascii="Times New Roman" w:hAnsi="Times New Roman" w:cs="Times New Roman"/>
-                <w:sz w:val="24"/>
-                <w:szCs w:val="24"/>
-              </w:rPr>
-              <w:t>Председатель</w:t>
-            </w:r>
-          </w:p>
-          <w:p>
-            <w:pPr>
-              <w:rPr>
-                <w:rFonts w:ascii="Times New Roman" w:hAnsi="Times New Roman" w:cs="Times New Roman"/>
-                <w:sz w:val="24"/>
-                <w:szCs w:val="24"/>
-              </w:rPr>
-            </w:pPr>
-            <w:r>
-              <w:rPr>
-                <w:rFonts w:ascii="Times New Roman" w:hAnsi="Times New Roman" w:cs="Times New Roman"/>
-                <w:sz w:val="24"/>
-                <w:szCs w:val="24"/>
-              </w:rPr>
-              <w:t>а</w:t>
-            </w:r>
-            <w:r>
-              <w:rPr>
-                <w:rFonts w:ascii="Times New Roman" w:hAnsi="Times New Roman" w:cs="Times New Roman"/>
-                <w:sz w:val="24"/>
-                <w:szCs w:val="24"/>
-              </w:rPr>
-              <w:t>ттестационн</w:t>
-            </w:r>
-            <w:r>
-              <w:rPr>
-                <w:rFonts w:ascii="Times New Roman" w:hAnsi="Times New Roman" w:cs="Times New Roman"/>
-                <w:sz w:val="24"/>
-                <w:szCs w:val="24"/>
-              </w:rPr>
-              <w:t>ой</w:t>
-            </w:r>
-            <w:r>
-              <w:rPr>
-                <w:rFonts w:ascii="Times New Roman" w:hAnsi="Times New Roman" w:cs="Times New Roman"/>
-                <w:sz w:val="24"/>
-                <w:szCs w:val="24"/>
-              </w:rPr>
-              <w:t xml:space="preserve"> комисси</w:t>
-            </w:r>
-            <w:r>
-              <w:rPr>
-                <w:rFonts w:ascii="Times New Roman" w:hAnsi="Times New Roman" w:cs="Times New Roman"/>
-                <w:sz w:val="24"/>
-                <w:szCs w:val="24"/>
-              </w:rPr>
-              <w:t>и</w:t>
-            </w:r>
-          </w:p>
-          <w:p>
-            <w:pPr>
-              <w:rPr>
-                <w:rFonts w:ascii="Times New Roman" w:hAnsi="Times New Roman" w:cs="Times New Roman"/>
-                <w:sz w:val="24"/>
-                <w:szCs w:val="24"/>
-              </w:rPr>
-            </w:pPr>
-            <w:r>
-              <w:rPr>
-                <w:rFonts w:ascii="Times New Roman" w:hAnsi="Times New Roman" w:cs="Times New Roman"/>
-                <w:sz w:val="24"/>
-                <w:szCs w:val="24"/>
-              </w:rPr>
-              <w:t xml:space="preserve">        </w:t>
-            </w:r>
-            <w:r>
-              <w:rPr>
-                <w:rFonts w:ascii="Times New Roman" w:hAnsi="Times New Roman" w:cs="Times New Roman"/>
-                <w:sz w:val="24"/>
-                <w:szCs w:val="24"/>
-              </w:rPr>
-              <w:t>ОК</w:t>
-            </w:r>
-          </w:p>
-          <w:p>
-            <w:pPr>
-              <w:rPr>
-                <w:rFonts w:ascii="Times New Roman" w:hAnsi="Times New Roman" w:cs="Times New Roman"/>
-                <w:sz w:val="24"/>
-                <w:szCs w:val="24"/>
-              </w:rPr>
-            </w:pPr>
-            <w:r>
-              <w:rPr>
-                <w:rFonts w:ascii="Times New Roman" w:hAnsi="Times New Roman" w:cs="Times New Roman"/>
-                <w:sz w:val="24"/>
-                <w:szCs w:val="24"/>
-              </w:rPr>
-              <w:t xml:space="preserve">        </w:t>
-            </w:r>
-            <w:r>
-              <w:rPr>
-                <w:rFonts w:ascii="Times New Roman" w:hAnsi="Times New Roman" w:cs="Times New Roman"/>
-                <w:sz w:val="24"/>
-                <w:szCs w:val="24"/>
-              </w:rPr>
-              <w:t>ТИ</w:t>
-            </w:r>
-          </w:p>
-          <w:p>
-            <w:pPr>
-              <w:rPr>
-                <w:rFonts w:ascii="Times New Roman" w:hAnsi="Times New Roman" w:cs="Times New Roman"/>
-                <w:sz w:val="24"/>
-                <w:szCs w:val="24"/>
-              </w:rPr>
-            </w:pPr>
-            <w:r>
-              <w:rPr>
-                <w:rFonts w:ascii="Times New Roman" w:hAnsi="Times New Roman" w:cs="Times New Roman"/>
-                <w:sz w:val="24"/>
-                <w:szCs w:val="24"/>
-              </w:rPr>
-              <w:t xml:space="preserve">       </w:t>
-            </w:r>
-            <w:r>
-              <w:rPr>
-                <w:rFonts w:ascii="Times New Roman" w:hAnsi="Times New Roman" w:cs="Times New Roman"/>
-                <w:sz w:val="24"/>
-                <w:szCs w:val="24"/>
-              </w:rPr>
-              <w:t>ПТУ</w:t>
-            </w:r>
-          </w:p>
-          <w:p>
-            <w:pPr>
-              <w:rPr>
-                <w:rFonts w:ascii="Times New Roman" w:hAnsi="Times New Roman" w:cs="Times New Roman"/>
-                <w:sz w:val="24"/>
-                <w:szCs w:val="24"/>
-              </w:rPr>
-            </w:pPr>
-            <w:r>
-              <w:rPr>
-                <w:rFonts w:ascii="Times New Roman" w:hAnsi="Times New Roman" w:cs="Times New Roman"/>
-                <w:sz w:val="24"/>
-                <w:szCs w:val="24"/>
-              </w:rPr>
-              <w:t>Руководители структурных подразделений и директора филиалов</w:t>
-            </w:r>
+              <w:jc w:val="center"/>
+              <w:rPr>
+                <w:rFonts w:ascii="Times New Roman" w:hAnsi="Times New Roman" w:cs="Times New Roman"/>
+                <w:sz w:val="24"/>
+                <w:szCs w:val="24"/>
+              </w:rPr>
+            </w:pPr>
+            <w:r>
+              <w:rPr>
+                <w:rFonts w:ascii="Times New Roman" w:hAnsi="Times New Roman" w:cs="Times New Roman"/>
+                <w:sz w:val="24"/>
+                <w:szCs w:val="24"/>
+              </w:rPr>
+              <w:t xml:space="preserve">Заместитель генерального директора </w:t>
+            </w:r>
+            <w:proofErr w:type="spellStart"/>
+            <w:r>
+              <w:rPr>
+                <w:rFonts w:ascii="Times New Roman" w:hAnsi="Times New Roman" w:cs="Times New Roman"/>
+                <w:sz w:val="24"/>
+                <w:szCs w:val="24"/>
+              </w:rPr>
+              <w:t>Денисик</w:t>
+            </w:r>
+            <w:proofErr w:type="spellEnd"/>
+            <w:r>
+              <w:rPr>
+                <w:rFonts w:ascii="Times New Roman" w:hAnsi="Times New Roman" w:cs="Times New Roman"/>
+                <w:sz w:val="24"/>
+                <w:szCs w:val="24"/>
+              </w:rPr>
+              <w:t xml:space="preserve"> А.В.</w:t>
+            </w:r>
+          </w:p>
+          <w:p>
+            <w:pPr>
+              <w:jc w:val="center"/>
+              <w:rPr>
+                <w:rFonts w:ascii="Times New Roman" w:hAnsi="Times New Roman" w:cs="Times New Roman"/>
+                <w:sz w:val="24"/>
+                <w:szCs w:val="24"/>
+              </w:rPr>
+            </w:pPr>
+            <w:r>
+              <w:rPr>
+                <w:rFonts w:ascii="Times New Roman" w:hAnsi="Times New Roman" w:cs="Times New Roman"/>
+                <w:sz w:val="24"/>
+                <w:szCs w:val="24"/>
+              </w:rPr>
+              <w:t>Первый заместитель генерального директора -г</w:t>
+            </w:r>
+            <w:r>
+              <w:rPr>
+                <w:rFonts w:ascii="Times New Roman" w:hAnsi="Times New Roman" w:cs="Times New Roman"/>
+                <w:sz w:val="24"/>
+                <w:szCs w:val="24"/>
+              </w:rPr>
+              <w:t xml:space="preserve">лавный инженер </w:t>
+            </w:r>
+            <w:proofErr w:type="spellStart"/>
+            <w:r>
+              <w:rPr>
+                <w:rFonts w:ascii="Times New Roman" w:hAnsi="Times New Roman" w:cs="Times New Roman"/>
+                <w:sz w:val="24"/>
+                <w:szCs w:val="24"/>
+              </w:rPr>
+              <w:t>Вирочкин</w:t>
+            </w:r>
+            <w:proofErr w:type="spellEnd"/>
+            <w:r>
+              <w:rPr>
+                <w:rFonts w:ascii="Times New Roman" w:hAnsi="Times New Roman" w:cs="Times New Roman"/>
+                <w:sz w:val="24"/>
+                <w:szCs w:val="24"/>
+              </w:rPr>
+              <w:t xml:space="preserve"> А.А.</w:t>
+            </w:r>
+            <w:r>
+              <w:rPr>
+                <w:rFonts w:ascii="Times New Roman" w:hAnsi="Times New Roman" w:cs="Times New Roman"/>
+                <w:sz w:val="24"/>
+                <w:szCs w:val="24"/>
+              </w:rPr>
+              <w:t xml:space="preserve">, заместитель главного инженера </w:t>
+            </w:r>
+            <w:proofErr w:type="spellStart"/>
+            <w:r>
+              <w:rPr>
+                <w:rFonts w:ascii="Times New Roman" w:hAnsi="Times New Roman" w:cs="Times New Roman"/>
+                <w:sz w:val="24"/>
+                <w:szCs w:val="24"/>
+              </w:rPr>
+              <w:t>Сазанчук</w:t>
+            </w:r>
+            <w:proofErr w:type="spellEnd"/>
+            <w:r>
+              <w:rPr>
+                <w:rFonts w:ascii="Times New Roman" w:hAnsi="Times New Roman" w:cs="Times New Roman"/>
+                <w:sz w:val="24"/>
+                <w:szCs w:val="24"/>
+              </w:rPr>
+              <w:t xml:space="preserve"> А.Л.</w:t>
+            </w:r>
+          </w:p>
+          <w:p>
+            <w:pPr>
+              <w:jc w:val="center"/>
+              <w:rPr>
+                <w:rFonts w:ascii="Times New Roman" w:hAnsi="Times New Roman" w:cs="Times New Roman"/>
+                <w:sz w:val="24"/>
+                <w:szCs w:val="24"/>
+              </w:rPr>
+            </w:pPr>
           </w:p>
         </w:tc>
         <w:tc>
@@ -13902,7 +13808,7 @@
               <w:rPr>
                 <w:rFonts w:ascii="Times New Roman" w:hAnsi="Times New Roman" w:cs="Times New Roman"/>
               </w:rPr>
-              <w:t>Низкая</w:t>
+              <w:t>Средняя</w:t>
             </w:r>
           </w:p>
         </w:tc>
@@ -13924,83 +13830,7 @@
                 <w:sz w:val="24"/>
                 <w:szCs w:val="24"/>
               </w:rPr>
-              <w:t>Соблюдение законодательства при проведении аттестации, экзаменов.</w:t>
-            </w:r>
-          </w:p>
-          <w:p>
-            <w:pPr>
-              <w:rPr>
-                <w:rFonts w:ascii="Times New Roman" w:hAnsi="Times New Roman" w:cs="Times New Roman"/>
-                <w:sz w:val="24"/>
-                <w:szCs w:val="24"/>
-              </w:rPr>
-            </w:pPr>
-            <w:r>
-              <w:rPr>
-                <w:rFonts w:ascii="Times New Roman" w:hAnsi="Times New Roman" w:cs="Times New Roman"/>
-                <w:sz w:val="24"/>
-                <w:szCs w:val="24"/>
-              </w:rPr>
-              <w:t>Комиссионное принятие решения.</w:t>
-            </w:r>
-          </w:p>
-          <w:p>
-            <w:pPr>
-              <w:rPr>
-                <w:rFonts w:ascii="Times New Roman" w:hAnsi="Times New Roman" w:cs="Times New Roman"/>
-                <w:sz w:val="24"/>
-                <w:szCs w:val="24"/>
-              </w:rPr>
-            </w:pPr>
-            <w:r>
-              <w:rPr>
-                <w:rFonts w:ascii="Times New Roman" w:hAnsi="Times New Roman" w:cs="Times New Roman"/>
-                <w:sz w:val="24"/>
-                <w:szCs w:val="24"/>
-              </w:rPr>
-              <w:t xml:space="preserve">Разъяснения членам комиссии о мерах </w:t>
-            </w:r>
-            <w:proofErr w:type="gramStart"/>
-            <w:r>
-              <w:rPr>
-                <w:rFonts w:ascii="Times New Roman" w:hAnsi="Times New Roman" w:cs="Times New Roman"/>
-                <w:sz w:val="24"/>
-                <w:szCs w:val="24"/>
-              </w:rPr>
-              <w:t>ответственности  за</w:t>
-            </w:r>
-            <w:proofErr w:type="gramEnd"/>
-            <w:r>
-              <w:rPr>
-                <w:rFonts w:ascii="Times New Roman" w:hAnsi="Times New Roman" w:cs="Times New Roman"/>
-                <w:sz w:val="24"/>
-                <w:szCs w:val="24"/>
-              </w:rPr>
-              <w:t xml:space="preserve"> совершение коррупционн</w:t>
-            </w:r>
-            <w:r>
-              <w:rPr>
-                <w:rFonts w:ascii="Times New Roman" w:hAnsi="Times New Roman" w:cs="Times New Roman"/>
-                <w:sz w:val="24"/>
-                <w:szCs w:val="24"/>
-              </w:rPr>
-              <w:t>ого</w:t>
-            </w:r>
-            <w:r>
-              <w:rPr>
-                <w:rFonts w:ascii="Times New Roman" w:hAnsi="Times New Roman" w:cs="Times New Roman"/>
-                <w:sz w:val="24"/>
-                <w:szCs w:val="24"/>
-              </w:rPr>
-              <w:t xml:space="preserve"> правонарушени</w:t>
-            </w:r>
-            <w:r>
-              <w:rPr>
-                <w:rFonts w:ascii="Times New Roman" w:hAnsi="Times New Roman" w:cs="Times New Roman"/>
-                <w:sz w:val="24"/>
-                <w:szCs w:val="24"/>
-              </w:rPr>
-              <w:t>я</w:t>
+              <w:t>Организация и проведение контрольных обмеров, строительный аудит, мониторинг заказчиком хода выполнения работ на объекте</w:t>
             </w:r>
           </w:p>
         </w:tc>
@@ -14032,7 +13862,7 @@
                 <w:sz w:val="28"/>
                 <w:szCs w:val="28"/>
               </w:rPr>
-              <w:t>33</w:t>
+              <w:t>32</w:t>
             </w:r>
           </w:p>
         </w:tc>
@@ -14054,7 +13884,7 @@
                 <w:sz w:val="24"/>
                 <w:szCs w:val="24"/>
               </w:rPr>
-              <w:t>Расчет потребности средств защиты растений и минеральных удобрений</w:t>
+              <w:t>Проведение квалификационных экзаменов работников по присвоению квалификационных категорий, аттестации на соответствие занимаемой должности</w:t>
             </w:r>
           </w:p>
         </w:tc>
@@ -14076,15 +13906,15 @@
                 <w:sz w:val="24"/>
                 <w:szCs w:val="24"/>
               </w:rPr>
-              <w:t>Уменьшение или завышение потребности средств защиты растений и минеральных удобрений (уменьшение или завышение норм расхода</w:t>
-            </w:r>
-            <w:r>
-              <w:rPr>
-                <w:rFonts w:ascii="Times New Roman" w:hAnsi="Times New Roman" w:cs="Times New Roman"/>
-                <w:sz w:val="24"/>
-                <w:szCs w:val="24"/>
-              </w:rPr>
-              <w:t xml:space="preserve"> средств защиты растений и минеральных удобрений либо искажение размера обрабатываемых площадей)</w:t>
+              <w:t>Необъективная оценка знаний и деятельности работников в обмен на полученное (обещанное) вознаграждение (услугу</w:t>
+            </w:r>
+            <w:r>
+              <w:rPr>
+                <w:rFonts w:ascii="Times New Roman" w:hAnsi="Times New Roman" w:cs="Times New Roman"/>
+                <w:sz w:val="24"/>
+                <w:szCs w:val="24"/>
+              </w:rPr>
+              <w:t>)</w:t>
             </w:r>
           </w:p>
         </w:tc>
@@ -14094,54 +13924,160 @@
           </w:tcPr>
           <w:p>
             <w:pPr>
-              <w:jc w:val="center"/>
-              <w:rPr>
-                <w:rFonts w:ascii="Times New Roman" w:hAnsi="Times New Roman" w:cs="Times New Roman"/>
-                <w:sz w:val="24"/>
-                <w:szCs w:val="24"/>
-              </w:rPr>
-            </w:pPr>
-            <w:r>
-              <w:rPr>
-                <w:rFonts w:ascii="Times New Roman" w:hAnsi="Times New Roman" w:cs="Times New Roman"/>
-                <w:sz w:val="24"/>
-                <w:szCs w:val="24"/>
-              </w:rPr>
-              <w:t>Директор</w:t>
-            </w:r>
-            <w:r>
-              <w:rPr>
-                <w:rFonts w:ascii="Times New Roman" w:hAnsi="Times New Roman" w:cs="Times New Roman"/>
-                <w:sz w:val="24"/>
-                <w:szCs w:val="24"/>
-              </w:rPr>
-              <w:t>,</w:t>
-            </w:r>
-            <w:r>
-              <w:rPr>
-                <w:rFonts w:ascii="Times New Roman" w:hAnsi="Times New Roman" w:cs="Times New Roman"/>
-                <w:sz w:val="24"/>
-                <w:szCs w:val="24"/>
-              </w:rPr>
-              <w:t xml:space="preserve"> главный агроном</w:t>
-            </w:r>
-          </w:p>
-          <w:p>
-            <w:pPr>
-              <w:jc w:val="center"/>
-              <w:rPr>
-                <w:rFonts w:ascii="Times New Roman" w:hAnsi="Times New Roman" w:cs="Times New Roman"/>
-                <w:sz w:val="24"/>
-                <w:szCs w:val="24"/>
-              </w:rPr>
-            </w:pPr>
-            <w:r>
-              <w:rPr>
-                <w:rFonts w:ascii="Times New Roman" w:hAnsi="Times New Roman" w:cs="Times New Roman"/>
-                <w:sz w:val="24"/>
-                <w:szCs w:val="24"/>
-              </w:rPr>
-              <w:t>филиала «Бубны»</w:t>
+              <w:rPr>
+                <w:rFonts w:ascii="Times New Roman" w:hAnsi="Times New Roman" w:cs="Times New Roman"/>
+                <w:sz w:val="24"/>
+                <w:szCs w:val="24"/>
+              </w:rPr>
+            </w:pPr>
+            <w:r>
+              <w:rPr>
+                <w:rFonts w:ascii="Times New Roman" w:hAnsi="Times New Roman" w:cs="Times New Roman"/>
+                <w:sz w:val="24"/>
+                <w:szCs w:val="24"/>
+              </w:rPr>
+              <w:t>Председатель</w:t>
+            </w:r>
+          </w:p>
+          <w:p>
+            <w:pPr>
+              <w:rPr>
+                <w:rFonts w:ascii="Times New Roman" w:hAnsi="Times New Roman" w:cs="Times New Roman"/>
+                <w:sz w:val="24"/>
+                <w:szCs w:val="24"/>
+              </w:rPr>
+            </w:pPr>
+            <w:r>
+              <w:rPr>
+                <w:rFonts w:ascii="Times New Roman" w:hAnsi="Times New Roman" w:cs="Times New Roman"/>
+                <w:sz w:val="24"/>
+                <w:szCs w:val="24"/>
+              </w:rPr>
+              <w:t>а</w:t>
+            </w:r>
+            <w:r>
+              <w:rPr>
+                <w:rFonts w:ascii="Times New Roman" w:hAnsi="Times New Roman" w:cs="Times New Roman"/>
+                <w:sz w:val="24"/>
+                <w:szCs w:val="24"/>
+              </w:rPr>
+              <w:t>ттестационн</w:t>
+            </w:r>
+            <w:r>
+              <w:rPr>
+                <w:rFonts w:ascii="Times New Roman" w:hAnsi="Times New Roman" w:cs="Times New Roman"/>
+                <w:sz w:val="24"/>
+                <w:szCs w:val="24"/>
+              </w:rPr>
+              <w:t>ой</w:t>
+            </w:r>
+            <w:r>
+              <w:rPr>
+                <w:rFonts w:ascii="Times New Roman" w:hAnsi="Times New Roman" w:cs="Times New Roman"/>
+                <w:sz w:val="24"/>
+                <w:szCs w:val="24"/>
+              </w:rPr>
+              <w:t xml:space="preserve"> комисси</w:t>
+            </w:r>
+            <w:r>
+              <w:rPr>
+                <w:rFonts w:ascii="Times New Roman" w:hAnsi="Times New Roman" w:cs="Times New Roman"/>
+                <w:sz w:val="24"/>
+                <w:szCs w:val="24"/>
+              </w:rPr>
+              <w:t>и</w:t>
+            </w:r>
+          </w:p>
+          <w:p>
+            <w:pPr>
+              <w:rPr>
+                <w:rFonts w:ascii="Times New Roman" w:hAnsi="Times New Roman" w:cs="Times New Roman"/>
+                <w:sz w:val="24"/>
+                <w:szCs w:val="24"/>
+              </w:rPr>
+            </w:pPr>
+            <w:r>
+              <w:rPr>
+                <w:rFonts w:ascii="Times New Roman" w:hAnsi="Times New Roman" w:cs="Times New Roman"/>
+                <w:sz w:val="24"/>
+                <w:szCs w:val="24"/>
+              </w:rPr>
+              <w:t xml:space="preserve">        </w:t>
+            </w:r>
+            <w:r>
+              <w:rPr>
+                <w:rFonts w:ascii="Times New Roman" w:hAnsi="Times New Roman" w:cs="Times New Roman"/>
+                <w:sz w:val="24"/>
+                <w:szCs w:val="24"/>
+              </w:rPr>
+              <w:t>ОК</w:t>
+            </w:r>
+          </w:p>
+          <w:p>
+            <w:pPr>
+              <w:rPr>
+                <w:rFonts w:ascii="Times New Roman" w:hAnsi="Times New Roman" w:cs="Times New Roman"/>
+                <w:sz w:val="24"/>
+                <w:szCs w:val="24"/>
+              </w:rPr>
+            </w:pPr>
+            <w:r>
+              <w:rPr>
+                <w:rFonts w:ascii="Times New Roman" w:hAnsi="Times New Roman" w:cs="Times New Roman"/>
+                <w:sz w:val="24"/>
+                <w:szCs w:val="24"/>
+              </w:rPr>
+              <w:t xml:space="preserve">        </w:t>
+            </w:r>
+            <w:r>
+              <w:rPr>
+                <w:rFonts w:ascii="Times New Roman" w:hAnsi="Times New Roman" w:cs="Times New Roman"/>
+                <w:sz w:val="24"/>
+                <w:szCs w:val="24"/>
+              </w:rPr>
+              <w:t>ТИ</w:t>
+            </w:r>
+          </w:p>
+          <w:p>
+            <w:pPr>
+              <w:rPr>
+                <w:rFonts w:ascii="Times New Roman" w:hAnsi="Times New Roman" w:cs="Times New Roman"/>
+                <w:sz w:val="24"/>
+                <w:szCs w:val="24"/>
+              </w:rPr>
+            </w:pPr>
+            <w:r>
+              <w:rPr>
+                <w:rFonts w:ascii="Times New Roman" w:hAnsi="Times New Roman" w:cs="Times New Roman"/>
+                <w:sz w:val="24"/>
+                <w:szCs w:val="24"/>
+              </w:rPr>
+              <w:t xml:space="preserve">       </w:t>
+            </w:r>
+            <w:r>
+              <w:rPr>
+                <w:rFonts w:ascii="Times New Roman" w:hAnsi="Times New Roman" w:cs="Times New Roman"/>
+                <w:sz w:val="24"/>
+                <w:szCs w:val="24"/>
+              </w:rPr>
+              <w:t>ПТУ</w:t>
+            </w:r>
+          </w:p>
+          <w:p>
+            <w:pPr>
+              <w:rPr>
+                <w:rFonts w:ascii="Times New Roman" w:hAnsi="Times New Roman" w:cs="Times New Roman"/>
+                <w:sz w:val="24"/>
+                <w:szCs w:val="24"/>
+              </w:rPr>
+            </w:pPr>
+            <w:r>
+              <w:rPr>
+                <w:rFonts w:ascii="Times New Roman" w:hAnsi="Times New Roman" w:cs="Times New Roman"/>
+                <w:sz w:val="24"/>
+                <w:szCs w:val="24"/>
+              </w:rPr>
+              <w:t>Руководители структурных подразделений и директора филиалов</w:t>
             </w:r>
           </w:p>
         </w:tc>
@@ -14162,7 +14098,7 @@
               <w:rPr>
                 <w:rFonts w:ascii="Times New Roman" w:hAnsi="Times New Roman" w:cs="Times New Roman"/>
               </w:rPr>
-              <w:t>Средняя</w:t>
+              <w:t>Низкая</w:t>
             </w:r>
           </w:p>
         </w:tc>
@@ -14184,90 +14120,83 @@
                 <w:sz w:val="24"/>
                 <w:szCs w:val="24"/>
               </w:rPr>
-              <w:t>Контроль со стороны УП</w:t>
-            </w:r>
-            <w:r>
-              <w:rPr>
-                <w:rFonts w:ascii="Times New Roman" w:hAnsi="Times New Roman" w:cs="Times New Roman"/>
-                <w:sz w:val="24"/>
-                <w:szCs w:val="24"/>
-                <w:lang w:val="en-US"/>
-              </w:rPr>
-              <w:t> </w:t>
-            </w:r>
-            <w:r>
-              <w:rPr>
-                <w:rFonts w:ascii="Times New Roman" w:hAnsi="Times New Roman" w:cs="Times New Roman"/>
-                <w:sz w:val="24"/>
-                <w:szCs w:val="24"/>
-              </w:rPr>
-              <w:t xml:space="preserve">«МИНГАЗ» (заместитель генерального директора Ткачук С.А., </w:t>
-            </w:r>
-            <w:r>
-              <w:rPr>
-                <w:rFonts w:ascii="Times New Roman" w:hAnsi="Times New Roman" w:cs="Times New Roman"/>
-                <w:sz w:val="24"/>
-                <w:szCs w:val="24"/>
-              </w:rPr>
-              <w:t>О</w:t>
-            </w:r>
-            <w:r>
-              <w:rPr>
-                <w:rFonts w:ascii="Times New Roman" w:hAnsi="Times New Roman" w:cs="Times New Roman"/>
-                <w:sz w:val="24"/>
-                <w:szCs w:val="24"/>
-              </w:rPr>
-              <w:t>РПСП, ведущий ревизор)</w:t>
-            </w:r>
-          </w:p>
-          <w:p>
-            <w:pPr>
-              <w:rPr>
-                <w:rFonts w:ascii="Times New Roman" w:hAnsi="Times New Roman" w:cs="Times New Roman"/>
-                <w:sz w:val="24"/>
-                <w:szCs w:val="24"/>
-              </w:rPr>
-            </w:pPr>
-            <w:r>
-              <w:rPr>
-                <w:rFonts w:ascii="Times New Roman" w:hAnsi="Times New Roman" w:cs="Times New Roman"/>
-                <w:sz w:val="24"/>
-                <w:szCs w:val="24"/>
-              </w:rPr>
-              <w:t>(</w:t>
-            </w:r>
-            <w:r>
-              <w:rPr>
-                <w:rFonts w:ascii="Times New Roman" w:hAnsi="Times New Roman" w:cs="Times New Roman"/>
-                <w:sz w:val="24"/>
-                <w:szCs w:val="24"/>
-              </w:rPr>
-              <w:t>расчет потребности в средствах защиты растений и минеральных удобрений, а также обрабатываемых площадей</w:t>
-            </w:r>
-            <w:r>
-              <w:rPr>
-                <w:rFonts w:ascii="Times New Roman" w:hAnsi="Times New Roman" w:cs="Times New Roman"/>
-                <w:sz w:val="24"/>
-                <w:szCs w:val="24"/>
-              </w:rPr>
-              <w:t>)</w:t>
-            </w:r>
-          </w:p>
-          <w:p>
-            <w:pPr>
-              <w:rPr>
-                <w:rFonts w:ascii="Times New Roman" w:hAnsi="Times New Roman" w:cs="Times New Roman"/>
-                <w:sz w:val="24"/>
-                <w:szCs w:val="24"/>
-              </w:rPr>
-            </w:pPr>
-            <w:r>
-              <w:rPr>
-                <w:rFonts w:ascii="Times New Roman" w:hAnsi="Times New Roman" w:cs="Times New Roman"/>
-                <w:sz w:val="24"/>
-                <w:szCs w:val="24"/>
-              </w:rPr>
-              <w:t>Разъяснение работникам организации об обязанности незамедлительно сообщить нанимателю о склонении его к совершению коррупционного правонарушения, об ответственности за совершение коррупционных правонарушений</w:t>
+              <w:t>Соблюдение законодательства при проведении аттестации, экзаменов.</w:t>
+            </w:r>
+          </w:p>
+          <w:p>
+            <w:pPr>
+              <w:rPr>
+                <w:rFonts w:ascii="Times New Roman" w:hAnsi="Times New Roman" w:cs="Times New Roman"/>
+                <w:sz w:val="24"/>
+                <w:szCs w:val="24"/>
+              </w:rPr>
+            </w:pPr>
+            <w:r>
+              <w:rPr>
+                <w:rFonts w:ascii="Times New Roman" w:hAnsi="Times New Roman" w:cs="Times New Roman"/>
+                <w:sz w:val="24"/>
+                <w:szCs w:val="24"/>
+              </w:rPr>
+              <w:t>Комиссионное принятие решения.</w:t>
+            </w:r>
+          </w:p>
+          <w:p>
+            <w:pPr>
+              <w:rPr>
+                <w:rFonts w:ascii="Times New Roman" w:hAnsi="Times New Roman" w:cs="Times New Roman"/>
+                <w:sz w:val="24"/>
+                <w:szCs w:val="24"/>
+              </w:rPr>
+            </w:pPr>
+            <w:r>
+              <w:rPr>
+                <w:rFonts w:ascii="Times New Roman" w:hAnsi="Times New Roman" w:cs="Times New Roman"/>
+                <w:sz w:val="24"/>
+                <w:szCs w:val="24"/>
+              </w:rPr>
+              <w:t xml:space="preserve">Разъяснения членам комиссии о мерах </w:t>
+            </w:r>
+            <w:proofErr w:type="gramStart"/>
+            <w:r>
+              <w:rPr>
+                <w:rFonts w:ascii="Times New Roman" w:hAnsi="Times New Roman" w:cs="Times New Roman"/>
+                <w:sz w:val="24"/>
+                <w:szCs w:val="24"/>
+              </w:rPr>
+              <w:t>ответственности  за</w:t>
+            </w:r>
+            <w:proofErr w:type="gramEnd"/>
+            <w:r>
+              <w:rPr>
+                <w:rFonts w:ascii="Times New Roman" w:hAnsi="Times New Roman" w:cs="Times New Roman"/>
+                <w:sz w:val="24"/>
+                <w:szCs w:val="24"/>
+              </w:rPr>
+              <w:t xml:space="preserve"> совершение коррупционн</w:t>
+            </w:r>
+            <w:r>
+              <w:rPr>
+                <w:rFonts w:ascii="Times New Roman" w:hAnsi="Times New Roman" w:cs="Times New Roman"/>
+                <w:sz w:val="24"/>
+                <w:szCs w:val="24"/>
+              </w:rPr>
+              <w:t>ого</w:t>
+            </w:r>
+            <w:r>
+              <w:rPr>
+                <w:rFonts w:ascii="Times New Roman" w:hAnsi="Times New Roman" w:cs="Times New Roman"/>
+                <w:sz w:val="24"/>
+                <w:szCs w:val="24"/>
+              </w:rPr>
+              <w:t xml:space="preserve"> правонарушени</w:t>
+            </w:r>
+            <w:r>
+              <w:rPr>
+                <w:rFonts w:ascii="Times New Roman" w:hAnsi="Times New Roman" w:cs="Times New Roman"/>
+                <w:sz w:val="24"/>
+                <w:szCs w:val="24"/>
+              </w:rPr>
+              <w:t>я</w:t>
             </w:r>
           </w:p>
         </w:tc>
@@ -14291,7 +14220,6 @@
                 <w:rFonts w:ascii="Times New Roman" w:hAnsi="Times New Roman" w:cs="Times New Roman"/>
                 <w:sz w:val="28"/>
                 <w:szCs w:val="28"/>
-                <w:lang w:val="en-US"/>
               </w:rPr>
             </w:pPr>
             <w:r>
@@ -14299,240 +14227,237 @@
                 <w:rFonts w:ascii="Times New Roman" w:hAnsi="Times New Roman" w:cs="Times New Roman"/>
                 <w:sz w:val="28"/>
                 <w:szCs w:val="28"/>
+              </w:rPr>
+              <w:t>33</w:t>
+            </w:r>
+          </w:p>
+        </w:tc>
+        <w:tc>
+          <w:tcPr>
+            <w:tcW w:w="2881" w:type="dxa"/>
+          </w:tcPr>
+          <w:p>
+            <w:pPr>
+              <w:rPr>
+                <w:rFonts w:ascii="Times New Roman" w:hAnsi="Times New Roman" w:cs="Times New Roman"/>
+                <w:sz w:val="24"/>
+                <w:szCs w:val="24"/>
+              </w:rPr>
+            </w:pPr>
+            <w:r>
+              <w:rPr>
+                <w:rFonts w:ascii="Times New Roman" w:hAnsi="Times New Roman" w:cs="Times New Roman"/>
+                <w:sz w:val="24"/>
+                <w:szCs w:val="24"/>
+              </w:rPr>
+              <w:t>Расчет потребности средств защиты растений и минеральных удобрений</w:t>
+            </w:r>
+          </w:p>
+        </w:tc>
+        <w:tc>
+          <w:tcPr>
+            <w:tcW w:w="4104" w:type="dxa"/>
+          </w:tcPr>
+          <w:p>
+            <w:pPr>
+              <w:rPr>
+                <w:rFonts w:ascii="Times New Roman" w:hAnsi="Times New Roman" w:cs="Times New Roman"/>
+                <w:sz w:val="24"/>
+                <w:szCs w:val="24"/>
+              </w:rPr>
+            </w:pPr>
+            <w:r>
+              <w:rPr>
+                <w:rFonts w:ascii="Times New Roman" w:hAnsi="Times New Roman" w:cs="Times New Roman"/>
+                <w:sz w:val="24"/>
+                <w:szCs w:val="24"/>
+              </w:rPr>
+              <w:t xml:space="preserve">Уменьшение или завышение потребности средств защиты растений и минеральных удобрений (уменьшение или завышение норм </w:t>
+            </w:r>
+            <w:r>
+              <w:rPr>
+                <w:rFonts w:ascii="Times New Roman" w:hAnsi="Times New Roman" w:cs="Times New Roman"/>
+                <w:sz w:val="24"/>
+                <w:szCs w:val="24"/>
+              </w:rPr>
+              <w:lastRenderedPageBreak/>
+              <w:t>расхода</w:t>
+            </w:r>
+            <w:r>
+              <w:rPr>
+                <w:rFonts w:ascii="Times New Roman" w:hAnsi="Times New Roman" w:cs="Times New Roman"/>
+                <w:sz w:val="24"/>
+                <w:szCs w:val="24"/>
+              </w:rPr>
+              <w:t xml:space="preserve"> средств защиты растений и минеральных удобрений либо искажение размера обрабатываемых площадей)</w:t>
+            </w:r>
+          </w:p>
+        </w:tc>
+        <w:tc>
+          <w:tcPr>
+            <w:tcW w:w="2020" w:type="dxa"/>
+          </w:tcPr>
+          <w:p>
+            <w:pPr>
+              <w:jc w:val="center"/>
+              <w:rPr>
+                <w:rFonts w:ascii="Times New Roman" w:hAnsi="Times New Roman" w:cs="Times New Roman"/>
+                <w:sz w:val="24"/>
+                <w:szCs w:val="24"/>
+              </w:rPr>
+            </w:pPr>
+            <w:r>
+              <w:rPr>
+                <w:rFonts w:ascii="Times New Roman" w:hAnsi="Times New Roman" w:cs="Times New Roman"/>
+                <w:sz w:val="24"/>
+                <w:szCs w:val="24"/>
+              </w:rPr>
+              <w:lastRenderedPageBreak/>
+              <w:t>Директор</w:t>
+            </w:r>
+            <w:r>
+              <w:rPr>
+                <w:rFonts w:ascii="Times New Roman" w:hAnsi="Times New Roman" w:cs="Times New Roman"/>
+                <w:sz w:val="24"/>
+                <w:szCs w:val="24"/>
+              </w:rPr>
+              <w:t>,</w:t>
+            </w:r>
+            <w:r>
+              <w:rPr>
+                <w:rFonts w:ascii="Times New Roman" w:hAnsi="Times New Roman" w:cs="Times New Roman"/>
+                <w:sz w:val="24"/>
+                <w:szCs w:val="24"/>
+              </w:rPr>
+              <w:t xml:space="preserve"> главный агроном</w:t>
+            </w:r>
+          </w:p>
+          <w:p>
+            <w:pPr>
+              <w:jc w:val="center"/>
+              <w:rPr>
+                <w:rFonts w:ascii="Times New Roman" w:hAnsi="Times New Roman" w:cs="Times New Roman"/>
+                <w:sz w:val="24"/>
+                <w:szCs w:val="24"/>
+              </w:rPr>
+            </w:pPr>
+            <w:r>
+              <w:rPr>
+                <w:rFonts w:ascii="Times New Roman" w:hAnsi="Times New Roman" w:cs="Times New Roman"/>
+                <w:sz w:val="24"/>
+                <w:szCs w:val="24"/>
+              </w:rPr>
+              <w:t>филиала «Бубны»</w:t>
+            </w:r>
+          </w:p>
+        </w:tc>
+        <w:tc>
+          <w:tcPr>
+            <w:tcW w:w="1190" w:type="dxa"/>
+          </w:tcPr>
+          <w:p>
+            <w:pPr>
+              <w:tabs>
+                <w:tab w:val="left" w:pos="1155"/>
+              </w:tabs>
+              <w:rPr>
+                <w:rFonts w:ascii="Times New Roman" w:hAnsi="Times New Roman" w:cs="Times New Roman"/>
+              </w:rPr>
+            </w:pPr>
+            <w:r>
+              <w:rPr>
+                <w:rFonts w:ascii="Times New Roman" w:hAnsi="Times New Roman" w:cs="Times New Roman"/>
+              </w:rPr>
+              <w:t>Средняя</w:t>
+            </w:r>
+          </w:p>
+        </w:tc>
+        <w:tc>
+          <w:tcPr>
+            <w:tcW w:w="4101" w:type="dxa"/>
+          </w:tcPr>
+          <w:p>
+            <w:pPr>
+              <w:rPr>
+                <w:rFonts w:ascii="Times New Roman" w:hAnsi="Times New Roman" w:cs="Times New Roman"/>
+                <w:sz w:val="24"/>
+                <w:szCs w:val="24"/>
+              </w:rPr>
+            </w:pPr>
+            <w:r>
+              <w:rPr>
+                <w:rFonts w:ascii="Times New Roman" w:hAnsi="Times New Roman" w:cs="Times New Roman"/>
+                <w:sz w:val="24"/>
+                <w:szCs w:val="24"/>
+              </w:rPr>
+              <w:t>Контроль со стороны УП</w:t>
+            </w:r>
+            <w:r>
+              <w:rPr>
+                <w:rFonts w:ascii="Times New Roman" w:hAnsi="Times New Roman" w:cs="Times New Roman"/>
+                <w:sz w:val="24"/>
+                <w:szCs w:val="24"/>
                 <w:lang w:val="en-US"/>
               </w:rPr>
+              <w:t> </w:t>
+            </w:r>
+            <w:r>
+              <w:rPr>
+                <w:rFonts w:ascii="Times New Roman" w:hAnsi="Times New Roman" w:cs="Times New Roman"/>
+                <w:sz w:val="24"/>
+                <w:szCs w:val="24"/>
+              </w:rPr>
+              <w:t xml:space="preserve">«МИНГАЗ» (заместитель генерального директора Ткачук С.А., </w:t>
+            </w:r>
+            <w:r>
+              <w:rPr>
+                <w:rFonts w:ascii="Times New Roman" w:hAnsi="Times New Roman" w:cs="Times New Roman"/>
+                <w:sz w:val="24"/>
+                <w:szCs w:val="24"/>
+              </w:rPr>
+              <w:t>О</w:t>
+            </w:r>
+            <w:r>
+              <w:rPr>
+                <w:rFonts w:ascii="Times New Roman" w:hAnsi="Times New Roman" w:cs="Times New Roman"/>
+                <w:sz w:val="24"/>
+                <w:szCs w:val="24"/>
+              </w:rPr>
+              <w:t>РПСП, ведущий ревизор)</w:t>
+            </w:r>
+          </w:p>
+          <w:p>
+            <w:pPr>
+              <w:rPr>
+                <w:rFonts w:ascii="Times New Roman" w:hAnsi="Times New Roman" w:cs="Times New Roman"/>
+                <w:sz w:val="24"/>
+                <w:szCs w:val="24"/>
+              </w:rPr>
+            </w:pPr>
+            <w:r>
+              <w:rPr>
+                <w:rFonts w:ascii="Times New Roman" w:hAnsi="Times New Roman" w:cs="Times New Roman"/>
+                <w:sz w:val="24"/>
+                <w:szCs w:val="24"/>
+              </w:rPr>
               <w:lastRenderedPageBreak/>
-              <w:t>3</w:t>
-            </w:r>
-            <w:r>
-              <w:rPr>
-                <w:rFonts w:ascii="Times New Roman" w:hAnsi="Times New Roman" w:cs="Times New Roman"/>
-                <w:sz w:val="28"/>
-                <w:szCs w:val="28"/>
-                <w:lang w:val="en-US"/>
-              </w:rPr>
-              <w:t>4</w:t>
-            </w:r>
-          </w:p>
-        </w:tc>
-        <w:tc>
-          <w:tcPr>
-            <w:tcW w:w="2881" w:type="dxa"/>
-          </w:tcPr>
-          <w:p>
-            <w:pPr>
-              <w:rPr>
-                <w:rFonts w:ascii="Times New Roman" w:hAnsi="Times New Roman" w:cs="Times New Roman"/>
-                <w:sz w:val="24"/>
-                <w:szCs w:val="24"/>
-              </w:rPr>
-            </w:pPr>
-            <w:r>
-              <w:rPr>
-                <w:rFonts w:ascii="Times New Roman" w:hAnsi="Times New Roman" w:cs="Times New Roman"/>
-                <w:sz w:val="24"/>
-                <w:szCs w:val="24"/>
-              </w:rPr>
-              <w:t>Представление статистической отчетности сельскохозяйственного производства</w:t>
-            </w:r>
-          </w:p>
-        </w:tc>
-        <w:tc>
-          <w:tcPr>
-            <w:tcW w:w="4104" w:type="dxa"/>
-          </w:tcPr>
-          <w:p>
-            <w:pPr>
-              <w:rPr>
-                <w:rFonts w:ascii="Times New Roman" w:hAnsi="Times New Roman" w:cs="Times New Roman"/>
-                <w:sz w:val="24"/>
-                <w:szCs w:val="24"/>
-              </w:rPr>
-            </w:pPr>
-            <w:r>
-              <w:rPr>
-                <w:rFonts w:ascii="Times New Roman" w:hAnsi="Times New Roman" w:cs="Times New Roman"/>
-                <w:sz w:val="24"/>
-                <w:szCs w:val="24"/>
-              </w:rPr>
-              <w:t>Искажение статистической отчетности (приписки в части валового сбора, урожайности, приплода, привеса и т.д.) с целью получения поощрений и вознаграждения за достижение высоких результатов работы</w:t>
-            </w:r>
-          </w:p>
-        </w:tc>
-        <w:tc>
-          <w:tcPr>
-            <w:tcW w:w="2020" w:type="dxa"/>
-          </w:tcPr>
-          <w:p>
-            <w:pPr>
-              <w:jc w:val="center"/>
-              <w:rPr>
-                <w:rFonts w:ascii="Times New Roman" w:hAnsi="Times New Roman" w:cs="Times New Roman"/>
-                <w:sz w:val="24"/>
-                <w:szCs w:val="24"/>
-              </w:rPr>
-            </w:pPr>
-            <w:r>
-              <w:rPr>
-                <w:rFonts w:ascii="Times New Roman" w:hAnsi="Times New Roman" w:cs="Times New Roman"/>
-                <w:sz w:val="24"/>
-                <w:szCs w:val="24"/>
-              </w:rPr>
-              <w:t>Директор</w:t>
-            </w:r>
-            <w:r>
-              <w:rPr>
-                <w:rFonts w:ascii="Times New Roman" w:hAnsi="Times New Roman" w:cs="Times New Roman"/>
-                <w:sz w:val="24"/>
-                <w:szCs w:val="24"/>
-              </w:rPr>
-              <w:t>,</w:t>
-            </w:r>
-            <w:r>
-              <w:rPr>
-                <w:rFonts w:ascii="Times New Roman" w:hAnsi="Times New Roman" w:cs="Times New Roman"/>
-                <w:sz w:val="24"/>
-                <w:szCs w:val="24"/>
-              </w:rPr>
-              <w:t xml:space="preserve"> главный агроном, главный зоотехник, </w:t>
-            </w:r>
-            <w:r>
-              <w:rPr>
-                <w:rFonts w:ascii="Times New Roman" w:hAnsi="Times New Roman" w:cs="Times New Roman"/>
-                <w:sz w:val="24"/>
-                <w:szCs w:val="24"/>
-              </w:rPr>
-              <w:t>главный бухгалтер</w:t>
-            </w:r>
-          </w:p>
-          <w:p>
-            <w:pPr>
-              <w:jc w:val="center"/>
-              <w:rPr>
-                <w:rFonts w:ascii="Times New Roman" w:hAnsi="Times New Roman" w:cs="Times New Roman"/>
-                <w:sz w:val="24"/>
-                <w:szCs w:val="24"/>
-              </w:rPr>
-            </w:pPr>
-            <w:r>
-              <w:rPr>
-                <w:rFonts w:ascii="Times New Roman" w:hAnsi="Times New Roman" w:cs="Times New Roman"/>
-                <w:sz w:val="24"/>
-                <w:szCs w:val="24"/>
-              </w:rPr>
-              <w:t>филиала «Бубны»</w:t>
-            </w:r>
-            <w:r>
-              <w:rPr>
-                <w:rFonts w:ascii="Times New Roman" w:hAnsi="Times New Roman" w:cs="Times New Roman"/>
-                <w:sz w:val="24"/>
-                <w:szCs w:val="24"/>
-              </w:rPr>
-              <w:t xml:space="preserve">, заместитель генерального директора </w:t>
-            </w:r>
-            <w:proofErr w:type="spellStart"/>
-            <w:r>
-              <w:rPr>
-                <w:rFonts w:ascii="Times New Roman" w:hAnsi="Times New Roman" w:cs="Times New Roman"/>
-                <w:sz w:val="24"/>
-                <w:szCs w:val="24"/>
-              </w:rPr>
-              <w:t>С.А.Ткачук</w:t>
-            </w:r>
-            <w:proofErr w:type="spellEnd"/>
-          </w:p>
-        </w:tc>
-        <w:tc>
-          <w:tcPr>
-            <w:tcW w:w="1190" w:type="dxa"/>
-          </w:tcPr>
-          <w:p>
-            <w:pPr>
-              <w:tabs>
-                <w:tab w:val="left" w:pos="1155"/>
-              </w:tabs>
-              <w:rPr>
-                <w:rFonts w:ascii="Times New Roman" w:hAnsi="Times New Roman" w:cs="Times New Roman"/>
-              </w:rPr>
-            </w:pPr>
-            <w:r>
-              <w:rPr>
-                <w:rFonts w:ascii="Times New Roman" w:hAnsi="Times New Roman" w:cs="Times New Roman"/>
-              </w:rPr>
-              <w:t>Средняя</w:t>
-            </w:r>
-          </w:p>
-        </w:tc>
-        <w:tc>
-          <w:tcPr>
-            <w:tcW w:w="4101" w:type="dxa"/>
-          </w:tcPr>
-          <w:p>
-            <w:pPr>
-              <w:rPr>
-                <w:rFonts w:ascii="Times New Roman" w:hAnsi="Times New Roman" w:cs="Times New Roman"/>
-                <w:sz w:val="24"/>
-                <w:szCs w:val="24"/>
-              </w:rPr>
-            </w:pPr>
-            <w:r>
-              <w:rPr>
-                <w:rFonts w:ascii="Times New Roman" w:hAnsi="Times New Roman" w:cs="Times New Roman"/>
-                <w:sz w:val="24"/>
-                <w:szCs w:val="24"/>
-              </w:rPr>
-              <w:t xml:space="preserve">Контроль со стороны </w:t>
-            </w:r>
-            <w:proofErr w:type="gramStart"/>
-            <w:r>
-              <w:rPr>
-                <w:rFonts w:ascii="Times New Roman" w:hAnsi="Times New Roman" w:cs="Times New Roman"/>
-                <w:sz w:val="24"/>
-                <w:szCs w:val="24"/>
-              </w:rPr>
-              <w:t>УП«</w:t>
-            </w:r>
-            <w:proofErr w:type="gramEnd"/>
-            <w:r>
-              <w:rPr>
-                <w:rFonts w:ascii="Times New Roman" w:hAnsi="Times New Roman" w:cs="Times New Roman"/>
-                <w:sz w:val="24"/>
-                <w:szCs w:val="24"/>
-              </w:rPr>
-              <w:t xml:space="preserve">МИНГАЗ» (заместитель генерального директора Ткачук С.А., </w:t>
-            </w:r>
-            <w:r>
-              <w:rPr>
-                <w:rFonts w:ascii="Times New Roman" w:hAnsi="Times New Roman" w:cs="Times New Roman"/>
-                <w:sz w:val="24"/>
-                <w:szCs w:val="24"/>
-              </w:rPr>
-              <w:t>О</w:t>
-            </w:r>
-            <w:r>
-              <w:rPr>
-                <w:rFonts w:ascii="Times New Roman" w:hAnsi="Times New Roman" w:cs="Times New Roman"/>
-                <w:sz w:val="24"/>
-                <w:szCs w:val="24"/>
-              </w:rPr>
-              <w:t>РПСП, ведущий ревизор)</w:t>
-            </w:r>
-          </w:p>
-          <w:p>
-            <w:pPr>
-              <w:rPr>
-                <w:rFonts w:ascii="Times New Roman" w:hAnsi="Times New Roman" w:cs="Times New Roman"/>
-                <w:sz w:val="24"/>
-                <w:szCs w:val="24"/>
-              </w:rPr>
-            </w:pPr>
-            <w:r>
-              <w:rPr>
-                <w:rFonts w:ascii="Times New Roman" w:hAnsi="Times New Roman" w:cs="Times New Roman"/>
-                <w:sz w:val="24"/>
-                <w:szCs w:val="24"/>
-              </w:rPr>
-              <w:t>(участие в инвентаризациях, проверка заполнения форм статистической отчетности и т.д.)</w:t>
+              <w:t>(</w:t>
+            </w:r>
+            <w:r>
+              <w:rPr>
+                <w:rFonts w:ascii="Times New Roman" w:hAnsi="Times New Roman" w:cs="Times New Roman"/>
+                <w:sz w:val="24"/>
+                <w:szCs w:val="24"/>
+              </w:rPr>
+              <w:t>расчет потребности в средствах защиты растений и минеральных удобрений, а также обрабатываемых площадей</w:t>
+            </w:r>
+            <w:r>
+              <w:rPr>
+                <w:rFonts w:ascii="Times New Roman" w:hAnsi="Times New Roman" w:cs="Times New Roman"/>
+                <w:sz w:val="24"/>
+                <w:szCs w:val="24"/>
+              </w:rPr>
+              <w:t>)</w:t>
             </w:r>
           </w:p>
           <w:p>
@@ -14551,63 +14476,6 @@
               </w:rPr>
               <w:t>Разъяснение работникам организации об обязанности незамедлительно сообщить нанимателю о склонении его к совершению коррупционного правонарушения, об ответственности за совершение коррупционных правонарушений</w:t>
             </w:r>
-          </w:p>
-        </w:tc>
-      </w:tr>
-      <w:tr>
-        <w:trPr>
-          <w:jc w:val="center"/>
-        </w:trPr>
-        <w:tc>
-          <w:tcPr>
-            <w:tcW w:w="15048" w:type="dxa"/>
-            <w:gridSpan w:val="7"/>
-          </w:tcPr>
-          <w:p>
-            <w:pPr>
-              <w:tabs>
-                <w:tab w:val="left" w:pos="1155"/>
-              </w:tabs>
-              <w:jc w:val="center"/>
-              <w:rPr>
-                <w:rFonts w:ascii="Times New Roman" w:hAnsi="Times New Roman" w:cs="Times New Roman"/>
-                <w:sz w:val="28"/>
-                <w:szCs w:val="28"/>
-              </w:rPr>
-            </w:pPr>
-          </w:p>
-          <w:p>
-            <w:pPr>
-              <w:tabs>
-                <w:tab w:val="left" w:pos="1155"/>
-              </w:tabs>
-              <w:jc w:val="center"/>
-              <w:rPr>
-                <w:rFonts w:ascii="Times New Roman" w:hAnsi="Times New Roman" w:cs="Times New Roman"/>
-                <w:b/>
-                <w:sz w:val="28"/>
-                <w:szCs w:val="28"/>
-              </w:rPr>
-            </w:pPr>
-            <w:r>
-              <w:rPr>
-                <w:rFonts w:ascii="Times New Roman" w:hAnsi="Times New Roman" w:cs="Times New Roman"/>
-                <w:b/>
-                <w:sz w:val="28"/>
-                <w:szCs w:val="28"/>
-              </w:rPr>
-              <w:t>Раздел 3. Риски в сфере закупок товаров (работ, услуг)</w:t>
-            </w:r>
-          </w:p>
-          <w:p>
-            <w:pPr>
-              <w:jc w:val="center"/>
-              <w:rPr>
-                <w:rFonts w:ascii="Times New Roman" w:hAnsi="Times New Roman" w:cs="Times New Roman"/>
-                <w:sz w:val="24"/>
-                <w:szCs w:val="24"/>
-              </w:rPr>
-            </w:pPr>
           </w:p>
         </w:tc>
       </w:tr>
@@ -14630,6 +14498,7 @@
                 <w:rFonts w:ascii="Times New Roman" w:hAnsi="Times New Roman" w:cs="Times New Roman"/>
                 <w:sz w:val="28"/>
                 <w:szCs w:val="28"/>
+                <w:lang w:val="en-US"/>
               </w:rPr>
             </w:pPr>
             <w:r>
@@ -14637,8 +14506,19 @@
                 <w:rFonts w:ascii="Times New Roman" w:hAnsi="Times New Roman" w:cs="Times New Roman"/>
                 <w:sz w:val="28"/>
                 <w:szCs w:val="28"/>
-              </w:rPr>
-              <w:t>35</w:t>
+                <w:lang w:val="en-US"/>
+              </w:rPr>
+              <w:lastRenderedPageBreak/>
+              <w:t>3</w:t>
+            </w:r>
+            <w:r>
+              <w:rPr>
+                <w:rFonts w:ascii="Times New Roman" w:hAnsi="Times New Roman" w:cs="Times New Roman"/>
+                <w:sz w:val="28"/>
+                <w:szCs w:val="28"/>
+                <w:lang w:val="en-US"/>
+              </w:rPr>
+              <w:t>4</w:t>
             </w:r>
           </w:p>
         </w:tc>
@@ -14660,7 +14540,7 @@
                 <w:sz w:val="24"/>
                 <w:szCs w:val="24"/>
               </w:rPr>
-              <w:t>Организация защиты и работа с конфиденциальной информацией и персональными данными. Настройка и сопровождение системы защиты персональных сведений</w:t>
+              <w:t>Представление статистической отчетности сельскохозяйственного производства</w:t>
             </w:r>
           </w:p>
         </w:tc>
@@ -14682,7 +14562,7 @@
                 <w:sz w:val="24"/>
                 <w:szCs w:val="24"/>
               </w:rPr>
-              <w:t>Использование в личных или групповых целях интересах информации, полученной при выполнении служебных обязанностей, если такая информация не подлежит официальному распространению. Попытка к несанкционированному доступу к информационным ресурсам</w:t>
+              <w:t>Искажение статистической отчетности (приписки в части валового сбора, урожайности, приплода, привеса и т.д.) с целью получения поощрений и вознаграждения за достижение высоких результатов работы</w:t>
             </w:r>
           </w:p>
         </w:tc>
@@ -14705,48 +14585,68 @@
                 <w:sz w:val="24"/>
                 <w:szCs w:val="24"/>
               </w:rPr>
-              <w:t xml:space="preserve">Генеральный директор, его заместители, директора филиалов, </w:t>
-            </w:r>
-            <w:r>
-              <w:rPr>
-                <w:rFonts w:ascii="Times New Roman" w:hAnsi="Times New Roman" w:cs="Times New Roman"/>
-                <w:sz w:val="24"/>
-                <w:szCs w:val="24"/>
-              </w:rPr>
-              <w:t xml:space="preserve">все </w:t>
-            </w:r>
-            <w:r>
-              <w:rPr>
-                <w:rFonts w:ascii="Times New Roman" w:hAnsi="Times New Roman" w:cs="Times New Roman"/>
-                <w:sz w:val="24"/>
-                <w:szCs w:val="24"/>
-              </w:rPr>
-              <w:t>структурны</w:t>
-            </w:r>
-            <w:r>
-              <w:rPr>
-                <w:rFonts w:ascii="Times New Roman" w:hAnsi="Times New Roman" w:cs="Times New Roman"/>
-                <w:sz w:val="24"/>
-                <w:szCs w:val="24"/>
-              </w:rPr>
-              <w:t>е</w:t>
-            </w:r>
-            <w:r>
-              <w:rPr>
-                <w:rFonts w:ascii="Times New Roman" w:hAnsi="Times New Roman" w:cs="Times New Roman"/>
-                <w:sz w:val="24"/>
-                <w:szCs w:val="24"/>
-              </w:rPr>
-              <w:t xml:space="preserve"> подразделени</w:t>
-            </w:r>
-            <w:r>
-              <w:rPr>
-                <w:rFonts w:ascii="Times New Roman" w:hAnsi="Times New Roman" w:cs="Times New Roman"/>
-                <w:sz w:val="24"/>
-                <w:szCs w:val="24"/>
-              </w:rPr>
-              <w:t>я</w:t>
-            </w:r>
+              <w:t>Директор</w:t>
+            </w:r>
+            <w:r>
+              <w:rPr>
+                <w:rFonts w:ascii="Times New Roman" w:hAnsi="Times New Roman" w:cs="Times New Roman"/>
+                <w:sz w:val="24"/>
+                <w:szCs w:val="24"/>
+              </w:rPr>
+              <w:t>,</w:t>
+            </w:r>
+            <w:r>
+              <w:rPr>
+                <w:rFonts w:ascii="Times New Roman" w:hAnsi="Times New Roman" w:cs="Times New Roman"/>
+                <w:sz w:val="24"/>
+                <w:szCs w:val="24"/>
+              </w:rPr>
+              <w:t xml:space="preserve"> главный агроном, главный зоотехник, </w:t>
+            </w:r>
+            <w:r>
+              <w:rPr>
+                <w:rFonts w:ascii="Times New Roman" w:hAnsi="Times New Roman" w:cs="Times New Roman"/>
+                <w:sz w:val="24"/>
+                <w:szCs w:val="24"/>
+              </w:rPr>
+              <w:t>главный бухгалтер</w:t>
+            </w:r>
+          </w:p>
+          <w:p>
+            <w:pPr>
+              <w:jc w:val="center"/>
+              <w:rPr>
+                <w:rFonts w:ascii="Times New Roman" w:hAnsi="Times New Roman" w:cs="Times New Roman"/>
+                <w:sz w:val="24"/>
+                <w:szCs w:val="24"/>
+              </w:rPr>
+            </w:pPr>
+            <w:r>
+              <w:rPr>
+                <w:rFonts w:ascii="Times New Roman" w:hAnsi="Times New Roman" w:cs="Times New Roman"/>
+                <w:sz w:val="24"/>
+                <w:szCs w:val="24"/>
+              </w:rPr>
+              <w:t>филиала «Бубны»</w:t>
+            </w:r>
+            <w:r>
+              <w:rPr>
+                <w:rFonts w:ascii="Times New Roman" w:hAnsi="Times New Roman" w:cs="Times New Roman"/>
+                <w:sz w:val="24"/>
+                <w:szCs w:val="24"/>
+              </w:rPr>
+              <w:t xml:space="preserve">, заместитель генерального директора </w:t>
+            </w:r>
+            <w:proofErr w:type="spellStart"/>
+            <w:r>
+              <w:rPr>
+                <w:rFonts w:ascii="Times New Roman" w:hAnsi="Times New Roman" w:cs="Times New Roman"/>
+                <w:sz w:val="24"/>
+                <w:szCs w:val="24"/>
+              </w:rPr>
+              <w:t>С.А.Ткачук</w:t>
+            </w:r>
+            <w:proofErr w:type="spellEnd"/>
           </w:p>
         </w:tc>
         <w:tc>
@@ -14788,25 +14688,133 @@
                 <w:sz w:val="24"/>
                 <w:szCs w:val="24"/>
               </w:rPr>
-              <w:t>Разъяснение работникам об ответственности за использование в личных или групповых целях интересах информации, полученной при выполнении служебных обязанностей, совершении коррупционного правонарушения.</w:t>
-            </w:r>
-          </w:p>
-          <w:p>
-            <w:pPr>
-              <w:rPr>
-                <w:rFonts w:ascii="Times New Roman" w:hAnsi="Times New Roman" w:cs="Times New Roman"/>
-                <w:sz w:val="24"/>
-                <w:szCs w:val="24"/>
-              </w:rPr>
-            </w:pPr>
-            <w:r>
-              <w:rPr>
-                <w:rFonts w:ascii="Times New Roman" w:hAnsi="Times New Roman" w:cs="Times New Roman"/>
-                <w:sz w:val="24"/>
-                <w:szCs w:val="24"/>
-              </w:rPr>
-              <w:t>Организация внутреннего контроля за исполнением работниками должностных обязанностей, основанного на механизме проверочных мероприятий</w:t>
-            </w:r>
+              <w:t xml:space="preserve">Контроль со стороны </w:t>
+            </w:r>
+            <w:proofErr w:type="gramStart"/>
+            <w:r>
+              <w:rPr>
+                <w:rFonts w:ascii="Times New Roman" w:hAnsi="Times New Roman" w:cs="Times New Roman"/>
+                <w:sz w:val="24"/>
+                <w:szCs w:val="24"/>
+              </w:rPr>
+              <w:t>УП«</w:t>
+            </w:r>
+            <w:proofErr w:type="gramEnd"/>
+            <w:r>
+              <w:rPr>
+                <w:rFonts w:ascii="Times New Roman" w:hAnsi="Times New Roman" w:cs="Times New Roman"/>
+                <w:sz w:val="24"/>
+                <w:szCs w:val="24"/>
+              </w:rPr>
+              <w:t xml:space="preserve">МИНГАЗ» (заместитель генерального директора Ткачук С.А., </w:t>
+            </w:r>
+            <w:r>
+              <w:rPr>
+                <w:rFonts w:ascii="Times New Roman" w:hAnsi="Times New Roman" w:cs="Times New Roman"/>
+                <w:sz w:val="24"/>
+                <w:szCs w:val="24"/>
+              </w:rPr>
+              <w:t>О</w:t>
+            </w:r>
+            <w:r>
+              <w:rPr>
+                <w:rFonts w:ascii="Times New Roman" w:hAnsi="Times New Roman" w:cs="Times New Roman"/>
+                <w:sz w:val="24"/>
+                <w:szCs w:val="24"/>
+              </w:rPr>
+              <w:t>РПСП, ведущий ревизор)</w:t>
+            </w:r>
+          </w:p>
+          <w:p>
+            <w:pPr>
+              <w:rPr>
+                <w:rFonts w:ascii="Times New Roman" w:hAnsi="Times New Roman" w:cs="Times New Roman"/>
+                <w:sz w:val="24"/>
+                <w:szCs w:val="24"/>
+              </w:rPr>
+            </w:pPr>
+            <w:r>
+              <w:rPr>
+                <w:rFonts w:ascii="Times New Roman" w:hAnsi="Times New Roman" w:cs="Times New Roman"/>
+                <w:sz w:val="24"/>
+                <w:szCs w:val="24"/>
+              </w:rPr>
+              <w:t>(участие в инвентаризациях, проверка заполнения форм статистической отчетности и т.д.)</w:t>
+            </w:r>
+          </w:p>
+          <w:p>
+            <w:pPr>
+              <w:rPr>
+                <w:rFonts w:ascii="Times New Roman" w:hAnsi="Times New Roman" w:cs="Times New Roman"/>
+                <w:sz w:val="24"/>
+                <w:szCs w:val="24"/>
+              </w:rPr>
+            </w:pPr>
+            <w:r>
+              <w:rPr>
+                <w:rFonts w:ascii="Times New Roman" w:hAnsi="Times New Roman" w:cs="Times New Roman"/>
+                <w:sz w:val="24"/>
+                <w:szCs w:val="24"/>
+              </w:rPr>
+              <w:t>Разъяснение работникам организации об обязанности незамедлительно сообщить нанимателю о склонении его к совершению коррупционного правонарушения, об ответственности за совершение коррупционных правонарушений</w:t>
+            </w:r>
+          </w:p>
+        </w:tc>
+      </w:tr>
+      <w:tr>
+        <w:trPr>
+          <w:jc w:val="center"/>
+        </w:trPr>
+        <w:tc>
+          <w:tcPr>
+            <w:tcW w:w="15048" w:type="dxa"/>
+            <w:gridSpan w:val="7"/>
+          </w:tcPr>
+          <w:p>
+            <w:pPr>
+              <w:tabs>
+                <w:tab w:val="left" w:pos="1155"/>
+              </w:tabs>
+              <w:jc w:val="center"/>
+              <w:rPr>
+                <w:rFonts w:ascii="Times New Roman" w:hAnsi="Times New Roman" w:cs="Times New Roman"/>
+                <w:sz w:val="28"/>
+                <w:szCs w:val="28"/>
+              </w:rPr>
+            </w:pPr>
+          </w:p>
+          <w:p>
+            <w:pPr>
+              <w:tabs>
+                <w:tab w:val="left" w:pos="1155"/>
+              </w:tabs>
+              <w:jc w:val="center"/>
+              <w:rPr>
+                <w:rFonts w:ascii="Times New Roman" w:hAnsi="Times New Roman" w:cs="Times New Roman"/>
+                <w:b/>
+                <w:sz w:val="28"/>
+                <w:szCs w:val="28"/>
+              </w:rPr>
+            </w:pPr>
+            <w:r>
+              <w:rPr>
+                <w:rFonts w:ascii="Times New Roman" w:hAnsi="Times New Roman" w:cs="Times New Roman"/>
+                <w:b/>
+                <w:sz w:val="28"/>
+                <w:szCs w:val="28"/>
+              </w:rPr>
+              <w:t>Раздел 3. Риски в сфере закупок товаров (работ, услуг)</w:t>
+            </w:r>
+          </w:p>
+          <w:p>
+            <w:pPr>
+              <w:jc w:val="center"/>
+              <w:rPr>
+                <w:rFonts w:ascii="Times New Roman" w:hAnsi="Times New Roman" w:cs="Times New Roman"/>
+                <w:sz w:val="24"/>
+                <w:szCs w:val="24"/>
+              </w:rPr>
+            </w:pPr>
           </w:p>
         </w:tc>
       </w:tr>
@@ -14837,7 +14845,7 @@
                 <w:sz w:val="28"/>
                 <w:szCs w:val="28"/>
               </w:rPr>
-              <w:t>36</w:t>
+              <w:t>35</w:t>
             </w:r>
           </w:p>
         </w:tc>
@@ -14859,7 +14867,7 @@
                 <w:sz w:val="24"/>
                 <w:szCs w:val="24"/>
               </w:rPr>
-              <w:t xml:space="preserve">Работа со служебной информацией. Принятие решения об использовании денежных средств. Осуществление закупок, заключение контрактов и других </w:t>
+              <w:t xml:space="preserve">Организация защиты и работа с конфиденциальной информацией и персональными данными. Настройка и сопровождение системы </w:t>
             </w:r>
             <w:r>
               <w:rPr>
@@ -14868,7 +14876,7 @@
                 <w:szCs w:val="24"/>
               </w:rPr>
               <w:lastRenderedPageBreak/>
-              <w:t>гражданско-правовых договоров на поставку товаров (работ, услуг) для нужд предприятия</w:t>
+              <w:t>защиты персональных сведений</w:t>
             </w:r>
           </w:p>
         </w:tc>
@@ -14891,7 +14899,7 @@
                 <w:szCs w:val="24"/>
               </w:rPr>
               <w:lastRenderedPageBreak/>
-              <w:t xml:space="preserve">Передача служебной информации заинтересованным лицам. Манипуляция ценами на продукцию, выпускаемую предприятием, также с использованием бонусных программ. Подготовка документации на проведение конкурсных процедур </w:t>
+              <w:t xml:space="preserve">Использование в личных или групповых целях интересах информации, полученной при выполнении служебных обязанностей, если такая информация не подлежит официальному распространению. </w:t>
             </w:r>
             <w:r>
               <w:rPr>
@@ -14900,7 +14908,7 @@
                 <w:szCs w:val="24"/>
               </w:rPr>
               <w:lastRenderedPageBreak/>
-              <w:t>под определенных лиц и организации</w:t>
+              <w:t>Попытка к несанкционированному доступу к информационным ресурсам</w:t>
             </w:r>
           </w:p>
         </w:tc>
@@ -14924,8 +14932,100 @@
                 <w:szCs w:val="24"/>
               </w:rPr>
               <w:lastRenderedPageBreak/>
-              <w:t xml:space="preserve">Генеральный директор, его заместители, начальники структурных подразделений, главный </w:t>
-            </w:r>
+              <w:t xml:space="preserve">Генеральный директор, его заместители, директора филиалов, </w:t>
+            </w:r>
+            <w:r>
+              <w:rPr>
+                <w:rFonts w:ascii="Times New Roman" w:hAnsi="Times New Roman" w:cs="Times New Roman"/>
+                <w:sz w:val="24"/>
+                <w:szCs w:val="24"/>
+              </w:rPr>
+              <w:t xml:space="preserve">все </w:t>
+            </w:r>
+            <w:r>
+              <w:rPr>
+                <w:rFonts w:ascii="Times New Roman" w:hAnsi="Times New Roman" w:cs="Times New Roman"/>
+                <w:sz w:val="24"/>
+                <w:szCs w:val="24"/>
+              </w:rPr>
+              <w:t>структурны</w:t>
+            </w:r>
+            <w:r>
+              <w:rPr>
+                <w:rFonts w:ascii="Times New Roman" w:hAnsi="Times New Roman" w:cs="Times New Roman"/>
+                <w:sz w:val="24"/>
+                <w:szCs w:val="24"/>
+              </w:rPr>
+              <w:t>е</w:t>
+            </w:r>
+            <w:r>
+              <w:rPr>
+                <w:rFonts w:ascii="Times New Roman" w:hAnsi="Times New Roman" w:cs="Times New Roman"/>
+                <w:sz w:val="24"/>
+                <w:szCs w:val="24"/>
+              </w:rPr>
+              <w:t xml:space="preserve"> подразделени</w:t>
+            </w:r>
+            <w:r>
+              <w:rPr>
+                <w:rFonts w:ascii="Times New Roman" w:hAnsi="Times New Roman" w:cs="Times New Roman"/>
+                <w:sz w:val="24"/>
+                <w:szCs w:val="24"/>
+              </w:rPr>
+              <w:t>я</w:t>
+            </w:r>
+          </w:p>
+        </w:tc>
+        <w:tc>
+          <w:tcPr>
+            <w:tcW w:w="1190" w:type="dxa"/>
+          </w:tcPr>
+          <w:p>
+            <w:pPr>
+              <w:tabs>
+                <w:tab w:val="left" w:pos="1155"/>
+              </w:tabs>
+              <w:rPr>
+                <w:rFonts w:ascii="Times New Roman" w:hAnsi="Times New Roman" w:cs="Times New Roman"/>
+              </w:rPr>
+            </w:pPr>
+            <w:r>
+              <w:rPr>
+                <w:rFonts w:ascii="Times New Roman" w:hAnsi="Times New Roman" w:cs="Times New Roman"/>
+              </w:rPr>
+              <w:t>Средняя</w:t>
+            </w:r>
+          </w:p>
+        </w:tc>
+        <w:tc>
+          <w:tcPr>
+            <w:tcW w:w="4101" w:type="dxa"/>
+          </w:tcPr>
+          <w:p>
+            <w:pPr>
+              <w:rPr>
+                <w:rFonts w:ascii="Times New Roman" w:hAnsi="Times New Roman" w:cs="Times New Roman"/>
+                <w:sz w:val="24"/>
+                <w:szCs w:val="24"/>
+              </w:rPr>
+            </w:pPr>
+            <w:r>
+              <w:rPr>
+                <w:rFonts w:ascii="Times New Roman" w:hAnsi="Times New Roman" w:cs="Times New Roman"/>
+                <w:sz w:val="24"/>
+                <w:szCs w:val="24"/>
+              </w:rPr>
+              <w:t>Разъяснение работникам об ответственности за использование в личных или групповых целях интересах информации, полученной при выполнении служебных обязанностей, совершении коррупционного правонарушения.</w:t>
+            </w:r>
+          </w:p>
+          <w:p>
+            <w:pPr>
+              <w:rPr>
+                <w:rFonts w:ascii="Times New Roman" w:hAnsi="Times New Roman" w:cs="Times New Roman"/>
+                <w:sz w:val="24"/>
+                <w:szCs w:val="24"/>
+              </w:rPr>
+            </w:pPr>
             <w:r>
               <w:rPr>
                 <w:rFonts w:ascii="Times New Roman" w:hAnsi="Times New Roman" w:cs="Times New Roman"/>
@@ -14933,116 +15033,7 @@
                 <w:szCs w:val="24"/>
               </w:rPr>
               <w:lastRenderedPageBreak/>
-              <w:t>бухгалтер,</w:t>
-            </w:r>
-          </w:p>
-          <w:p>
-            <w:pPr>
-              <w:jc w:val="center"/>
-              <w:rPr>
-                <w:rFonts w:ascii="Times New Roman" w:hAnsi="Times New Roman" w:cs="Times New Roman"/>
-                <w:sz w:val="24"/>
-                <w:szCs w:val="24"/>
-              </w:rPr>
-            </w:pPr>
-            <w:r>
-              <w:rPr>
-                <w:rFonts w:ascii="Times New Roman" w:hAnsi="Times New Roman" w:cs="Times New Roman"/>
-                <w:sz w:val="24"/>
-                <w:szCs w:val="24"/>
-              </w:rPr>
-              <w:t>начальник ФО,</w:t>
-            </w:r>
-          </w:p>
-          <w:p>
-            <w:pPr>
-              <w:jc w:val="center"/>
-              <w:rPr>
-                <w:rFonts w:ascii="Times New Roman" w:hAnsi="Times New Roman" w:cs="Times New Roman"/>
-                <w:sz w:val="24"/>
-                <w:szCs w:val="24"/>
-              </w:rPr>
-            </w:pPr>
-            <w:r>
-              <w:rPr>
-                <w:rFonts w:ascii="Times New Roman" w:hAnsi="Times New Roman" w:cs="Times New Roman"/>
-                <w:sz w:val="24"/>
-                <w:szCs w:val="24"/>
-              </w:rPr>
-              <w:t>начальник ПЭО,</w:t>
-            </w:r>
-          </w:p>
-          <w:p>
-            <w:pPr>
-              <w:jc w:val="center"/>
-              <w:rPr>
-                <w:rFonts w:ascii="Times New Roman" w:hAnsi="Times New Roman" w:cs="Times New Roman"/>
-                <w:sz w:val="24"/>
-                <w:szCs w:val="24"/>
-              </w:rPr>
-            </w:pPr>
-            <w:proofErr w:type="spellStart"/>
-            <w:r>
-              <w:rPr>
-                <w:rFonts w:ascii="Times New Roman" w:hAnsi="Times New Roman" w:cs="Times New Roman"/>
-                <w:sz w:val="24"/>
-                <w:szCs w:val="24"/>
-              </w:rPr>
-              <w:t>ОМТОМиВС</w:t>
-            </w:r>
-            <w:proofErr w:type="spellEnd"/>
-          </w:p>
-        </w:tc>
-        <w:tc>
-          <w:tcPr>
-            <w:tcW w:w="1190" w:type="dxa"/>
-          </w:tcPr>
-          <w:p>
-            <w:pPr>
-              <w:tabs>
-                <w:tab w:val="left" w:pos="1155"/>
-              </w:tabs>
-              <w:rPr>
-                <w:rFonts w:ascii="Times New Roman" w:hAnsi="Times New Roman" w:cs="Times New Roman"/>
-              </w:rPr>
-            </w:pPr>
-            <w:r>
-              <w:rPr>
-                <w:rFonts w:ascii="Times New Roman" w:hAnsi="Times New Roman" w:cs="Times New Roman"/>
-              </w:rPr>
-              <w:lastRenderedPageBreak/>
-              <w:t>Высокая</w:t>
-            </w:r>
-          </w:p>
-        </w:tc>
-        <w:tc>
-          <w:tcPr>
-            <w:tcW w:w="4101" w:type="dxa"/>
-          </w:tcPr>
-          <w:p>
-            <w:pPr>
-              <w:rPr>
-                <w:rFonts w:ascii="Times New Roman" w:hAnsi="Times New Roman" w:cs="Times New Roman"/>
-                <w:sz w:val="24"/>
-                <w:szCs w:val="24"/>
-              </w:rPr>
-            </w:pPr>
-            <w:r>
-              <w:rPr>
-                <w:rFonts w:ascii="Times New Roman" w:hAnsi="Times New Roman" w:cs="Times New Roman"/>
-                <w:sz w:val="24"/>
-                <w:szCs w:val="24"/>
-              </w:rPr>
-              <w:t xml:space="preserve">Внедрение многоуровневой системы согласования. Расчет калькуляций на готовую продукцию. Контроль перемещения денежных средств. Осуществление контроля закупки на всех этапах: подготовка проекта договора, проведение конкурсной </w:t>
-            </w:r>
-            <w:r>
-              <w:rPr>
-                <w:rFonts w:ascii="Times New Roman" w:hAnsi="Times New Roman" w:cs="Times New Roman"/>
-                <w:sz w:val="24"/>
-                <w:szCs w:val="24"/>
-              </w:rPr>
-              <w:lastRenderedPageBreak/>
-              <w:t>процедуры, заключение договора с победителем</w:t>
+              <w:t>Организация внутреннего контроля за исполнением работниками должностных обязанностей, основанного на механизме проверочных мероприятий</w:t>
             </w:r>
           </w:p>
         </w:tc>
@@ -15075,7 +15066,7 @@
                 <w:szCs w:val="28"/>
               </w:rPr>
               <w:lastRenderedPageBreak/>
-              <w:t>37</w:t>
+              <w:t>36</w:t>
             </w:r>
           </w:p>
         </w:tc>
@@ -15097,7 +15088,7 @@
                 <w:sz w:val="24"/>
                 <w:szCs w:val="24"/>
               </w:rPr>
-              <w:t>Взаимодействие с должностными лицами в органах власти и управления, правоохранительными органами и другими организациями. Представление организации в судебных органах. Согласование документации</w:t>
+              <w:t>Работа со служебной информацией. Принятие решения об использовании денежных средств. Осуществление закупок, заключение контрактов и других гражданско-правовых договоров на поставку товаров (работ, услуг) для нужд предприятия</w:t>
             </w:r>
           </w:p>
         </w:tc>
@@ -15119,24 +15110,7 @@
                 <w:sz w:val="24"/>
                 <w:szCs w:val="24"/>
               </w:rPr>
-              <w:t>Действие либо бездействие, сопутствующее проигрышу по гражданским, уголовным и административным делам.</w:t>
-            </w:r>
-          </w:p>
-          <w:p>
-            <w:pPr>
-              <w:rPr>
-                <w:rFonts w:ascii="Times New Roman" w:hAnsi="Times New Roman" w:cs="Times New Roman"/>
-                <w:sz w:val="24"/>
-                <w:szCs w:val="24"/>
-              </w:rPr>
-            </w:pPr>
-            <w:r>
-              <w:rPr>
-                <w:rFonts w:ascii="Times New Roman" w:hAnsi="Times New Roman" w:cs="Times New Roman"/>
-                <w:sz w:val="24"/>
-                <w:szCs w:val="24"/>
-              </w:rPr>
-              <w:t>Действие либо бездействие при рассмотрении документации по контрактам и закупкам</w:t>
+              <w:t>Передача служебной информации заинтересованным лицам. Манипуляция ценами на продукцию, выпускаемую предприятием, также с использованием бонусных программ. Подготовка документации на проведение конкурсных процедур под определенных лиц и организации</w:t>
             </w:r>
           </w:p>
         </w:tc>
@@ -15159,7 +15133,7 @@
                 <w:sz w:val="24"/>
                 <w:szCs w:val="24"/>
               </w:rPr>
-              <w:t>ОПО</w:t>
+              <w:t>Генеральный директор, его заместители, начальники структурных подразделений, главный бухгалтер,</w:t>
             </w:r>
           </w:p>
           <w:p>
@@ -15177,7 +15151,7 @@
                 <w:sz w:val="24"/>
                 <w:szCs w:val="24"/>
               </w:rPr>
-              <w:t>СУПГН</w:t>
+              <w:t>начальник ФО,</w:t>
             </w:r>
           </w:p>
           <w:p>
@@ -15195,8 +15169,28 @@
                 <w:sz w:val="24"/>
                 <w:szCs w:val="24"/>
               </w:rPr>
-              <w:t>УКС</w:t>
-            </w:r>
+              <w:t>начальник ПЭО,</w:t>
+            </w:r>
+          </w:p>
+          <w:p>
+            <w:pPr>
+              <w:jc w:val="center"/>
+              <w:rPr>
+                <w:rFonts w:ascii="Times New Roman" w:hAnsi="Times New Roman" w:cs="Times New Roman"/>
+                <w:sz w:val="24"/>
+                <w:szCs w:val="24"/>
+              </w:rPr>
+            </w:pPr>
+            <w:proofErr w:type="spellStart"/>
+            <w:r>
+              <w:rPr>
+                <w:rFonts w:ascii="Times New Roman" w:hAnsi="Times New Roman" w:cs="Times New Roman"/>
+                <w:sz w:val="24"/>
+                <w:szCs w:val="24"/>
+              </w:rPr>
+              <w:t>ОМТОМиВС</w:t>
+            </w:r>
+            <w:proofErr w:type="spellEnd"/>
           </w:p>
         </w:tc>
         <w:tc>
@@ -15238,7 +15232,7 @@
                 <w:sz w:val="24"/>
                 <w:szCs w:val="24"/>
               </w:rPr>
-              <w:t>Периодическое проведение выборочных проверок материалов по гражданским, уголовным и административным делам. Проведение проверок рассмотрения договоров на предмет рисков</w:t>
+              <w:t>Внедрение многоуровневой системы согласования. Расчет калькуляций на готовую продукцию. Контроль перемещения денежных средств. Осуществление контроля закупки на всех этапах: подготовка проекта договора, проведение конкурсной процедуры, заключение договора с победителем</w:t>
             </w:r>
           </w:p>
         </w:tc>
@@ -15270,7 +15264,7 @@
                 <w:sz w:val="28"/>
                 <w:szCs w:val="28"/>
               </w:rPr>
-              <w:t>38</w:t>
+              <w:t>37</w:t>
             </w:r>
           </w:p>
         </w:tc>
@@ -15292,31 +15286,7 @@
                 <w:sz w:val="24"/>
                 <w:szCs w:val="24"/>
               </w:rPr>
-              <w:t xml:space="preserve">Осуществление закупок, заключение контрактов и </w:t>
-            </w:r>
-            <w:r>
-              <w:rPr>
-                <w:rFonts w:ascii="Times New Roman" w:hAnsi="Times New Roman" w:cs="Times New Roman"/>
-                <w:sz w:val="24"/>
-                <w:szCs w:val="24"/>
-              </w:rPr>
-              <w:t xml:space="preserve">других гражданско-правовых договоров на поставку товаров, </w:t>
-            </w:r>
-            <w:r>
-              <w:rPr>
-                <w:rFonts w:ascii="Times New Roman" w:hAnsi="Times New Roman" w:cs="Times New Roman"/>
-                <w:sz w:val="24"/>
-                <w:szCs w:val="24"/>
-              </w:rPr>
-              <w:t>выполнение работ, оказание услуг для нужд предприятия. Работа с количественным и качественным составом сырья</w:t>
-            </w:r>
-            <w:r>
-              <w:rPr>
-                <w:rFonts w:ascii="Times New Roman" w:hAnsi="Times New Roman" w:cs="Times New Roman"/>
-                <w:sz w:val="24"/>
-                <w:szCs w:val="24"/>
-              </w:rPr>
-              <w:t xml:space="preserve"> и материалов</w:t>
+              <w:t>Взаимодействие с должностными лицами в органах власти и управления, правоохранительными органами и другими организациями. Представление организации в судебных органах. Согласование документации</w:t>
             </w:r>
           </w:p>
         </w:tc>
@@ -15338,23 +15308,24 @@
                 <w:sz w:val="24"/>
                 <w:szCs w:val="24"/>
               </w:rPr>
-              <w:t xml:space="preserve">Возможность завышения норм закладки сырья </w:t>
-            </w:r>
-            <w:r>
-              <w:rPr>
-                <w:rFonts w:ascii="Times New Roman" w:hAnsi="Times New Roman" w:cs="Times New Roman"/>
-                <w:sz w:val="24"/>
-                <w:szCs w:val="24"/>
-              </w:rPr>
-              <w:t xml:space="preserve">для выпускаемой продукции. </w:t>
-            </w:r>
-            <w:r>
-              <w:rPr>
-                <w:rFonts w:ascii="Times New Roman" w:hAnsi="Times New Roman" w:cs="Times New Roman"/>
-                <w:sz w:val="24"/>
-                <w:szCs w:val="24"/>
-              </w:rPr>
-              <w:t>Возможность допуска в работу сырья, не отвечающего заявленным требованиям. Риски при осуществлении закупок. Риски манипуляции ценами на продукцию сбыта с использованием бонусных программ предприятия. Риски подготовки документации на проведение конкурсных процедур под определенных лиц и организаций</w:t>
+              <w:t>Действие либо бездействие, сопутствующее проигрышу по гражданским, уголовным и административным делам.</w:t>
+            </w:r>
+          </w:p>
+          <w:p>
+            <w:pPr>
+              <w:rPr>
+                <w:rFonts w:ascii="Times New Roman" w:hAnsi="Times New Roman" w:cs="Times New Roman"/>
+                <w:sz w:val="24"/>
+                <w:szCs w:val="24"/>
+              </w:rPr>
+            </w:pPr>
+            <w:r>
+              <w:rPr>
+                <w:rFonts w:ascii="Times New Roman" w:hAnsi="Times New Roman" w:cs="Times New Roman"/>
+                <w:sz w:val="24"/>
+                <w:szCs w:val="24"/>
+              </w:rPr>
+              <w:t>Действие либо бездействие при рассмотрении документации по контрактам и закупкам</w:t>
             </w:r>
           </w:p>
         </w:tc>
@@ -15377,41 +15348,7 @@
                 <w:sz w:val="24"/>
                 <w:szCs w:val="24"/>
               </w:rPr>
-              <w:t>Заместител</w:t>
-            </w:r>
-            <w:r>
-              <w:rPr>
-                <w:rFonts w:ascii="Times New Roman" w:hAnsi="Times New Roman" w:cs="Times New Roman"/>
-                <w:sz w:val="24"/>
-                <w:szCs w:val="24"/>
-              </w:rPr>
-              <w:t>ь</w:t>
-            </w:r>
-            <w:r>
-              <w:rPr>
-                <w:rFonts w:ascii="Times New Roman" w:hAnsi="Times New Roman" w:cs="Times New Roman"/>
-                <w:sz w:val="24"/>
-                <w:szCs w:val="24"/>
-              </w:rPr>
-              <w:t xml:space="preserve"> генерального директора </w:t>
-            </w:r>
-            <w:proofErr w:type="spellStart"/>
-            <w:r>
-              <w:rPr>
-                <w:rFonts w:ascii="Times New Roman" w:hAnsi="Times New Roman" w:cs="Times New Roman"/>
-                <w:sz w:val="24"/>
-                <w:szCs w:val="24"/>
-              </w:rPr>
-              <w:t>Шебеко</w:t>
-            </w:r>
-            <w:proofErr w:type="spellEnd"/>
-            <w:r>
-              <w:rPr>
-                <w:rFonts w:ascii="Times New Roman" w:hAnsi="Times New Roman" w:cs="Times New Roman"/>
-                <w:sz w:val="24"/>
-                <w:szCs w:val="24"/>
-              </w:rPr>
-              <w:t xml:space="preserve"> А.А.</w:t>
+              <w:t>ОПО</w:t>
             </w:r>
           </w:p>
           <w:p>
@@ -15423,16 +15360,14 @@
                 <w:szCs w:val="24"/>
               </w:rPr>
             </w:pPr>
-            <w:proofErr w:type="spellStart"/>
-            <w:r>
-              <w:rPr>
-                <w:rFonts w:ascii="Times New Roman" w:hAnsi="Times New Roman" w:cs="Times New Roman"/>
-                <w:sz w:val="24"/>
-                <w:szCs w:val="24"/>
-              </w:rPr>
-              <w:t>ОМТОМиВС</w:t>
-            </w:r>
-            <w:proofErr w:type="spellEnd"/>
+            <w:r>
+              <w:rPr>
+                <w:rFonts w:ascii="Times New Roman" w:hAnsi="Times New Roman" w:cs="Times New Roman"/>
+                <w:sz w:val="24"/>
+                <w:szCs w:val="24"/>
+              </w:rPr>
+              <w:t>СУПГН</w:t>
+            </w:r>
           </w:p>
           <w:p>
             <w:pPr>
@@ -15449,119 +15384,7 @@
                 <w:sz w:val="24"/>
                 <w:szCs w:val="24"/>
               </w:rPr>
-              <w:t>ПЭО</w:t>
-            </w:r>
-          </w:p>
-          <w:p>
-            <w:pPr>
-              <w:jc w:val="center"/>
-              <w:rPr>
-                <w:rFonts w:ascii="Times New Roman" w:hAnsi="Times New Roman" w:cs="Times New Roman"/>
-                <w:sz w:val="24"/>
-                <w:szCs w:val="24"/>
-              </w:rPr>
-            </w:pPr>
-            <w:r>
-              <w:rPr>
-                <w:rFonts w:ascii="Times New Roman" w:hAnsi="Times New Roman" w:cs="Times New Roman"/>
-                <w:sz w:val="24"/>
-                <w:szCs w:val="24"/>
-              </w:rPr>
-              <w:t>ПТУ</w:t>
-            </w:r>
-          </w:p>
-          <w:p>
-            <w:pPr>
-              <w:jc w:val="center"/>
-              <w:rPr>
-                <w:rFonts w:ascii="Times New Roman" w:hAnsi="Times New Roman" w:cs="Times New Roman"/>
-                <w:sz w:val="24"/>
-                <w:szCs w:val="24"/>
-              </w:rPr>
-            </w:pPr>
-            <w:r>
-              <w:rPr>
-                <w:rFonts w:ascii="Times New Roman" w:hAnsi="Times New Roman" w:cs="Times New Roman"/>
-                <w:sz w:val="24"/>
-                <w:szCs w:val="24"/>
-              </w:rPr>
-              <w:t>РМЦ</w:t>
-            </w:r>
-          </w:p>
-          <w:p>
-            <w:pPr>
-              <w:jc w:val="center"/>
-              <w:rPr>
-                <w:rFonts w:ascii="Times New Roman" w:hAnsi="Times New Roman" w:cs="Times New Roman"/>
-                <w:sz w:val="24"/>
-                <w:szCs w:val="24"/>
-              </w:rPr>
-            </w:pPr>
-            <w:proofErr w:type="spellStart"/>
-            <w:r>
-              <w:rPr>
-                <w:rFonts w:ascii="Times New Roman" w:hAnsi="Times New Roman" w:cs="Times New Roman"/>
-                <w:sz w:val="24"/>
-                <w:szCs w:val="24"/>
-              </w:rPr>
-              <w:t>ОТиС</w:t>
-            </w:r>
-            <w:proofErr w:type="spellEnd"/>
-          </w:p>
-          <w:p>
-            <w:pPr>
-              <w:jc w:val="center"/>
-              <w:rPr>
-                <w:rFonts w:ascii="Times New Roman" w:hAnsi="Times New Roman" w:cs="Times New Roman"/>
-                <w:sz w:val="24"/>
-                <w:szCs w:val="24"/>
-              </w:rPr>
-            </w:pPr>
-            <w:proofErr w:type="spellStart"/>
-            <w:r>
-              <w:rPr>
-                <w:rFonts w:ascii="Times New Roman" w:hAnsi="Times New Roman" w:cs="Times New Roman"/>
-                <w:sz w:val="24"/>
-                <w:szCs w:val="24"/>
-              </w:rPr>
-              <w:t>СЭУЗиКПО</w:t>
-            </w:r>
-            <w:proofErr w:type="spellEnd"/>
-          </w:p>
-          <w:p>
-            <w:pPr>
-              <w:jc w:val="center"/>
-              <w:rPr>
-                <w:rFonts w:ascii="Times New Roman" w:hAnsi="Times New Roman" w:cs="Times New Roman"/>
-                <w:sz w:val="24"/>
-                <w:szCs w:val="24"/>
-              </w:rPr>
-            </w:pPr>
-            <w:r>
-              <w:rPr>
-                <w:rFonts w:ascii="Times New Roman" w:hAnsi="Times New Roman" w:cs="Times New Roman"/>
-                <w:sz w:val="24"/>
-                <w:szCs w:val="24"/>
-              </w:rPr>
-              <w:t>ССРР</w:t>
-            </w:r>
-          </w:p>
-          <w:p>
-            <w:pPr>
-              <w:jc w:val="center"/>
-              <w:rPr>
-                <w:rFonts w:ascii="Times New Roman" w:hAnsi="Times New Roman" w:cs="Times New Roman"/>
-                <w:sz w:val="24"/>
-                <w:szCs w:val="24"/>
-              </w:rPr>
-            </w:pPr>
-            <w:r>
-              <w:rPr>
-                <w:rFonts w:ascii="Times New Roman" w:hAnsi="Times New Roman" w:cs="Times New Roman"/>
-                <w:sz w:val="24"/>
-                <w:szCs w:val="24"/>
-              </w:rPr>
-              <w:t>СЭОГС</w:t>
+              <w:t>УКС</w:t>
             </w:r>
           </w:p>
         </w:tc>
@@ -15582,7 +15405,7 @@
               <w:rPr>
                 <w:rFonts w:ascii="Times New Roman" w:hAnsi="Times New Roman" w:cs="Times New Roman"/>
               </w:rPr>
-              <w:t>Средняя</w:t>
+              <w:t>Высокая</w:t>
             </w:r>
           </w:p>
         </w:tc>
@@ -15604,15 +15427,7 @@
                 <w:sz w:val="24"/>
                 <w:szCs w:val="24"/>
               </w:rPr>
-              <w:t xml:space="preserve">Периодическое проведение сверок фактического приобретения и расходования сырья с расчетами норм в плановой калькуляции. Внедрение практики комиссионной приемки сырья. </w:t>
-            </w:r>
-            <w:r>
-              <w:rPr>
-                <w:rFonts w:ascii="Times New Roman" w:hAnsi="Times New Roman" w:cs="Times New Roman"/>
-                <w:sz w:val="24"/>
-                <w:szCs w:val="24"/>
-              </w:rPr>
-              <w:t>Осуществление контроля закупки на всех этапах: подготовка проекта договора, проведение конкурсной процедуры, заключение договора с победителем. Проведение выборочных мероприятий по закупочным циклам</w:t>
+              <w:t>Периодическое проведение выборочных проверок материалов по гражданским, уголовным и административным делам. Проведение проверок рассмотрения договоров на предмет рисков</w:t>
             </w:r>
           </w:p>
         </w:tc>
@@ -15644,7 +15459,7 @@
                 <w:sz w:val="28"/>
                 <w:szCs w:val="28"/>
               </w:rPr>
-              <w:t>39</w:t>
+              <w:t>38</w:t>
             </w:r>
           </w:p>
         </w:tc>
@@ -15666,7 +15481,40 @@
                 <w:sz w:val="24"/>
                 <w:szCs w:val="24"/>
               </w:rPr>
-              <w:t>Формирование у заказчика потребности в продукции, специфичной для конкретного поставщика</w:t>
+              <w:t xml:space="preserve">Осуществление закупок, заключение контрактов и </w:t>
+            </w:r>
+            <w:r>
+              <w:rPr>
+                <w:rFonts w:ascii="Times New Roman" w:hAnsi="Times New Roman" w:cs="Times New Roman"/>
+                <w:sz w:val="24"/>
+                <w:szCs w:val="24"/>
+              </w:rPr>
+              <w:t xml:space="preserve">других гражданско-правовых договоров на поставку товаров, </w:t>
+            </w:r>
+            <w:r>
+              <w:rPr>
+                <w:rFonts w:ascii="Times New Roman" w:hAnsi="Times New Roman" w:cs="Times New Roman"/>
+                <w:sz w:val="24"/>
+                <w:szCs w:val="24"/>
+              </w:rPr>
+              <w:t xml:space="preserve">выполнение работ, оказание услуг для нужд предприятия. Работа с количественным и качественным составом </w:t>
+            </w:r>
+            <w:r>
+              <w:rPr>
+                <w:rFonts w:ascii="Times New Roman" w:hAnsi="Times New Roman" w:cs="Times New Roman"/>
+                <w:sz w:val="24"/>
+                <w:szCs w:val="24"/>
+              </w:rPr>
+              <w:lastRenderedPageBreak/>
+              <w:t>сырья</w:t>
+            </w:r>
+            <w:r>
+              <w:rPr>
+                <w:rFonts w:ascii="Times New Roman" w:hAnsi="Times New Roman" w:cs="Times New Roman"/>
+                <w:sz w:val="24"/>
+                <w:szCs w:val="24"/>
+              </w:rPr>
+              <w:t xml:space="preserve"> и материалов</w:t>
             </w:r>
           </w:p>
         </w:tc>
@@ -15688,33 +15536,33 @@
                 <w:sz w:val="24"/>
                 <w:szCs w:val="24"/>
               </w:rPr>
-              <w:t xml:space="preserve">Искусственное формирование потребности. </w:t>
-            </w:r>
-            <w:proofErr w:type="gramStart"/>
-            <w:r>
-              <w:rPr>
-                <w:rFonts w:ascii="Times New Roman" w:hAnsi="Times New Roman" w:cs="Times New Roman"/>
-                <w:sz w:val="24"/>
-                <w:szCs w:val="24"/>
-              </w:rPr>
-              <w:t>Завышение  потребности</w:t>
-            </w:r>
-            <w:proofErr w:type="gramEnd"/>
-            <w:r>
-              <w:rPr>
-                <w:rFonts w:ascii="Times New Roman" w:hAnsi="Times New Roman" w:cs="Times New Roman"/>
-                <w:sz w:val="24"/>
-                <w:szCs w:val="24"/>
-              </w:rPr>
-              <w:t xml:space="preserve">, не учет имеющихся запасов. </w:t>
-            </w:r>
-            <w:r>
-              <w:rPr>
-                <w:rFonts w:ascii="Times New Roman" w:hAnsi="Times New Roman" w:cs="Times New Roman"/>
-                <w:sz w:val="24"/>
-                <w:szCs w:val="24"/>
-              </w:rPr>
-              <w:t>Нарушение условий для сохранности запасов или преждевременное их списание. Порча, неправильная эксплуатация оборудования для оправдания закупки нового</w:t>
+              <w:lastRenderedPageBreak/>
+              <w:t xml:space="preserve">Возможность завышения норм закладки сырья </w:t>
+            </w:r>
+            <w:r>
+              <w:rPr>
+                <w:rFonts w:ascii="Times New Roman" w:hAnsi="Times New Roman" w:cs="Times New Roman"/>
+                <w:sz w:val="24"/>
+                <w:szCs w:val="24"/>
+              </w:rPr>
+              <w:t xml:space="preserve">для выпускаемой продукции. </w:t>
+            </w:r>
+            <w:r>
+              <w:rPr>
+                <w:rFonts w:ascii="Times New Roman" w:hAnsi="Times New Roman" w:cs="Times New Roman"/>
+                <w:sz w:val="24"/>
+                <w:szCs w:val="24"/>
+              </w:rPr>
+              <w:t xml:space="preserve">Возможность допуска в работу сырья, не отвечающего заявленным требованиям. Риски при осуществлении закупок. Риски манипуляции ценами на продукцию сбыта с использованием бонусных программ предприятия. Риски подготовки документации на </w:t>
+            </w:r>
+            <w:r>
+              <w:rPr>
+                <w:rFonts w:ascii="Times New Roman" w:hAnsi="Times New Roman" w:cs="Times New Roman"/>
+                <w:sz w:val="24"/>
+                <w:szCs w:val="24"/>
+              </w:rPr>
+              <w:lastRenderedPageBreak/>
+              <w:t>проведение конкурсных процедур под определенных лиц и организаций</w:t>
             </w:r>
           </w:p>
         </w:tc>
@@ -15724,19 +15572,37 @@
           </w:tcPr>
           <w:p>
             <w:pPr>
-              <w:rPr>
-                <w:rFonts w:ascii="Times New Roman" w:hAnsi="Times New Roman" w:cs="Times New Roman"/>
-                <w:sz w:val="24"/>
-                <w:szCs w:val="24"/>
-              </w:rPr>
-            </w:pPr>
-            <w:r>
-              <w:rPr>
-                <w:rFonts w:ascii="Times New Roman" w:hAnsi="Times New Roman" w:cs="Times New Roman"/>
-                <w:sz w:val="24"/>
-                <w:szCs w:val="24"/>
-              </w:rPr>
-              <w:t xml:space="preserve">Первый заместитель генерального директора – главный инженер </w:t>
+              <w:jc w:val="center"/>
+              <w:rPr>
+                <w:rFonts w:ascii="Times New Roman" w:hAnsi="Times New Roman" w:cs="Times New Roman"/>
+                <w:sz w:val="24"/>
+                <w:szCs w:val="24"/>
+              </w:rPr>
+            </w:pPr>
+            <w:r>
+              <w:rPr>
+                <w:rFonts w:ascii="Times New Roman" w:hAnsi="Times New Roman" w:cs="Times New Roman"/>
+                <w:sz w:val="24"/>
+                <w:szCs w:val="24"/>
+              </w:rPr>
+              <w:lastRenderedPageBreak/>
+              <w:t>Заместител</w:t>
+            </w:r>
+            <w:r>
+              <w:rPr>
+                <w:rFonts w:ascii="Times New Roman" w:hAnsi="Times New Roman" w:cs="Times New Roman"/>
+                <w:sz w:val="24"/>
+                <w:szCs w:val="24"/>
+              </w:rPr>
+              <w:t>ь</w:t>
+            </w:r>
+            <w:r>
+              <w:rPr>
+                <w:rFonts w:ascii="Times New Roman" w:hAnsi="Times New Roman" w:cs="Times New Roman"/>
+                <w:sz w:val="24"/>
+                <w:szCs w:val="24"/>
+              </w:rPr>
+              <w:t xml:space="preserve"> генерального директора </w:t>
             </w:r>
             <w:proofErr w:type="spellStart"/>
             <w:r>
@@ -15745,7 +15611,7 @@
                 <w:sz w:val="24"/>
                 <w:szCs w:val="24"/>
               </w:rPr>
-              <w:t>А.А.Вирочкин</w:t>
+              <w:t>Шебеко</w:t>
             </w:r>
             <w:proofErr w:type="spellEnd"/>
             <w:r>
@@ -15754,8 +15620,18 @@
                 <w:sz w:val="24"/>
                 <w:szCs w:val="24"/>
               </w:rPr>
-              <w:t xml:space="preserve">, заместители генерального директора А.А. </w:t>
-            </w:r>
+              <w:t xml:space="preserve"> А.А.</w:t>
+            </w:r>
+          </w:p>
+          <w:p>
+            <w:pPr>
+              <w:jc w:val="center"/>
+              <w:rPr>
+                <w:rFonts w:ascii="Times New Roman" w:hAnsi="Times New Roman" w:cs="Times New Roman"/>
+                <w:sz w:val="24"/>
+                <w:szCs w:val="24"/>
+              </w:rPr>
+            </w:pPr>
             <w:proofErr w:type="spellStart"/>
             <w:r>
               <w:rPr>
@@ -15763,17 +15639,113 @@
                 <w:sz w:val="24"/>
                 <w:szCs w:val="24"/>
               </w:rPr>
-              <w:t>Шебеко</w:t>
+              <w:t>ОМТОМиВС</w:t>
             </w:r>
             <w:proofErr w:type="spellEnd"/>
-            <w:r>
-              <w:rPr>
-                <w:rFonts w:ascii="Times New Roman" w:hAnsi="Times New Roman" w:cs="Times New Roman"/>
-                <w:sz w:val="24"/>
-                <w:szCs w:val="24"/>
-              </w:rPr>
-              <w:t xml:space="preserve">, Д.А. </w:t>
-            </w:r>
+          </w:p>
+          <w:p>
+            <w:pPr>
+              <w:jc w:val="center"/>
+              <w:rPr>
+                <w:rFonts w:ascii="Times New Roman" w:hAnsi="Times New Roman" w:cs="Times New Roman"/>
+                <w:sz w:val="24"/>
+                <w:szCs w:val="24"/>
+              </w:rPr>
+            </w:pPr>
+            <w:r>
+              <w:rPr>
+                <w:rFonts w:ascii="Times New Roman" w:hAnsi="Times New Roman" w:cs="Times New Roman"/>
+                <w:sz w:val="24"/>
+                <w:szCs w:val="24"/>
+              </w:rPr>
+              <w:t>ПЭО</w:t>
+            </w:r>
+          </w:p>
+          <w:p>
+            <w:pPr>
+              <w:jc w:val="center"/>
+              <w:rPr>
+                <w:rFonts w:ascii="Times New Roman" w:hAnsi="Times New Roman" w:cs="Times New Roman"/>
+                <w:sz w:val="24"/>
+                <w:szCs w:val="24"/>
+              </w:rPr>
+            </w:pPr>
+            <w:r>
+              <w:rPr>
+                <w:rFonts w:ascii="Times New Roman" w:hAnsi="Times New Roman" w:cs="Times New Roman"/>
+                <w:sz w:val="24"/>
+                <w:szCs w:val="24"/>
+              </w:rPr>
+              <w:t>ПТУ</w:t>
+            </w:r>
+          </w:p>
+          <w:p>
+            <w:pPr>
+              <w:jc w:val="center"/>
+              <w:rPr>
+                <w:rFonts w:ascii="Times New Roman" w:hAnsi="Times New Roman" w:cs="Times New Roman"/>
+                <w:sz w:val="24"/>
+                <w:szCs w:val="24"/>
+              </w:rPr>
+            </w:pPr>
+            <w:r>
+              <w:rPr>
+                <w:rFonts w:ascii="Times New Roman" w:hAnsi="Times New Roman" w:cs="Times New Roman"/>
+                <w:sz w:val="24"/>
+                <w:szCs w:val="24"/>
+              </w:rPr>
+              <w:t>РМЦ</w:t>
+            </w:r>
+          </w:p>
+          <w:p>
+            <w:pPr>
+              <w:jc w:val="center"/>
+              <w:rPr>
+                <w:rFonts w:ascii="Times New Roman" w:hAnsi="Times New Roman" w:cs="Times New Roman"/>
+                <w:sz w:val="24"/>
+                <w:szCs w:val="24"/>
+              </w:rPr>
+            </w:pPr>
+            <w:proofErr w:type="spellStart"/>
+            <w:r>
+              <w:rPr>
+                <w:rFonts w:ascii="Times New Roman" w:hAnsi="Times New Roman" w:cs="Times New Roman"/>
+                <w:sz w:val="24"/>
+                <w:szCs w:val="24"/>
+              </w:rPr>
+              <w:t>ОТиС</w:t>
+            </w:r>
+            <w:proofErr w:type="spellEnd"/>
+          </w:p>
+          <w:p>
+            <w:pPr>
+              <w:jc w:val="center"/>
+              <w:rPr>
+                <w:rFonts w:ascii="Times New Roman" w:hAnsi="Times New Roman" w:cs="Times New Roman"/>
+                <w:sz w:val="24"/>
+                <w:szCs w:val="24"/>
+              </w:rPr>
+            </w:pPr>
+            <w:proofErr w:type="spellStart"/>
+            <w:r>
+              <w:rPr>
+                <w:rFonts w:ascii="Times New Roman" w:hAnsi="Times New Roman" w:cs="Times New Roman"/>
+                <w:sz w:val="24"/>
+                <w:szCs w:val="24"/>
+              </w:rPr>
+              <w:t>СЭУЗиКПО</w:t>
+            </w:r>
+            <w:proofErr w:type="spellEnd"/>
+          </w:p>
+          <w:p>
+            <w:pPr>
+              <w:jc w:val="center"/>
+              <w:rPr>
+                <w:rFonts w:ascii="Times New Roman" w:hAnsi="Times New Roman" w:cs="Times New Roman"/>
+                <w:sz w:val="24"/>
+                <w:szCs w:val="24"/>
+              </w:rPr>
+            </w:pPr>
             <w:r>
               <w:rPr>
                 <w:rFonts w:ascii="Times New Roman" w:hAnsi="Times New Roman" w:cs="Times New Roman"/>
@@ -15781,23 +15753,7 @@
                 <w:szCs w:val="24"/>
               </w:rPr>
               <w:lastRenderedPageBreak/>
-              <w:t xml:space="preserve">Кассиров, С.А. Ткачук, </w:t>
-            </w:r>
-            <w:r>
-              <w:rPr>
-                <w:rFonts w:ascii="Times New Roman" w:hAnsi="Times New Roman" w:cs="Times New Roman"/>
-                <w:sz w:val="24"/>
-                <w:szCs w:val="24"/>
-              </w:rPr>
-              <w:t>р</w:t>
-            </w:r>
-            <w:r>
-              <w:rPr>
-                <w:rFonts w:ascii="Times New Roman" w:hAnsi="Times New Roman" w:cs="Times New Roman"/>
-                <w:sz w:val="24"/>
-                <w:szCs w:val="24"/>
-              </w:rPr>
-              <w:t>уководители структурных подразделений, директора филиалов</w:t>
+              <w:t>ССРР</w:t>
             </w:r>
           </w:p>
           <w:p>
@@ -15809,6 +15765,14 @@
                 <w:szCs w:val="24"/>
               </w:rPr>
             </w:pPr>
+            <w:r>
+              <w:rPr>
+                <w:rFonts w:ascii="Times New Roman" w:hAnsi="Times New Roman" w:cs="Times New Roman"/>
+                <w:sz w:val="24"/>
+                <w:szCs w:val="24"/>
+              </w:rPr>
+              <w:t>СЭОГС</w:t>
+            </w:r>
           </w:p>
         </w:tc>
         <w:tc>
@@ -15829,7 +15793,7 @@
                 <w:rFonts w:ascii="Times New Roman" w:hAnsi="Times New Roman" w:cs="Times New Roman"/>
               </w:rPr>
               <w:lastRenderedPageBreak/>
-              <w:t>Высокая</w:t>
+              <w:t>Средняя</w:t>
             </w:r>
           </w:p>
         </w:tc>
@@ -15851,7 +15815,24 @@
                 <w:sz w:val="24"/>
                 <w:szCs w:val="24"/>
               </w:rPr>
-              <w:t>Соблюдение условий хранения и эксплуатации оборудования. Грубое проявление «неопределенности» документации (двусмысленные термины и категории оценочного характера). Анализ рынка на предмет альтернативных предложений товаров. Контроль обоснованности закупок</w:t>
+              <w:t xml:space="preserve">Периодическое проведение сверок фактического приобретения и расходования сырья с расчетами норм в плановой калькуляции. Внедрение практики комиссионной приемки сырья. </w:t>
+            </w:r>
+            <w:r>
+              <w:rPr>
+                <w:rFonts w:ascii="Times New Roman" w:hAnsi="Times New Roman" w:cs="Times New Roman"/>
+                <w:sz w:val="24"/>
+                <w:szCs w:val="24"/>
+              </w:rPr>
+              <w:t xml:space="preserve">Осуществление контроля закупки на всех этапах: подготовка проекта договора, проведение конкурсной процедуры, заключение договора с победителем. </w:t>
+            </w:r>
+            <w:r>
+              <w:rPr>
+                <w:rFonts w:ascii="Times New Roman" w:hAnsi="Times New Roman" w:cs="Times New Roman"/>
+                <w:sz w:val="24"/>
+                <w:szCs w:val="24"/>
+              </w:rPr>
+              <w:lastRenderedPageBreak/>
+              <w:t>Проведение выборочных мероприятий по закупочным циклам</w:t>
             </w:r>
           </w:p>
         </w:tc>
@@ -15883,7 +15864,8 @@
                 <w:sz w:val="28"/>
                 <w:szCs w:val="28"/>
               </w:rPr>
-              <w:t>40</w:t>
+              <w:lastRenderedPageBreak/>
+              <w:t>39</w:t>
             </w:r>
           </w:p>
         </w:tc>
@@ -15905,7 +15887,7 @@
                 <w:sz w:val="24"/>
                 <w:szCs w:val="24"/>
               </w:rPr>
-              <w:t>Заключение ненужных, нерентабельных и убыточных договоров</w:t>
+              <w:t>Формирование у заказчика потребности в продукции, специфичной для конкретного поставщика</w:t>
             </w:r>
           </w:p>
         </w:tc>
@@ -15927,15 +15909,33 @@
                 <w:sz w:val="24"/>
                 <w:szCs w:val="24"/>
               </w:rPr>
-              <w:t>Отсутствие здравого смысла в закупке. Проведение дорогостоящего ремонта в помещениях, которые не требуют ремонта. Направление потенциальным поставщиком по сговору с заказчиком самой низкой цены в заявке на участие. Установление непривлекательной для поста</w:t>
-            </w:r>
-            <w:r>
-              <w:rPr>
-                <w:rFonts w:ascii="Times New Roman" w:hAnsi="Times New Roman" w:cs="Times New Roman"/>
-                <w:sz w:val="24"/>
-                <w:szCs w:val="24"/>
-              </w:rPr>
-              <w:t>вщиков схемы оплаты при исполнении заказа, оплата предполагает длительную отсрочку. Некорректное толкование результатов конкурса в пользу определенного поставщика</w:t>
+              <w:t xml:space="preserve">Искусственное формирование потребности. </w:t>
+            </w:r>
+            <w:proofErr w:type="gramStart"/>
+            <w:r>
+              <w:rPr>
+                <w:rFonts w:ascii="Times New Roman" w:hAnsi="Times New Roman" w:cs="Times New Roman"/>
+                <w:sz w:val="24"/>
+                <w:szCs w:val="24"/>
+              </w:rPr>
+              <w:t>Завышение  потребности</w:t>
+            </w:r>
+            <w:proofErr w:type="gramEnd"/>
+            <w:r>
+              <w:rPr>
+                <w:rFonts w:ascii="Times New Roman" w:hAnsi="Times New Roman" w:cs="Times New Roman"/>
+                <w:sz w:val="24"/>
+                <w:szCs w:val="24"/>
+              </w:rPr>
+              <w:t xml:space="preserve">, не учет имеющихся запасов. </w:t>
+            </w:r>
+            <w:r>
+              <w:rPr>
+                <w:rFonts w:ascii="Times New Roman" w:hAnsi="Times New Roman" w:cs="Times New Roman"/>
+                <w:sz w:val="24"/>
+                <w:szCs w:val="24"/>
+              </w:rPr>
+              <w:t>Нарушение условий для сохранности запасов или преждевременное их списание. Порча, неправильная эксплуатация оборудования для оправдания закупки нового</w:t>
             </w:r>
           </w:p>
         </w:tc>
@@ -15945,6 +15945,75 @@
           </w:tcPr>
           <w:p>
             <w:pPr>
+              <w:rPr>
+                <w:rFonts w:ascii="Times New Roman" w:hAnsi="Times New Roman" w:cs="Times New Roman"/>
+                <w:sz w:val="24"/>
+                <w:szCs w:val="24"/>
+              </w:rPr>
+            </w:pPr>
+            <w:r>
+              <w:rPr>
+                <w:rFonts w:ascii="Times New Roman" w:hAnsi="Times New Roman" w:cs="Times New Roman"/>
+                <w:sz w:val="24"/>
+                <w:szCs w:val="24"/>
+              </w:rPr>
+              <w:t xml:space="preserve">Первый заместитель генерального директора – главный инженер </w:t>
+            </w:r>
+            <w:proofErr w:type="spellStart"/>
+            <w:r>
+              <w:rPr>
+                <w:rFonts w:ascii="Times New Roman" w:hAnsi="Times New Roman" w:cs="Times New Roman"/>
+                <w:sz w:val="24"/>
+                <w:szCs w:val="24"/>
+              </w:rPr>
+              <w:t>А.А.Вирочкин</w:t>
+            </w:r>
+            <w:proofErr w:type="spellEnd"/>
+            <w:r>
+              <w:rPr>
+                <w:rFonts w:ascii="Times New Roman" w:hAnsi="Times New Roman" w:cs="Times New Roman"/>
+                <w:sz w:val="24"/>
+                <w:szCs w:val="24"/>
+              </w:rPr>
+              <w:t xml:space="preserve">, заместители генерального директора А.А. </w:t>
+            </w:r>
+            <w:proofErr w:type="spellStart"/>
+            <w:r>
+              <w:rPr>
+                <w:rFonts w:ascii="Times New Roman" w:hAnsi="Times New Roman" w:cs="Times New Roman"/>
+                <w:sz w:val="24"/>
+                <w:szCs w:val="24"/>
+              </w:rPr>
+              <w:t>Шебеко</w:t>
+            </w:r>
+            <w:proofErr w:type="spellEnd"/>
+            <w:r>
+              <w:rPr>
+                <w:rFonts w:ascii="Times New Roman" w:hAnsi="Times New Roman" w:cs="Times New Roman"/>
+                <w:sz w:val="24"/>
+                <w:szCs w:val="24"/>
+              </w:rPr>
+              <w:t xml:space="preserve">, Д.А. Кассиров, С.А. Ткачук, </w:t>
+            </w:r>
+            <w:r>
+              <w:rPr>
+                <w:rFonts w:ascii="Times New Roman" w:hAnsi="Times New Roman" w:cs="Times New Roman"/>
+                <w:sz w:val="24"/>
+                <w:szCs w:val="24"/>
+              </w:rPr>
+              <w:t>р</w:t>
+            </w:r>
+            <w:r>
+              <w:rPr>
+                <w:rFonts w:ascii="Times New Roman" w:hAnsi="Times New Roman" w:cs="Times New Roman"/>
+                <w:sz w:val="24"/>
+                <w:szCs w:val="24"/>
+              </w:rPr>
+              <w:t>уководители структурных подразделений, директора филиалов</w:t>
+            </w:r>
+          </w:p>
+          <w:p>
+            <w:pPr>
               <w:jc w:val="center"/>
               <w:rPr>
                 <w:rFonts w:ascii="Times New Roman" w:hAnsi="Times New Roman" w:cs="Times New Roman"/>
@@ -15952,52 +16021,6 @@
                 <w:szCs w:val="24"/>
               </w:rPr>
             </w:pPr>
-            <w:r>
-              <w:rPr>
-                <w:rFonts w:ascii="Times New Roman" w:hAnsi="Times New Roman" w:cs="Times New Roman"/>
-                <w:sz w:val="24"/>
-                <w:szCs w:val="24"/>
-              </w:rPr>
-              <w:t>Генеральный директор, его заместители, директора филиалов,</w:t>
-            </w:r>
-          </w:p>
-          <w:p>
-            <w:pPr>
-              <w:jc w:val="center"/>
-              <w:rPr>
-                <w:rFonts w:ascii="Times New Roman" w:hAnsi="Times New Roman" w:cs="Times New Roman"/>
-                <w:sz w:val="24"/>
-                <w:szCs w:val="24"/>
-              </w:rPr>
-            </w:pPr>
-            <w:proofErr w:type="spellStart"/>
-            <w:r>
-              <w:rPr>
-                <w:rFonts w:ascii="Times New Roman" w:hAnsi="Times New Roman" w:cs="Times New Roman"/>
-                <w:sz w:val="24"/>
-                <w:szCs w:val="24"/>
-              </w:rPr>
-              <w:t>ОМТОМиВС</w:t>
-            </w:r>
-            <w:proofErr w:type="spellEnd"/>
-          </w:p>
-          <w:p>
-            <w:pPr>
-              <w:jc w:val="center"/>
-              <w:rPr>
-                <w:rFonts w:ascii="Times New Roman" w:hAnsi="Times New Roman" w:cs="Times New Roman"/>
-                <w:sz w:val="24"/>
-                <w:szCs w:val="24"/>
-              </w:rPr>
-            </w:pPr>
-            <w:r>
-              <w:rPr>
-                <w:rFonts w:ascii="Times New Roman" w:hAnsi="Times New Roman" w:cs="Times New Roman"/>
-                <w:sz w:val="24"/>
-                <w:szCs w:val="24"/>
-              </w:rPr>
-              <w:t>Начальники ТС, ОРПСП, УКС</w:t>
-            </w:r>
           </w:p>
         </w:tc>
         <w:tc>
@@ -16017,7 +16040,7 @@
               <w:rPr>
                 <w:rFonts w:ascii="Times New Roman" w:hAnsi="Times New Roman" w:cs="Times New Roman"/>
               </w:rPr>
-              <w:t>Средняя</w:t>
+              <w:t>Высокая</w:t>
             </w:r>
           </w:p>
         </w:tc>
@@ -16039,7 +16062,7 @@
                 <w:sz w:val="24"/>
                 <w:szCs w:val="24"/>
               </w:rPr>
-              <w:t>Исключение формального соблюдения требований законодательства, лоббирования должностными лицами заказчика интересов посреднических структур при подготовке под их предложения документации для проведения закупок</w:t>
+              <w:t>Соблюдение условий хранения и эксплуатации оборудования. Грубое проявление «неопределенности» документации (двусмысленные термины и категории оценочного характера). Анализ рынка на предмет альтернативных предложений товаров. Контроль обоснованности закупок</w:t>
             </w:r>
           </w:p>
         </w:tc>
@@ -16071,7 +16094,7 @@
                 <w:sz w:val="28"/>
                 <w:szCs w:val="28"/>
               </w:rPr>
-              <w:t>41</w:t>
+              <w:t>40</w:t>
             </w:r>
           </w:p>
         </w:tc>
@@ -16093,7 +16116,7 @@
                 <w:sz w:val="24"/>
                 <w:szCs w:val="24"/>
               </w:rPr>
-              <w:t>Оказание помощи желающим выиграть (стать победителем) процедуру закупки</w:t>
+              <w:t>Заключение ненужных, нерентабельных и убыточных договоров</w:t>
             </w:r>
           </w:p>
         </w:tc>
@@ -16115,15 +16138,15 @@
                 <w:sz w:val="24"/>
                 <w:szCs w:val="24"/>
               </w:rPr>
-              <w:t>Рейдерство конкурсов. Конкурсной документацией предусмотрен аванс, то победитель получает его, без намерения исполнить контракт. Возврат аванса в таком случае происходит по судебному решению. Организация (победитель) может оказаться «фирмой-однодневкой» либо объявить себя банкротом. Аванс не предусмотрен, то выполнение договора (контракта)</w:t>
-            </w:r>
-            <w:r>
-              <w:rPr>
-                <w:rFonts w:ascii="Times New Roman" w:hAnsi="Times New Roman" w:cs="Times New Roman"/>
-                <w:sz w:val="24"/>
-                <w:szCs w:val="24"/>
-              </w:rPr>
-              <w:t>, не безвозмездно, предлагается третьим лицам, например, иным участникам конкурса (аукциона)</w:t>
+              <w:t>Отсутствие здравого смысла в закупке. Проведение дорогостоящего ремонта в помещениях, которые не требуют ремонта. Направление потенциальным поставщиком по сговору с заказчиком самой низкой цены в заявке на участие. Установление непривлекательной для поста</w:t>
+            </w:r>
+            <w:r>
+              <w:rPr>
+                <w:rFonts w:ascii="Times New Roman" w:hAnsi="Times New Roman" w:cs="Times New Roman"/>
+                <w:sz w:val="24"/>
+                <w:szCs w:val="24"/>
+              </w:rPr>
+              <w:t>вщиков схемы оплаты при исполнении заказа, оплата предполагает длительную отсрочку. Некорректное толкование результатов конкурса в пользу определенного поставщика</w:t>
             </w:r>
           </w:p>
         </w:tc>
@@ -16146,15 +16169,7 @@
                 <w:sz w:val="24"/>
                 <w:szCs w:val="24"/>
               </w:rPr>
-              <w:t>З</w:t>
-            </w:r>
-            <w:r>
-              <w:rPr>
-                <w:rFonts w:ascii="Times New Roman" w:hAnsi="Times New Roman" w:cs="Times New Roman"/>
-                <w:sz w:val="24"/>
-                <w:szCs w:val="24"/>
-              </w:rPr>
-              <w:t>аместители</w:t>
+              <w:t>Генеральный директор, его заместители, директора филиалов,</w:t>
             </w:r>
           </w:p>
           <w:p>
@@ -16166,22 +16181,16 @@
                 <w:szCs w:val="24"/>
               </w:rPr>
             </w:pPr>
-            <w:r>
-              <w:rPr>
-                <w:rFonts w:ascii="Times New Roman" w:hAnsi="Times New Roman" w:cs="Times New Roman"/>
-                <w:sz w:val="24"/>
-                <w:szCs w:val="24"/>
-              </w:rPr>
-              <w:t>генерального директора,</w:t>
-            </w:r>
-            <w:r>
-              <w:rPr>
-                <w:rFonts w:ascii="Times New Roman" w:hAnsi="Times New Roman" w:cs="Times New Roman"/>
-                <w:sz w:val="24"/>
-                <w:szCs w:val="24"/>
-              </w:rPr>
-              <w:t xml:space="preserve"> директора филиалов,</w:t>
-            </w:r>
+            <w:proofErr w:type="spellStart"/>
+            <w:r>
+              <w:rPr>
+                <w:rFonts w:ascii="Times New Roman" w:hAnsi="Times New Roman" w:cs="Times New Roman"/>
+                <w:sz w:val="24"/>
+                <w:szCs w:val="24"/>
+              </w:rPr>
+              <w:t>ОМТОМиВС</w:t>
+            </w:r>
+            <w:proofErr w:type="spellEnd"/>
           </w:p>
           <w:p>
             <w:pPr>
@@ -16192,113 +16201,13 @@
                 <w:szCs w:val="24"/>
               </w:rPr>
             </w:pPr>
-            <w:proofErr w:type="spellStart"/>
-            <w:r>
-              <w:rPr>
-                <w:rFonts w:ascii="Times New Roman" w:hAnsi="Times New Roman" w:cs="Times New Roman"/>
-                <w:sz w:val="24"/>
-                <w:szCs w:val="24"/>
-              </w:rPr>
-              <w:t>ОМТОМиВС</w:t>
-            </w:r>
-            <w:proofErr w:type="spellEnd"/>
-            <w:r>
-              <w:rPr>
-                <w:rFonts w:ascii="Times New Roman" w:hAnsi="Times New Roman" w:cs="Times New Roman"/>
-                <w:sz w:val="24"/>
-                <w:szCs w:val="24"/>
-              </w:rPr>
-              <w:t>,</w:t>
-            </w:r>
-          </w:p>
-          <w:p>
-            <w:pPr>
-              <w:jc w:val="center"/>
-              <w:rPr>
-                <w:rFonts w:ascii="Times New Roman" w:hAnsi="Times New Roman" w:cs="Times New Roman"/>
-                <w:sz w:val="24"/>
-                <w:szCs w:val="24"/>
-              </w:rPr>
-            </w:pPr>
-            <w:r>
-              <w:rPr>
-                <w:rFonts w:ascii="Times New Roman" w:hAnsi="Times New Roman" w:cs="Times New Roman"/>
-                <w:sz w:val="24"/>
-                <w:szCs w:val="24"/>
-              </w:rPr>
-              <w:t>ОПО</w:t>
-            </w:r>
-          </w:p>
-          <w:p>
-            <w:pPr>
-              <w:jc w:val="center"/>
-              <w:rPr>
-                <w:rFonts w:ascii="Times New Roman" w:hAnsi="Times New Roman" w:cs="Times New Roman"/>
-                <w:sz w:val="24"/>
-                <w:szCs w:val="24"/>
-              </w:rPr>
-            </w:pPr>
-            <w:r>
-              <w:rPr>
-                <w:rFonts w:ascii="Times New Roman" w:hAnsi="Times New Roman" w:cs="Times New Roman"/>
-                <w:sz w:val="24"/>
-                <w:szCs w:val="24"/>
-              </w:rPr>
-              <w:t>УКС</w:t>
-            </w:r>
-          </w:p>
-          <w:p>
-            <w:pPr>
-              <w:jc w:val="center"/>
-              <w:rPr>
-                <w:rFonts w:ascii="Times New Roman" w:hAnsi="Times New Roman" w:cs="Times New Roman"/>
-                <w:sz w:val="24"/>
-                <w:szCs w:val="24"/>
-              </w:rPr>
-            </w:pPr>
-            <w:r>
-              <w:rPr>
-                <w:rFonts w:ascii="Times New Roman" w:hAnsi="Times New Roman" w:cs="Times New Roman"/>
-                <w:sz w:val="24"/>
-                <w:szCs w:val="24"/>
-              </w:rPr>
-              <w:t>СЭОГС</w:t>
-            </w:r>
-          </w:p>
-          <w:p>
-            <w:pPr>
-              <w:jc w:val="center"/>
-              <w:rPr>
-                <w:rFonts w:ascii="Times New Roman" w:hAnsi="Times New Roman" w:cs="Times New Roman"/>
-                <w:sz w:val="24"/>
-                <w:szCs w:val="24"/>
-              </w:rPr>
-            </w:pPr>
-            <w:r>
-              <w:rPr>
-                <w:rFonts w:ascii="Times New Roman" w:hAnsi="Times New Roman" w:cs="Times New Roman"/>
-                <w:sz w:val="24"/>
-                <w:szCs w:val="24"/>
-              </w:rPr>
-              <w:t>СЭВОГ</w:t>
-            </w:r>
-          </w:p>
-          <w:p>
-            <w:pPr>
-              <w:jc w:val="center"/>
-              <w:rPr>
-                <w:rFonts w:ascii="Times New Roman" w:hAnsi="Times New Roman" w:cs="Times New Roman"/>
-                <w:sz w:val="24"/>
-                <w:szCs w:val="24"/>
-              </w:rPr>
-            </w:pPr>
-            <w:r>
-              <w:rPr>
-                <w:rFonts w:ascii="Times New Roman" w:hAnsi="Times New Roman" w:cs="Times New Roman"/>
-                <w:sz w:val="24"/>
-                <w:szCs w:val="24"/>
-              </w:rPr>
-              <w:t>ПТУ</w:t>
+            <w:r>
+              <w:rPr>
+                <w:rFonts w:ascii="Times New Roman" w:hAnsi="Times New Roman" w:cs="Times New Roman"/>
+                <w:sz w:val="24"/>
+                <w:szCs w:val="24"/>
+              </w:rPr>
+              <w:t>Начальники ТС, ОРПСП, УКС</w:t>
             </w:r>
           </w:p>
         </w:tc>
@@ -16319,7 +16228,7 @@
               <w:rPr>
                 <w:rFonts w:ascii="Times New Roman" w:hAnsi="Times New Roman" w:cs="Times New Roman"/>
               </w:rPr>
-              <w:t>Высокая</w:t>
+              <w:t>Средняя</w:t>
             </w:r>
           </w:p>
         </w:tc>
@@ -16341,7 +16250,7 @@
                 <w:sz w:val="24"/>
                 <w:szCs w:val="24"/>
               </w:rPr>
-              <w:t>Обеспечение анализа на стадиях изучения конъюнктуры рынка (проведения маркетинговых исследований), организации проведения процедур закупок товаров (работ, услуг), выявления недобросовестных и необоснованных посредников</w:t>
+              <w:t>Исключение формального соблюдения требований законодательства, лоббирования должностными лицами заказчика интересов посреднических структур при подготовке под их предложения документации для проведения закупок</w:t>
             </w:r>
           </w:p>
         </w:tc>
@@ -16373,7 +16282,7 @@
                 <w:sz w:val="28"/>
                 <w:szCs w:val="28"/>
               </w:rPr>
-              <w:t>42</w:t>
+              <w:t>41</w:t>
             </w:r>
           </w:p>
         </w:tc>
@@ -16395,17 +16304,8 @@
                 <w:sz w:val="24"/>
                 <w:szCs w:val="24"/>
               </w:rPr>
-              <w:t>Определение </w:t>
-            </w:r>
-          </w:p>
-          <w:p>
-            <w:pPr>
-              <w:rPr>
-                <w:rFonts w:ascii="Times New Roman" w:hAnsi="Times New Roman" w:cs="Times New Roman"/>
-                <w:sz w:val="24"/>
-                <w:szCs w:val="24"/>
-              </w:rPr>
-            </w:pPr>
+              <w:t xml:space="preserve">Оказание помощи желающим выиграть (стать победителем) </w:t>
+            </w:r>
             <w:r>
               <w:rPr>
                 <w:rFonts w:ascii="Times New Roman" w:hAnsi="Times New Roman" w:cs="Times New Roman"/>
@@ -16413,40 +16313,7 @@
                 <w:szCs w:val="24"/>
               </w:rPr>
               <w:lastRenderedPageBreak/>
-              <w:t>приоритет</w:t>
-            </w:r>
-            <w:r>
-              <w:rPr>
-                <w:rFonts w:ascii="Times New Roman" w:hAnsi="Times New Roman" w:cs="Times New Roman"/>
-                <w:sz w:val="24"/>
-                <w:szCs w:val="24"/>
-              </w:rPr>
-              <w:t>о</w:t>
-            </w:r>
-            <w:r>
-              <w:rPr>
-                <w:rFonts w:ascii="Times New Roman" w:hAnsi="Times New Roman" w:cs="Times New Roman"/>
-                <w:sz w:val="24"/>
-                <w:szCs w:val="24"/>
-              </w:rPr>
-              <w:t>в</w:t>
-            </w:r>
-          </w:p>
-          <w:p>
-            <w:pPr>
-              <w:rPr>
-                <w:rFonts w:ascii="Times New Roman" w:hAnsi="Times New Roman" w:cs="Times New Roman"/>
-                <w:sz w:val="24"/>
-                <w:szCs w:val="24"/>
-              </w:rPr>
-            </w:pPr>
-            <w:r>
-              <w:rPr>
-                <w:rFonts w:ascii="Times New Roman" w:hAnsi="Times New Roman" w:cs="Times New Roman"/>
-                <w:sz w:val="24"/>
-                <w:szCs w:val="24"/>
-              </w:rPr>
-              <w:t>заказчика на закупку товаров, работ, услуг</w:t>
+              <w:t>процедуру закупки</w:t>
             </w:r>
           </w:p>
         </w:tc>
@@ -16469,17 +16336,8 @@
                 <w:szCs w:val="24"/>
               </w:rPr>
               <w:lastRenderedPageBreak/>
-              <w:t>Расстановка мнимых</w:t>
-            </w:r>
-          </w:p>
-          <w:p>
-            <w:pPr>
-              <w:rPr>
-                <w:rFonts w:ascii="Times New Roman" w:hAnsi="Times New Roman" w:cs="Times New Roman"/>
-                <w:sz w:val="24"/>
-                <w:szCs w:val="24"/>
-              </w:rPr>
-            </w:pPr>
+              <w:t xml:space="preserve">Рейдерство конкурсов. Конкурсной документацией предусмотрен аванс, то победитель получает его, без </w:t>
+            </w:r>
             <w:r>
               <w:rPr>
                 <w:rFonts w:ascii="Times New Roman" w:hAnsi="Times New Roman" w:cs="Times New Roman"/>
@@ -16487,179 +16345,65 @@
                 <w:szCs w:val="24"/>
               </w:rPr>
               <w:lastRenderedPageBreak/>
-              <w:t>приоритетов </w:t>
-            </w:r>
-            <w:r>
-              <w:rPr>
-                <w:rFonts w:ascii="Times New Roman" w:hAnsi="Times New Roman" w:cs="Times New Roman"/>
-                <w:sz w:val="24"/>
-                <w:szCs w:val="24"/>
-              </w:rPr>
-              <w:tab/>
-              <w:t>по</w:t>
-            </w:r>
-            <w:r>
-              <w:rPr>
-                <w:rFonts w:ascii="Times New Roman" w:hAnsi="Times New Roman" w:cs="Times New Roman"/>
-                <w:sz w:val="24"/>
-                <w:szCs w:val="24"/>
-              </w:rPr>
-              <w:t> </w:t>
-            </w:r>
-            <w:r>
-              <w:rPr>
-                <w:rFonts w:ascii="Times New Roman" w:hAnsi="Times New Roman" w:cs="Times New Roman"/>
-                <w:sz w:val="24"/>
-                <w:szCs w:val="24"/>
-              </w:rPr>
-              <w:t>объекту заку</w:t>
-            </w:r>
-            <w:r>
-              <w:rPr>
-                <w:rFonts w:ascii="Times New Roman" w:hAnsi="Times New Roman" w:cs="Times New Roman"/>
-                <w:sz w:val="24"/>
-                <w:szCs w:val="24"/>
-              </w:rPr>
-              <w:t>п</w:t>
-            </w:r>
-            <w:r>
-              <w:rPr>
-                <w:rFonts w:ascii="Times New Roman" w:hAnsi="Times New Roman" w:cs="Times New Roman"/>
-                <w:sz w:val="24"/>
-                <w:szCs w:val="24"/>
-              </w:rPr>
-              <w:t>ки,</w:t>
-            </w:r>
-            <w:r>
-              <w:rPr>
-                <w:rFonts w:ascii="Times New Roman" w:hAnsi="Times New Roman" w:cs="Times New Roman"/>
-                <w:sz w:val="24"/>
-                <w:szCs w:val="24"/>
-              </w:rPr>
-              <w:t> </w:t>
-            </w:r>
-            <w:r>
-              <w:rPr>
-                <w:rFonts w:ascii="Times New Roman" w:hAnsi="Times New Roman" w:cs="Times New Roman"/>
-                <w:sz w:val="24"/>
-                <w:szCs w:val="24"/>
-              </w:rPr>
-              <w:t>объемам</w:t>
-            </w:r>
-            <w:r>
-              <w:rPr>
-                <w:rFonts w:ascii="Times New Roman" w:hAnsi="Times New Roman" w:cs="Times New Roman"/>
-                <w:sz w:val="24"/>
-                <w:szCs w:val="24"/>
-              </w:rPr>
-              <w:t>, </w:t>
-            </w:r>
-            <w:r>
-              <w:rPr>
-                <w:rFonts w:ascii="Times New Roman" w:hAnsi="Times New Roman" w:cs="Times New Roman"/>
-                <w:sz w:val="24"/>
-                <w:szCs w:val="24"/>
-              </w:rPr>
-              <w:t>срокам </w:t>
-            </w:r>
-          </w:p>
-          <w:p>
-            <w:pPr>
-              <w:rPr>
-                <w:rFonts w:ascii="Times New Roman" w:hAnsi="Times New Roman" w:cs="Times New Roman"/>
-                <w:sz w:val="24"/>
-                <w:szCs w:val="24"/>
-              </w:rPr>
-            </w:pPr>
-            <w:r>
-              <w:rPr>
-                <w:rFonts w:ascii="Times New Roman" w:hAnsi="Times New Roman" w:cs="Times New Roman"/>
-                <w:sz w:val="24"/>
-                <w:szCs w:val="24"/>
-              </w:rPr>
-              <w:t>удовлетворения потребности.</w:t>
-            </w:r>
-          </w:p>
-          <w:p>
-            <w:pPr>
-              <w:rPr>
-                <w:rFonts w:ascii="Times New Roman" w:hAnsi="Times New Roman" w:cs="Times New Roman"/>
-                <w:sz w:val="24"/>
-                <w:szCs w:val="24"/>
-              </w:rPr>
-            </w:pPr>
-            <w:r>
-              <w:rPr>
-                <w:rFonts w:ascii="Times New Roman" w:hAnsi="Times New Roman" w:cs="Times New Roman"/>
-                <w:sz w:val="24"/>
-                <w:szCs w:val="24"/>
-              </w:rPr>
-              <w:t>Определение</w:t>
-            </w:r>
-            <w:r>
-              <w:rPr>
-                <w:rFonts w:ascii="Times New Roman" w:hAnsi="Times New Roman" w:cs="Times New Roman"/>
-                <w:sz w:val="24"/>
-                <w:szCs w:val="24"/>
-              </w:rPr>
-              <w:tab/>
-            </w:r>
-            <w:r>
-              <w:rPr>
-                <w:rFonts w:ascii="Times New Roman" w:hAnsi="Times New Roman" w:cs="Times New Roman"/>
-                <w:sz w:val="24"/>
-                <w:szCs w:val="24"/>
-              </w:rPr>
-              <w:t> </w:t>
-            </w:r>
-            <w:r>
-              <w:rPr>
-                <w:rFonts w:ascii="Times New Roman" w:hAnsi="Times New Roman" w:cs="Times New Roman"/>
-                <w:sz w:val="24"/>
-                <w:szCs w:val="24"/>
-              </w:rPr>
-              <w:t>объема</w:t>
-            </w:r>
-          </w:p>
-          <w:p>
-            <w:pPr>
-              <w:rPr>
-                <w:rFonts w:ascii="Times New Roman" w:hAnsi="Times New Roman" w:cs="Times New Roman"/>
-                <w:sz w:val="24"/>
-                <w:szCs w:val="24"/>
-              </w:rPr>
-            </w:pPr>
-            <w:r>
-              <w:rPr>
-                <w:rFonts w:ascii="Times New Roman" w:hAnsi="Times New Roman" w:cs="Times New Roman"/>
-                <w:sz w:val="24"/>
-                <w:szCs w:val="24"/>
-              </w:rPr>
-              <w:t>н</w:t>
-            </w:r>
-            <w:r>
-              <w:rPr>
-                <w:rFonts w:ascii="Times New Roman" w:hAnsi="Times New Roman" w:cs="Times New Roman"/>
-                <w:sz w:val="24"/>
-                <w:szCs w:val="24"/>
-              </w:rPr>
-              <w:t>еобходимых</w:t>
-            </w:r>
-            <w:r>
-              <w:rPr>
-                <w:rFonts w:ascii="Times New Roman" w:hAnsi="Times New Roman" w:cs="Times New Roman"/>
-                <w:sz w:val="24"/>
-                <w:szCs w:val="24"/>
-              </w:rPr>
-              <w:t> </w:t>
-            </w:r>
-            <w:r>
-              <w:rPr>
-                <w:rFonts w:ascii="Times New Roman" w:hAnsi="Times New Roman" w:cs="Times New Roman"/>
-                <w:sz w:val="24"/>
-                <w:szCs w:val="24"/>
-              </w:rPr>
-              <w:t>средств, направляемых на закупку товаров,</w:t>
+              <w:t>намерения исполнить контракт. Возврат аванса в таком случае происходит по судебному решению. Организация (победитель) может оказаться «фирмой-однодневкой» либо объявить себя банкротом. Аванс не предусмотрен, то выполнение договора (контракта)</w:t>
+            </w:r>
+            <w:r>
+              <w:rPr>
+                <w:rFonts w:ascii="Times New Roman" w:hAnsi="Times New Roman" w:cs="Times New Roman"/>
+                <w:sz w:val="24"/>
+                <w:szCs w:val="24"/>
+              </w:rPr>
+              <w:t>, не безвозмездно, предлагается третьим лицам, например, иным участникам конкурса (аукциона)</w:t>
+            </w:r>
+          </w:p>
+        </w:tc>
+        <w:tc>
+          <w:tcPr>
+            <w:tcW w:w="2020" w:type="dxa"/>
+          </w:tcPr>
+          <w:p>
+            <w:pPr>
+              <w:jc w:val="center"/>
+              <w:rPr>
+                <w:rFonts w:ascii="Times New Roman" w:hAnsi="Times New Roman" w:cs="Times New Roman"/>
+                <w:sz w:val="24"/>
+                <w:szCs w:val="24"/>
+              </w:rPr>
+            </w:pPr>
+            <w:r>
+              <w:rPr>
+                <w:rFonts w:ascii="Times New Roman" w:hAnsi="Times New Roman" w:cs="Times New Roman"/>
+                <w:sz w:val="24"/>
+                <w:szCs w:val="24"/>
+              </w:rPr>
+              <w:lastRenderedPageBreak/>
+              <w:t>З</w:t>
+            </w:r>
+            <w:r>
+              <w:rPr>
+                <w:rFonts w:ascii="Times New Roman" w:hAnsi="Times New Roman" w:cs="Times New Roman"/>
+                <w:sz w:val="24"/>
+                <w:szCs w:val="24"/>
+              </w:rPr>
+              <w:t>аместители</w:t>
+            </w:r>
+          </w:p>
+          <w:p>
+            <w:pPr>
+              <w:jc w:val="center"/>
+              <w:rPr>
+                <w:rFonts w:ascii="Times New Roman" w:hAnsi="Times New Roman" w:cs="Times New Roman"/>
+                <w:sz w:val="24"/>
+                <w:szCs w:val="24"/>
+              </w:rPr>
+            </w:pPr>
+            <w:r>
+              <w:rPr>
+                <w:rFonts w:ascii="Times New Roman" w:hAnsi="Times New Roman" w:cs="Times New Roman"/>
+                <w:sz w:val="24"/>
+                <w:szCs w:val="24"/>
+              </w:rPr>
+              <w:t>генерального директора,</w:t>
             </w:r>
             <w:r>
               <w:rPr>
@@ -16675,30 +16419,10 @@
                 <w:sz w:val="24"/>
                 <w:szCs w:val="24"/>
               </w:rPr>
-              <w:t>работ,</w:t>
-            </w:r>
-            <w:r>
-              <w:rPr>
-                <w:rFonts w:ascii="Times New Roman" w:hAnsi="Times New Roman" w:cs="Times New Roman"/>
-                <w:sz w:val="24"/>
-                <w:szCs w:val="24"/>
-              </w:rPr>
-              <w:t xml:space="preserve"> </w:t>
-            </w:r>
-            <w:r>
-              <w:rPr>
-                <w:rFonts w:ascii="Times New Roman" w:hAnsi="Times New Roman" w:cs="Times New Roman"/>
-                <w:sz w:val="24"/>
-                <w:szCs w:val="24"/>
-              </w:rPr>
-              <w:t>услуг</w:t>
-            </w:r>
-          </w:p>
-        </w:tc>
-        <w:tc>
-          <w:tcPr>
-            <w:tcW w:w="2020" w:type="dxa"/>
-          </w:tcPr>
+              <w:lastRenderedPageBreak/>
+              <w:t>директора филиалов,</w:t>
+            </w:r>
+          </w:p>
           <w:p>
             <w:pPr>
               <w:jc w:val="center"/>
@@ -16708,23 +16432,23 @@
                 <w:szCs w:val="24"/>
               </w:rPr>
             </w:pPr>
-            <w:r>
-              <w:rPr>
-                <w:rFonts w:ascii="Times New Roman" w:hAnsi="Times New Roman" w:cs="Times New Roman"/>
-                <w:sz w:val="24"/>
-                <w:szCs w:val="24"/>
-              </w:rPr>
-              <w:lastRenderedPageBreak/>
-              <w:t xml:space="preserve">Генеральный </w:t>
-            </w:r>
-            <w:r>
-              <w:rPr>
-                <w:rFonts w:ascii="Times New Roman" w:hAnsi="Times New Roman" w:cs="Times New Roman"/>
-                <w:sz w:val="24"/>
-                <w:szCs w:val="24"/>
-              </w:rPr>
-              <w:lastRenderedPageBreak/>
-              <w:t>директор, его заместители, директора филиалов,</w:t>
+            <w:proofErr w:type="spellStart"/>
+            <w:r>
+              <w:rPr>
+                <w:rFonts w:ascii="Times New Roman" w:hAnsi="Times New Roman" w:cs="Times New Roman"/>
+                <w:sz w:val="24"/>
+                <w:szCs w:val="24"/>
+              </w:rPr>
+              <w:t>ОМТОМиВС</w:t>
+            </w:r>
+            <w:proofErr w:type="spellEnd"/>
+            <w:r>
+              <w:rPr>
+                <w:rFonts w:ascii="Times New Roman" w:hAnsi="Times New Roman" w:cs="Times New Roman"/>
+                <w:sz w:val="24"/>
+                <w:szCs w:val="24"/>
+              </w:rPr>
+              <w:t>,</w:t>
             </w:r>
           </w:p>
           <w:p>
@@ -16736,23 +16460,13 @@
                 <w:szCs w:val="24"/>
               </w:rPr>
             </w:pPr>
-            <w:proofErr w:type="spellStart"/>
-            <w:r>
-              <w:rPr>
-                <w:rFonts w:ascii="Times New Roman" w:hAnsi="Times New Roman" w:cs="Times New Roman"/>
-                <w:sz w:val="24"/>
-                <w:szCs w:val="24"/>
-              </w:rPr>
-              <w:t>ОМТОМиВС</w:t>
-            </w:r>
-            <w:proofErr w:type="spellEnd"/>
-            <w:r>
-              <w:rPr>
-                <w:rFonts w:ascii="Times New Roman" w:hAnsi="Times New Roman" w:cs="Times New Roman"/>
-                <w:sz w:val="24"/>
-                <w:szCs w:val="24"/>
-              </w:rPr>
-              <w:t xml:space="preserve">, </w:t>
+            <w:r>
+              <w:rPr>
+                <w:rFonts w:ascii="Times New Roman" w:hAnsi="Times New Roman" w:cs="Times New Roman"/>
+                <w:sz w:val="24"/>
+                <w:szCs w:val="24"/>
+              </w:rPr>
+              <w:t>ОПО</w:t>
             </w:r>
           </w:p>
           <w:p>
@@ -16770,25 +16484,61 @@
                 <w:sz w:val="24"/>
                 <w:szCs w:val="24"/>
               </w:rPr>
+              <w:t>УКС</w:t>
+            </w:r>
+          </w:p>
+          <w:p>
+            <w:pPr>
+              <w:jc w:val="center"/>
+              <w:rPr>
+                <w:rFonts w:ascii="Times New Roman" w:hAnsi="Times New Roman" w:cs="Times New Roman"/>
+                <w:sz w:val="24"/>
+                <w:szCs w:val="24"/>
+              </w:rPr>
+            </w:pPr>
+            <w:r>
+              <w:rPr>
+                <w:rFonts w:ascii="Times New Roman" w:hAnsi="Times New Roman" w:cs="Times New Roman"/>
+                <w:sz w:val="24"/>
+                <w:szCs w:val="24"/>
+              </w:rPr>
+              <w:t>СЭОГС</w:t>
+            </w:r>
+          </w:p>
+          <w:p>
+            <w:pPr>
+              <w:jc w:val="center"/>
+              <w:rPr>
+                <w:rFonts w:ascii="Times New Roman" w:hAnsi="Times New Roman" w:cs="Times New Roman"/>
+                <w:sz w:val="24"/>
+                <w:szCs w:val="24"/>
+              </w:rPr>
+            </w:pPr>
+            <w:r>
+              <w:rPr>
+                <w:rFonts w:ascii="Times New Roman" w:hAnsi="Times New Roman" w:cs="Times New Roman"/>
+                <w:sz w:val="24"/>
+                <w:szCs w:val="24"/>
+              </w:rPr>
+              <w:t>СЭВОГ</w:t>
+            </w:r>
+          </w:p>
+          <w:p>
+            <w:pPr>
+              <w:jc w:val="center"/>
+              <w:rPr>
+                <w:rFonts w:ascii="Times New Roman" w:hAnsi="Times New Roman" w:cs="Times New Roman"/>
+                <w:sz w:val="24"/>
+                <w:szCs w:val="24"/>
+              </w:rPr>
+            </w:pPr>
+            <w:r>
+              <w:rPr>
+                <w:rFonts w:ascii="Times New Roman" w:hAnsi="Times New Roman" w:cs="Times New Roman"/>
+                <w:sz w:val="24"/>
+                <w:szCs w:val="24"/>
+              </w:rPr>
               <w:t>ПТУ</w:t>
-            </w:r>
-          </w:p>
-          <w:p>
-            <w:pPr>
-              <w:jc w:val="center"/>
-              <w:rPr>
-                <w:rFonts w:ascii="Times New Roman" w:hAnsi="Times New Roman" w:cs="Times New Roman"/>
-                <w:sz w:val="24"/>
-                <w:szCs w:val="24"/>
-              </w:rPr>
-            </w:pPr>
-            <w:r>
-              <w:rPr>
-                <w:rFonts w:ascii="Times New Roman" w:hAnsi="Times New Roman" w:cs="Times New Roman"/>
-                <w:sz w:val="24"/>
-                <w:szCs w:val="24"/>
-              </w:rPr>
-              <w:t xml:space="preserve">начальники структурных подразделений </w:t>
             </w:r>
           </w:p>
         </w:tc>
@@ -16832,7 +16582,7 @@
                 <w:sz w:val="24"/>
                 <w:szCs w:val="24"/>
               </w:rPr>
-              <w:t xml:space="preserve">Определение приоритетов заказчика </w:t>
+              <w:t xml:space="preserve">Обеспечение анализа на стадиях изучения конъюнктуры рынка (проведения маркетинговых </w:t>
             </w:r>
             <w:r>
               <w:rPr>
@@ -16841,7 +16591,7 @@
                 <w:szCs w:val="24"/>
               </w:rPr>
               <w:lastRenderedPageBreak/>
-              <w:t>на закупку товаров, работ, услуг. Составление годовых планов закупок. Исключения закупок из одного источника, дробления лотов</w:t>
+              <w:t>исследований), организации проведения процедур закупок товаров (работ, услуг), выявления недобросовестных и необоснованных посредников</w:t>
             </w:r>
           </w:p>
         </w:tc>
@@ -16873,8 +16623,7 @@
                 <w:sz w:val="28"/>
                 <w:szCs w:val="28"/>
               </w:rPr>
-              <w:lastRenderedPageBreak/>
-              <w:t>43</w:t>
+              <w:t>42</w:t>
             </w:r>
           </w:p>
         </w:tc>
@@ -16886,50 +16635,310 @@
             <w:pPr>
               <w:rPr>
                 <w:rFonts w:ascii="Times New Roman" w:hAnsi="Times New Roman" w:cs="Times New Roman"/>
-                <w:spacing w:val="-2"/>
-              </w:rPr>
-            </w:pPr>
-            <w:r>
-              <w:rPr>
-                <w:rFonts w:ascii="Times New Roman" w:hAnsi="Times New Roman" w:cs="Times New Roman"/>
-              </w:rPr>
-              <w:t>Исследование</w:t>
-            </w:r>
-            <w:r>
-              <w:rPr>
-                <w:rFonts w:ascii="Times New Roman" w:hAnsi="Times New Roman" w:cs="Times New Roman"/>
-                <w:spacing w:val="32"/>
+                <w:sz w:val="24"/>
+                <w:szCs w:val="24"/>
+              </w:rPr>
+            </w:pPr>
+            <w:r>
+              <w:rPr>
+                <w:rFonts w:ascii="Times New Roman" w:hAnsi="Times New Roman" w:cs="Times New Roman"/>
+                <w:sz w:val="24"/>
+                <w:szCs w:val="24"/>
+              </w:rPr>
+              <w:t>Определение </w:t>
+            </w:r>
+          </w:p>
+          <w:p>
+            <w:pPr>
+              <w:rPr>
+                <w:rFonts w:ascii="Times New Roman" w:hAnsi="Times New Roman" w:cs="Times New Roman"/>
+                <w:sz w:val="24"/>
+                <w:szCs w:val="24"/>
+              </w:rPr>
+            </w:pPr>
+            <w:r>
+              <w:rPr>
+                <w:rFonts w:ascii="Times New Roman" w:hAnsi="Times New Roman" w:cs="Times New Roman"/>
+                <w:sz w:val="24"/>
+                <w:szCs w:val="24"/>
+              </w:rPr>
+              <w:t>приоритет</w:t>
+            </w:r>
+            <w:r>
+              <w:rPr>
+                <w:rFonts w:ascii="Times New Roman" w:hAnsi="Times New Roman" w:cs="Times New Roman"/>
+                <w:sz w:val="24"/>
+                <w:szCs w:val="24"/>
+              </w:rPr>
+              <w:t>о</w:t>
+            </w:r>
+            <w:r>
+              <w:rPr>
+                <w:rFonts w:ascii="Times New Roman" w:hAnsi="Times New Roman" w:cs="Times New Roman"/>
+                <w:sz w:val="24"/>
+                <w:szCs w:val="24"/>
+              </w:rPr>
+              <w:t>в</w:t>
+            </w:r>
+          </w:p>
+          <w:p>
+            <w:pPr>
+              <w:rPr>
+                <w:rFonts w:ascii="Times New Roman" w:hAnsi="Times New Roman" w:cs="Times New Roman"/>
+                <w:sz w:val="24"/>
+                <w:szCs w:val="24"/>
+              </w:rPr>
+            </w:pPr>
+            <w:r>
+              <w:rPr>
+                <w:rFonts w:ascii="Times New Roman" w:hAnsi="Times New Roman" w:cs="Times New Roman"/>
+                <w:sz w:val="24"/>
+                <w:szCs w:val="24"/>
+              </w:rPr>
+              <w:t>заказчика на закупку товаров, работ, услуг</w:t>
+            </w:r>
+          </w:p>
+        </w:tc>
+        <w:tc>
+          <w:tcPr>
+            <w:tcW w:w="4104" w:type="dxa"/>
+          </w:tcPr>
+          <w:p>
+            <w:pPr>
+              <w:rPr>
+                <w:rFonts w:ascii="Times New Roman" w:hAnsi="Times New Roman" w:cs="Times New Roman"/>
+                <w:sz w:val="24"/>
+                <w:szCs w:val="24"/>
+              </w:rPr>
+            </w:pPr>
+            <w:r>
+              <w:rPr>
+                <w:rFonts w:ascii="Times New Roman" w:hAnsi="Times New Roman" w:cs="Times New Roman"/>
+                <w:sz w:val="24"/>
+                <w:szCs w:val="24"/>
+              </w:rPr>
+              <w:t>Расстановка мнимых</w:t>
+            </w:r>
+          </w:p>
+          <w:p>
+            <w:pPr>
+              <w:rPr>
+                <w:rFonts w:ascii="Times New Roman" w:hAnsi="Times New Roman" w:cs="Times New Roman"/>
+                <w:sz w:val="24"/>
+                <w:szCs w:val="24"/>
+              </w:rPr>
+            </w:pPr>
+            <w:r>
+              <w:rPr>
+                <w:rFonts w:ascii="Times New Roman" w:hAnsi="Times New Roman" w:cs="Times New Roman"/>
+                <w:sz w:val="24"/>
+                <w:szCs w:val="24"/>
+              </w:rPr>
+              <w:t>приоритетов </w:t>
+            </w:r>
+            <w:r>
+              <w:rPr>
+                <w:rFonts w:ascii="Times New Roman" w:hAnsi="Times New Roman" w:cs="Times New Roman"/>
+                <w:sz w:val="24"/>
+                <w:szCs w:val="24"/>
+              </w:rPr>
+              <w:tab/>
+              <w:t>по</w:t>
+            </w:r>
+            <w:r>
+              <w:rPr>
+                <w:rFonts w:ascii="Times New Roman" w:hAnsi="Times New Roman" w:cs="Times New Roman"/>
+                <w:sz w:val="24"/>
+                <w:szCs w:val="24"/>
+              </w:rPr>
+              <w:t> </w:t>
+            </w:r>
+            <w:r>
+              <w:rPr>
+                <w:rFonts w:ascii="Times New Roman" w:hAnsi="Times New Roman" w:cs="Times New Roman"/>
+                <w:sz w:val="24"/>
+                <w:szCs w:val="24"/>
+              </w:rPr>
+              <w:t>объекту заку</w:t>
+            </w:r>
+            <w:r>
+              <w:rPr>
+                <w:rFonts w:ascii="Times New Roman" w:hAnsi="Times New Roman" w:cs="Times New Roman"/>
+                <w:sz w:val="24"/>
+                <w:szCs w:val="24"/>
+              </w:rPr>
+              <w:t>п</w:t>
+            </w:r>
+            <w:r>
+              <w:rPr>
+                <w:rFonts w:ascii="Times New Roman" w:hAnsi="Times New Roman" w:cs="Times New Roman"/>
+                <w:sz w:val="24"/>
+                <w:szCs w:val="24"/>
+              </w:rPr>
+              <w:t>ки,</w:t>
+            </w:r>
+            <w:r>
+              <w:rPr>
+                <w:rFonts w:ascii="Times New Roman" w:hAnsi="Times New Roman" w:cs="Times New Roman"/>
+                <w:sz w:val="24"/>
+                <w:szCs w:val="24"/>
+              </w:rPr>
+              <w:t> </w:t>
+            </w:r>
+            <w:r>
+              <w:rPr>
+                <w:rFonts w:ascii="Times New Roman" w:hAnsi="Times New Roman" w:cs="Times New Roman"/>
+                <w:sz w:val="24"/>
+                <w:szCs w:val="24"/>
+              </w:rPr>
+              <w:t>объемам</w:t>
+            </w:r>
+            <w:r>
+              <w:rPr>
+                <w:rFonts w:ascii="Times New Roman" w:hAnsi="Times New Roman" w:cs="Times New Roman"/>
+                <w:sz w:val="24"/>
+                <w:szCs w:val="24"/>
+              </w:rPr>
+              <w:t>, </w:t>
+            </w:r>
+            <w:r>
+              <w:rPr>
+                <w:rFonts w:ascii="Times New Roman" w:hAnsi="Times New Roman" w:cs="Times New Roman"/>
+                <w:sz w:val="24"/>
+                <w:szCs w:val="24"/>
+              </w:rPr>
+              <w:t>срокам </w:t>
+            </w:r>
+          </w:p>
+          <w:p>
+            <w:pPr>
+              <w:rPr>
+                <w:rFonts w:ascii="Times New Roman" w:hAnsi="Times New Roman" w:cs="Times New Roman"/>
+                <w:sz w:val="24"/>
+                <w:szCs w:val="24"/>
+              </w:rPr>
+            </w:pPr>
+            <w:r>
+              <w:rPr>
+                <w:rFonts w:ascii="Times New Roman" w:hAnsi="Times New Roman" w:cs="Times New Roman"/>
+                <w:sz w:val="24"/>
+                <w:szCs w:val="24"/>
+              </w:rPr>
+              <w:t>удовлетворения потребности.</w:t>
+            </w:r>
+          </w:p>
+          <w:p>
+            <w:pPr>
+              <w:rPr>
+                <w:rFonts w:ascii="Times New Roman" w:hAnsi="Times New Roman" w:cs="Times New Roman"/>
+                <w:sz w:val="24"/>
+                <w:szCs w:val="24"/>
+              </w:rPr>
+            </w:pPr>
+            <w:r>
+              <w:rPr>
+                <w:rFonts w:ascii="Times New Roman" w:hAnsi="Times New Roman" w:cs="Times New Roman"/>
+                <w:sz w:val="24"/>
+                <w:szCs w:val="24"/>
+              </w:rPr>
+              <w:t>Определение</w:t>
+            </w:r>
+            <w:r>
+              <w:rPr>
+                <w:rFonts w:ascii="Times New Roman" w:hAnsi="Times New Roman" w:cs="Times New Roman"/>
+                <w:sz w:val="24"/>
+                <w:szCs w:val="24"/>
+              </w:rPr>
+              <w:tab/>
+            </w:r>
+            <w:r>
+              <w:rPr>
+                <w:rFonts w:ascii="Times New Roman" w:hAnsi="Times New Roman" w:cs="Times New Roman"/>
+                <w:sz w:val="24"/>
+                <w:szCs w:val="24"/>
+              </w:rPr>
+              <w:t> </w:t>
+            </w:r>
+            <w:r>
+              <w:rPr>
+                <w:rFonts w:ascii="Times New Roman" w:hAnsi="Times New Roman" w:cs="Times New Roman"/>
+                <w:sz w:val="24"/>
+                <w:szCs w:val="24"/>
+              </w:rPr>
+              <w:t>объема</w:t>
+            </w:r>
+          </w:p>
+          <w:p>
+            <w:pPr>
+              <w:rPr>
+                <w:rFonts w:ascii="Times New Roman" w:hAnsi="Times New Roman" w:cs="Times New Roman"/>
+                <w:sz w:val="24"/>
+                <w:szCs w:val="24"/>
+              </w:rPr>
+            </w:pPr>
+            <w:r>
+              <w:rPr>
+                <w:rFonts w:ascii="Times New Roman" w:hAnsi="Times New Roman" w:cs="Times New Roman"/>
+                <w:sz w:val="24"/>
+                <w:szCs w:val="24"/>
+              </w:rPr>
+              <w:t>н</w:t>
+            </w:r>
+            <w:r>
+              <w:rPr>
+                <w:rFonts w:ascii="Times New Roman" w:hAnsi="Times New Roman" w:cs="Times New Roman"/>
+                <w:sz w:val="24"/>
+                <w:szCs w:val="24"/>
+              </w:rPr>
+              <w:t>еобходимых</w:t>
+            </w:r>
+            <w:r>
+              <w:rPr>
+                <w:rFonts w:ascii="Times New Roman" w:hAnsi="Times New Roman" w:cs="Times New Roman"/>
+                <w:sz w:val="24"/>
+                <w:szCs w:val="24"/>
+              </w:rPr>
+              <w:t> </w:t>
+            </w:r>
+            <w:r>
+              <w:rPr>
+                <w:rFonts w:ascii="Times New Roman" w:hAnsi="Times New Roman" w:cs="Times New Roman"/>
+                <w:sz w:val="24"/>
+                <w:szCs w:val="24"/>
+              </w:rPr>
+              <w:t>средств, направляемых на закупку товаров,</w:t>
+            </w:r>
+            <w:r>
+              <w:rPr>
+                <w:rFonts w:ascii="Times New Roman" w:hAnsi="Times New Roman" w:cs="Times New Roman"/>
+                <w:sz w:val="24"/>
+                <w:szCs w:val="24"/>
               </w:rPr>
               <w:t xml:space="preserve"> </w:t>
             </w:r>
             <w:r>
               <w:rPr>
                 <w:rFonts w:ascii="Times New Roman" w:hAnsi="Times New Roman" w:cs="Times New Roman"/>
-                <w:spacing w:val="-2"/>
-              </w:rPr>
-              <w:t>рынка</w:t>
-            </w:r>
-          </w:p>
-        </w:tc>
-        <w:tc>
-          <w:tcPr>
-            <w:tcW w:w="4104" w:type="dxa"/>
-          </w:tcPr>
-          <w:p>
-            <w:pPr>
-              <w:rPr>
-                <w:rFonts w:ascii="Times New Roman" w:hAnsi="Times New Roman" w:cs="Times New Roman"/>
-                <w:sz w:val="24"/>
-                <w:szCs w:val="24"/>
-              </w:rPr>
-            </w:pPr>
-            <w:r>
-              <w:rPr>
-                <w:rFonts w:ascii="Times New Roman" w:hAnsi="Times New Roman" w:cs="Times New Roman"/>
-                <w:sz w:val="24"/>
-                <w:szCs w:val="24"/>
-              </w:rPr>
-              <w:t>Необоснованное расширение (ограничение) круга возможных участников закупок, упрощение (усложнение) необходимых условий договора. Необоснованное завышение (занижение) начальной (максимальной) цены договора</w:t>
+                <w:sz w:val="24"/>
+                <w:szCs w:val="24"/>
+              </w:rPr>
+              <w:t>работ,</w:t>
+            </w:r>
+            <w:r>
+              <w:rPr>
+                <w:rFonts w:ascii="Times New Roman" w:hAnsi="Times New Roman" w:cs="Times New Roman"/>
+                <w:sz w:val="24"/>
+                <w:szCs w:val="24"/>
+              </w:rPr>
+              <w:t xml:space="preserve"> </w:t>
+            </w:r>
+            <w:r>
+              <w:rPr>
+                <w:rFonts w:ascii="Times New Roman" w:hAnsi="Times New Roman" w:cs="Times New Roman"/>
+                <w:sz w:val="24"/>
+                <w:szCs w:val="24"/>
+              </w:rPr>
+              <w:t>услуг</w:t>
             </w:r>
           </w:p>
         </w:tc>
@@ -16952,8 +16961,18 @@
                 <w:sz w:val="24"/>
                 <w:szCs w:val="24"/>
               </w:rPr>
-              <w:t xml:space="preserve">Первый заместитель генерального директора - главный инженер </w:t>
-            </w:r>
+              <w:t>Генеральный директор, его заместители, директора филиалов,</w:t>
+            </w:r>
+          </w:p>
+          <w:p>
+            <w:pPr>
+              <w:jc w:val="center"/>
+              <w:rPr>
+                <w:rFonts w:ascii="Times New Roman" w:hAnsi="Times New Roman" w:cs="Times New Roman"/>
+                <w:sz w:val="24"/>
+                <w:szCs w:val="24"/>
+              </w:rPr>
+            </w:pPr>
             <w:proofErr w:type="spellStart"/>
             <w:r>
               <w:rPr>
@@ -16961,7 +16980,7 @@
                 <w:sz w:val="24"/>
                 <w:szCs w:val="24"/>
               </w:rPr>
-              <w:t>А.А.Вирочкин</w:t>
+              <w:t>ОМТОМиВС</w:t>
             </w:r>
             <w:proofErr w:type="spellEnd"/>
             <w:r>
@@ -16970,44 +16989,8 @@
                 <w:sz w:val="24"/>
                 <w:szCs w:val="24"/>
               </w:rPr>
-              <w:t xml:space="preserve">, заместитель генерального директора </w:t>
-            </w:r>
-            <w:proofErr w:type="spellStart"/>
-            <w:r>
-              <w:rPr>
-                <w:rFonts w:ascii="Times New Roman" w:hAnsi="Times New Roman" w:cs="Times New Roman"/>
-                <w:sz w:val="24"/>
-                <w:szCs w:val="24"/>
-              </w:rPr>
-              <w:t>А.А.Шебеко</w:t>
-            </w:r>
-            <w:proofErr w:type="spellEnd"/>
-            <w:r>
-              <w:rPr>
-                <w:rFonts w:ascii="Times New Roman" w:hAnsi="Times New Roman" w:cs="Times New Roman"/>
-                <w:sz w:val="24"/>
-                <w:szCs w:val="24"/>
-              </w:rPr>
               <w:t xml:space="preserve">, </w:t>
             </w:r>
-            <w:proofErr w:type="spellStart"/>
-            <w:r>
-              <w:rPr>
-                <w:rFonts w:ascii="Times New Roman" w:hAnsi="Times New Roman" w:cs="Times New Roman"/>
-                <w:sz w:val="24"/>
-                <w:szCs w:val="24"/>
-              </w:rPr>
-              <w:t>ОМТОМиВС</w:t>
-            </w:r>
-            <w:proofErr w:type="spellEnd"/>
-            <w:r>
-              <w:rPr>
-                <w:rFonts w:ascii="Times New Roman" w:hAnsi="Times New Roman" w:cs="Times New Roman"/>
-                <w:sz w:val="24"/>
-                <w:szCs w:val="24"/>
-              </w:rPr>
-              <w:t xml:space="preserve">, </w:t>
-            </w:r>
           </w:p>
           <w:p>
             <w:pPr>
@@ -17024,15 +17007,25 @@
                 <w:sz w:val="24"/>
                 <w:szCs w:val="24"/>
               </w:rPr>
-              <w:t>начальники структурных подразделений</w:t>
-            </w:r>
-            <w:r>
-              <w:rPr>
-                <w:rFonts w:ascii="Times New Roman" w:hAnsi="Times New Roman" w:cs="Times New Roman"/>
-                <w:sz w:val="24"/>
-                <w:szCs w:val="24"/>
-              </w:rPr>
-              <w:t xml:space="preserve"> – инициаторы закупки</w:t>
+              <w:t>ПТУ</w:t>
+            </w:r>
+          </w:p>
+          <w:p>
+            <w:pPr>
+              <w:jc w:val="center"/>
+              <w:rPr>
+                <w:rFonts w:ascii="Times New Roman" w:hAnsi="Times New Roman" w:cs="Times New Roman"/>
+                <w:sz w:val="24"/>
+                <w:szCs w:val="24"/>
+              </w:rPr>
+            </w:pPr>
+            <w:r>
+              <w:rPr>
+                <w:rFonts w:ascii="Times New Roman" w:hAnsi="Times New Roman" w:cs="Times New Roman"/>
+                <w:sz w:val="24"/>
+                <w:szCs w:val="24"/>
+              </w:rPr>
+              <w:t xml:space="preserve">начальники структурных подразделений </w:t>
             </w:r>
           </w:p>
         </w:tc>
@@ -17075,7 +17068,7 @@
                 <w:sz w:val="24"/>
                 <w:szCs w:val="24"/>
               </w:rPr>
-              <w:t>Исследование рынка. Определение начальной (максимальной) цены договора, ее обоснование. Выявление недобросовестных и необоснованных посредников</w:t>
+              <w:t>Определение приоритетов заказчика на закупку товаров, работ, услуг. Составление годовых планов закупок. Исключения закупок из одного источника, дробления лотов</w:t>
             </w:r>
           </w:p>
         </w:tc>
@@ -17107,7 +17100,7 @@
                 <w:sz w:val="28"/>
                 <w:szCs w:val="28"/>
               </w:rPr>
-              <w:t>44</w:t>
+              <w:t>43</w:t>
             </w:r>
           </w:p>
         </w:tc>
@@ -17119,50 +17112,28 @@
             <w:pPr>
               <w:rPr>
                 <w:rFonts w:ascii="Times New Roman" w:hAnsi="Times New Roman" w:cs="Times New Roman"/>
-                <w:sz w:val="24"/>
-                <w:szCs w:val="24"/>
-              </w:rPr>
-            </w:pPr>
-            <w:r>
-              <w:rPr>
-                <w:rFonts w:ascii="Times New Roman" w:hAnsi="Times New Roman" w:cs="Times New Roman"/>
-                <w:sz w:val="24"/>
-                <w:szCs w:val="24"/>
-              </w:rPr>
-              <w:t>Определение</w:t>
-            </w:r>
-            <w:r>
-              <w:rPr>
-                <w:rFonts w:ascii="Times New Roman" w:hAnsi="Times New Roman" w:cs="Times New Roman"/>
-                <w:sz w:val="24"/>
-                <w:szCs w:val="24"/>
-              </w:rPr>
-              <w:tab/>
-              <w:t>начальной</w:t>
-            </w:r>
-          </w:p>
-          <w:p>
-            <w:pPr>
-              <w:rPr>
-                <w:rFonts w:ascii="Times New Roman" w:hAnsi="Times New Roman" w:cs="Times New Roman"/>
-              </w:rPr>
-            </w:pPr>
-            <w:r>
-              <w:rPr>
-                <w:rFonts w:ascii="Times New Roman" w:hAnsi="Times New Roman" w:cs="Times New Roman"/>
-                <w:sz w:val="24"/>
-                <w:szCs w:val="24"/>
-              </w:rPr>
-              <w:t>(максимальной)</w:t>
-            </w:r>
-            <w:r>
-              <w:rPr>
-                <w:rFonts w:ascii="Times New Roman" w:hAnsi="Times New Roman" w:cs="Times New Roman"/>
-                <w:sz w:val="24"/>
-                <w:szCs w:val="24"/>
-              </w:rPr>
-              <w:tab/>
-              <w:t>цены закупаемых товаров, работ и услуг по среднерыночных ценам, сложившимся на данный тип или вид товаров, работ и услуг</w:t>
+                <w:spacing w:val="-2"/>
+              </w:rPr>
+            </w:pPr>
+            <w:r>
+              <w:rPr>
+                <w:rFonts w:ascii="Times New Roman" w:hAnsi="Times New Roman" w:cs="Times New Roman"/>
+              </w:rPr>
+              <w:t>Исследование</w:t>
+            </w:r>
+            <w:r>
+              <w:rPr>
+                <w:rFonts w:ascii="Times New Roman" w:hAnsi="Times New Roman" w:cs="Times New Roman"/>
+                <w:spacing w:val="32"/>
+              </w:rPr>
+              <w:t xml:space="preserve"> </w:t>
+            </w:r>
+            <w:r>
+              <w:rPr>
+                <w:rFonts w:ascii="Times New Roman" w:hAnsi="Times New Roman" w:cs="Times New Roman"/>
+                <w:spacing w:val="-2"/>
+              </w:rPr>
+              <w:t>рынка</w:t>
             </w:r>
           </w:p>
         </w:tc>
@@ -17178,172 +17149,36 @@
                 <w:szCs w:val="24"/>
               </w:rPr>
             </w:pPr>
-            <w:proofErr w:type="gramStart"/>
-            <w:r>
-              <w:rPr>
-                <w:rFonts w:ascii="Times New Roman" w:hAnsi="Times New Roman" w:cs="Times New Roman"/>
-                <w:sz w:val="24"/>
-                <w:szCs w:val="24"/>
-              </w:rPr>
-              <w:t>Зав</w:t>
-            </w:r>
-            <w:r>
-              <w:rPr>
-                <w:rFonts w:ascii="Times New Roman" w:hAnsi="Times New Roman" w:cs="Times New Roman"/>
-                <w:sz w:val="24"/>
-                <w:szCs w:val="24"/>
-              </w:rPr>
-              <w:t>ышен</w:t>
-            </w:r>
-            <w:r>
-              <w:rPr>
-                <w:rFonts w:ascii="Times New Roman" w:hAnsi="Times New Roman" w:cs="Times New Roman"/>
-                <w:sz w:val="24"/>
-                <w:szCs w:val="24"/>
-              </w:rPr>
-              <w:t>ие  цен</w:t>
-            </w:r>
-            <w:proofErr w:type="gramEnd"/>
-            <w:r>
-              <w:rPr>
-                <w:rFonts w:ascii="Times New Roman" w:hAnsi="Times New Roman" w:cs="Times New Roman"/>
-                <w:sz w:val="24"/>
-                <w:szCs w:val="24"/>
-              </w:rPr>
-              <w:t xml:space="preserve">  на  товары,</w:t>
-            </w:r>
-          </w:p>
-          <w:p>
-            <w:pPr>
-              <w:ind w:right="-220"/>
-              <w:rPr>
-                <w:rFonts w:ascii="Times New Roman" w:hAnsi="Times New Roman" w:cs="Times New Roman"/>
-                <w:sz w:val="24"/>
-                <w:szCs w:val="24"/>
-              </w:rPr>
-            </w:pPr>
-            <w:r>
-              <w:rPr>
-                <w:rFonts w:ascii="Times New Roman" w:hAnsi="Times New Roman" w:cs="Times New Roman"/>
-                <w:sz w:val="24"/>
-                <w:szCs w:val="24"/>
-              </w:rPr>
-              <w:t>работы и услуги, чтобы обеспечить более</w:t>
-            </w:r>
-            <w:r>
-              <w:rPr>
-                <w:rFonts w:ascii="Times New Roman" w:hAnsi="Times New Roman" w:cs="Times New Roman"/>
-                <w:sz w:val="24"/>
-                <w:szCs w:val="24"/>
-              </w:rPr>
-              <w:t> </w:t>
-            </w:r>
-            <w:r>
-              <w:rPr>
-                <w:rFonts w:ascii="Times New Roman" w:hAnsi="Times New Roman" w:cs="Times New Roman"/>
-                <w:sz w:val="24"/>
-                <w:szCs w:val="24"/>
-              </w:rPr>
-              <w:t>или</w:t>
-            </w:r>
-            <w:r>
-              <w:rPr>
-                <w:rFonts w:ascii="Times New Roman" w:hAnsi="Times New Roman" w:cs="Times New Roman"/>
-                <w:sz w:val="24"/>
-                <w:szCs w:val="24"/>
-              </w:rPr>
-              <w:t> </w:t>
-            </w:r>
-            <w:r>
-              <w:rPr>
-                <w:rFonts w:ascii="Times New Roman" w:hAnsi="Times New Roman" w:cs="Times New Roman"/>
-                <w:sz w:val="24"/>
-                <w:szCs w:val="24"/>
-              </w:rPr>
-              <w:t>менее</w:t>
-            </w:r>
-            <w:r>
-              <w:rPr>
-                <w:rFonts w:ascii="Times New Roman" w:hAnsi="Times New Roman" w:cs="Times New Roman"/>
-                <w:sz w:val="24"/>
-                <w:szCs w:val="24"/>
-              </w:rPr>
-              <w:t> </w:t>
-            </w:r>
-            <w:r>
-              <w:rPr>
-                <w:rFonts w:ascii="Times New Roman" w:hAnsi="Times New Roman" w:cs="Times New Roman"/>
-                <w:sz w:val="24"/>
-                <w:szCs w:val="24"/>
-              </w:rPr>
-              <w:t>приемлемое</w:t>
-            </w:r>
-            <w:r>
-              <w:rPr>
-                <w:rFonts w:ascii="Times New Roman" w:hAnsi="Times New Roman" w:cs="Times New Roman"/>
-                <w:sz w:val="24"/>
-                <w:szCs w:val="24"/>
-              </w:rPr>
-              <w:t> </w:t>
-            </w:r>
-            <w:r>
-              <w:rPr>
-                <w:rFonts w:ascii="Times New Roman" w:hAnsi="Times New Roman" w:cs="Times New Roman"/>
-                <w:sz w:val="24"/>
-                <w:szCs w:val="24"/>
-              </w:rPr>
-              <w:t>качеств</w:t>
-            </w:r>
-            <w:r>
-              <w:rPr>
-                <w:rFonts w:ascii="Times New Roman" w:hAnsi="Times New Roman" w:cs="Times New Roman"/>
-                <w:sz w:val="24"/>
-                <w:szCs w:val="24"/>
-              </w:rPr>
-              <w:t>о</w:t>
-            </w:r>
-            <w:r>
-              <w:rPr>
-                <w:rFonts w:ascii="Times New Roman" w:hAnsi="Times New Roman" w:cs="Times New Roman"/>
-                <w:sz w:val="24"/>
-                <w:szCs w:val="24"/>
-              </w:rPr>
-              <w:t xml:space="preserve"> закупаемой продукции и </w:t>
-            </w:r>
-            <w:proofErr w:type="gramStart"/>
-            <w:r>
-              <w:rPr>
-                <w:rFonts w:ascii="Times New Roman" w:hAnsi="Times New Roman" w:cs="Times New Roman"/>
-                <w:sz w:val="24"/>
-                <w:szCs w:val="24"/>
-              </w:rPr>
-              <w:t>одновременно  иметь</w:t>
-            </w:r>
-            <w:proofErr w:type="gramEnd"/>
-            <w:r>
-              <w:rPr>
-                <w:rFonts w:ascii="Times New Roman" w:hAnsi="Times New Roman" w:cs="Times New Roman"/>
-                <w:sz w:val="24"/>
-                <w:szCs w:val="24"/>
-              </w:rPr>
-              <w:t xml:space="preserve">  некое</w:t>
-            </w:r>
-          </w:p>
-          <w:p>
-            <w:pPr>
-              <w:rPr>
-                <w:rFonts w:ascii="Times New Roman" w:hAnsi="Times New Roman" w:cs="Times New Roman"/>
-                <w:sz w:val="24"/>
-                <w:szCs w:val="24"/>
-              </w:rPr>
-            </w:pPr>
-            <w:r>
-              <w:rPr>
-                <w:rFonts w:ascii="Times New Roman" w:hAnsi="Times New Roman" w:cs="Times New Roman"/>
-                <w:sz w:val="24"/>
-                <w:szCs w:val="24"/>
-              </w:rPr>
-              <w:t>«</w:t>
+            <w:r>
+              <w:rPr>
+                <w:rFonts w:ascii="Times New Roman" w:hAnsi="Times New Roman" w:cs="Times New Roman"/>
+                <w:sz w:val="24"/>
+                <w:szCs w:val="24"/>
+              </w:rPr>
+              <w:t>Необоснованное расширение (ограничение) круга возможных участников закупок, упрощение (усложнение) необходимых условий договора. Необоснованное завышение (занижение) начальной (максимальной) цены договора</w:t>
+            </w:r>
+          </w:p>
+        </w:tc>
+        <w:tc>
+          <w:tcPr>
+            <w:tcW w:w="2020" w:type="dxa"/>
+          </w:tcPr>
+          <w:p>
+            <w:pPr>
+              <w:jc w:val="center"/>
+              <w:rPr>
+                <w:rFonts w:ascii="Times New Roman" w:hAnsi="Times New Roman" w:cs="Times New Roman"/>
+                <w:sz w:val="24"/>
+                <w:szCs w:val="24"/>
+              </w:rPr>
+            </w:pPr>
+            <w:r>
+              <w:rPr>
+                <w:rFonts w:ascii="Times New Roman" w:hAnsi="Times New Roman" w:cs="Times New Roman"/>
+                <w:sz w:val="24"/>
+                <w:szCs w:val="24"/>
+              </w:rPr>
+              <w:t xml:space="preserve">Первый заместитель генерального директора - главный инженер </w:t>
             </w:r>
             <w:proofErr w:type="spellStart"/>
             <w:r>
@@ -17352,7 +17187,7 @@
                 <w:sz w:val="24"/>
                 <w:szCs w:val="24"/>
               </w:rPr>
-              <w:t>моралъное</w:t>
+              <w:t>А.А.Вирочкин</w:t>
             </w:r>
             <w:proofErr w:type="spellEnd"/>
             <w:r>
@@ -17361,100 +17196,45 @@
                 <w:sz w:val="24"/>
                 <w:szCs w:val="24"/>
               </w:rPr>
-              <w:t xml:space="preserve"> право»</w:t>
-            </w:r>
-            <w:r>
-              <w:rPr>
-                <w:rFonts w:ascii="Times New Roman" w:hAnsi="Times New Roman" w:cs="Times New Roman"/>
-                <w:sz w:val="24"/>
-                <w:szCs w:val="24"/>
-              </w:rPr>
-              <w:tab/>
-              <w:t>на получение вознаграждения от исполнителя контрак</w:t>
-            </w:r>
-            <w:r>
-              <w:rPr>
-                <w:rFonts w:ascii="Times New Roman" w:hAnsi="Times New Roman" w:cs="Times New Roman"/>
-                <w:sz w:val="24"/>
-                <w:szCs w:val="24"/>
-              </w:rPr>
-              <w:t>т</w:t>
-            </w:r>
-            <w:r>
-              <w:rPr>
-                <w:rFonts w:ascii="Times New Roman" w:hAnsi="Times New Roman" w:cs="Times New Roman"/>
-                <w:sz w:val="24"/>
-                <w:szCs w:val="24"/>
-              </w:rPr>
-              <w:t xml:space="preserve">а за счет разницы между реальной рыночной стоимостью закупки и фактической суммой перечисленных исполнителю денежные средств. Намеренное </w:t>
-            </w:r>
-            <w:r>
-              <w:rPr>
-                <w:rFonts w:ascii="Times New Roman" w:hAnsi="Times New Roman" w:cs="Times New Roman"/>
-                <w:sz w:val="24"/>
-                <w:szCs w:val="24"/>
-              </w:rPr>
-              <w:lastRenderedPageBreak/>
-              <w:t>занижение цен на закупаемую продукцию, работы, услуги, с целью</w:t>
-            </w:r>
-            <w:r>
-              <w:rPr>
-                <w:rFonts w:ascii="Times New Roman" w:hAnsi="Times New Roman" w:cs="Times New Roman"/>
-                <w:sz w:val="24"/>
-                <w:szCs w:val="24"/>
-              </w:rPr>
-              <w:t> </w:t>
-            </w:r>
-            <w:r>
-              <w:rPr>
-                <w:rFonts w:ascii="Times New Roman" w:hAnsi="Times New Roman" w:cs="Times New Roman"/>
-                <w:sz w:val="24"/>
-                <w:szCs w:val="24"/>
-              </w:rPr>
-              <w:t xml:space="preserve">отпугнуть потенциальных поставщиков, подрядчиков, исполнителей, </w:t>
-            </w:r>
-            <w:proofErr w:type="gramStart"/>
-            <w:r>
-              <w:rPr>
-                <w:rFonts w:ascii="Times New Roman" w:hAnsi="Times New Roman" w:cs="Times New Roman"/>
-                <w:sz w:val="24"/>
-                <w:szCs w:val="24"/>
-              </w:rPr>
-              <w:t>поскольку  низкие</w:t>
-            </w:r>
-            <w:proofErr w:type="gramEnd"/>
-            <w:r>
-              <w:rPr>
-                <w:rFonts w:ascii="Times New Roman" w:hAnsi="Times New Roman" w:cs="Times New Roman"/>
-                <w:sz w:val="24"/>
-                <w:szCs w:val="24"/>
-              </w:rPr>
-              <w:t xml:space="preserve">  цены  не всегда обеспечивают получение ими прибыли. Победителем конкурентных процедур признается «нужная» организация, размещение заказа на уже выполненные ранее   кем-либо   работы, преследуя </w:t>
-            </w:r>
-            <w:proofErr w:type="gramStart"/>
-            <w:r>
-              <w:rPr>
-                <w:rFonts w:ascii="Times New Roman" w:hAnsi="Times New Roman" w:cs="Times New Roman"/>
-                <w:sz w:val="24"/>
-                <w:szCs w:val="24"/>
-              </w:rPr>
-              <w:t>цель  «</w:t>
-            </w:r>
-            <w:proofErr w:type="gramEnd"/>
-            <w:r>
-              <w:rPr>
-                <w:rFonts w:ascii="Times New Roman" w:hAnsi="Times New Roman" w:cs="Times New Roman"/>
-                <w:sz w:val="24"/>
-                <w:szCs w:val="24"/>
-              </w:rPr>
-              <w:t>отмывания» денежных средств, предусмотренных на эти цели</w:t>
-            </w:r>
-          </w:p>
-        </w:tc>
-        <w:tc>
-          <w:tcPr>
-            <w:tcW w:w="2020" w:type="dxa"/>
-          </w:tcPr>
+              <w:t xml:space="preserve">, заместитель генерального директора </w:t>
+            </w:r>
+            <w:proofErr w:type="spellStart"/>
+            <w:r>
+              <w:rPr>
+                <w:rFonts w:ascii="Times New Roman" w:hAnsi="Times New Roman" w:cs="Times New Roman"/>
+                <w:sz w:val="24"/>
+                <w:szCs w:val="24"/>
+              </w:rPr>
+              <w:t>А.А.Шебеко</w:t>
+            </w:r>
+            <w:proofErr w:type="spellEnd"/>
+            <w:r>
+              <w:rPr>
+                <w:rFonts w:ascii="Times New Roman" w:hAnsi="Times New Roman" w:cs="Times New Roman"/>
+                <w:sz w:val="24"/>
+                <w:szCs w:val="24"/>
+              </w:rPr>
+              <w:t xml:space="preserve">, </w:t>
+            </w:r>
+            <w:proofErr w:type="spellStart"/>
+            <w:r>
+              <w:rPr>
+                <w:rFonts w:ascii="Times New Roman" w:hAnsi="Times New Roman" w:cs="Times New Roman"/>
+                <w:sz w:val="24"/>
+                <w:szCs w:val="24"/>
+              </w:rPr>
+              <w:t>ОМТОМиВС</w:t>
+            </w:r>
+            <w:proofErr w:type="spellEnd"/>
+            <w:r>
+              <w:rPr>
+                <w:rFonts w:ascii="Times New Roman" w:hAnsi="Times New Roman" w:cs="Times New Roman"/>
+                <w:sz w:val="24"/>
+                <w:szCs w:val="24"/>
+              </w:rPr>
+              <w:t xml:space="preserve">, </w:t>
+            </w:r>
+          </w:p>
           <w:p>
             <w:pPr>
               <w:jc w:val="center"/>
@@ -17470,55 +17250,16 @@
                 <w:sz w:val="24"/>
                 <w:szCs w:val="24"/>
               </w:rPr>
-              <w:lastRenderedPageBreak/>
-              <w:t>Генеральный директор, его заместители, директора филиалов,</w:t>
-            </w:r>
-          </w:p>
-          <w:p>
-            <w:pPr>
-              <w:jc w:val="center"/>
-              <w:rPr>
-                <w:rFonts w:ascii="Times New Roman" w:hAnsi="Times New Roman" w:cs="Times New Roman"/>
-                <w:sz w:val="24"/>
-                <w:szCs w:val="24"/>
-              </w:rPr>
-            </w:pPr>
-            <w:proofErr w:type="spellStart"/>
-            <w:r>
-              <w:rPr>
-                <w:rFonts w:ascii="Times New Roman" w:hAnsi="Times New Roman" w:cs="Times New Roman"/>
-                <w:sz w:val="24"/>
-                <w:szCs w:val="24"/>
-              </w:rPr>
-              <w:t>ОМТОМиВС</w:t>
-            </w:r>
-            <w:proofErr w:type="spellEnd"/>
-            <w:r>
-              <w:rPr>
-                <w:rFonts w:ascii="Times New Roman" w:hAnsi="Times New Roman" w:cs="Times New Roman"/>
-                <w:sz w:val="24"/>
-                <w:szCs w:val="24"/>
-              </w:rPr>
-              <w:t xml:space="preserve">, </w:t>
-            </w:r>
-          </w:p>
-          <w:p>
-            <w:pPr>
-              <w:jc w:val="center"/>
-              <w:rPr>
-                <w:rFonts w:ascii="Times New Roman" w:hAnsi="Times New Roman" w:cs="Times New Roman"/>
-                <w:sz w:val="24"/>
-                <w:szCs w:val="24"/>
-              </w:rPr>
-            </w:pPr>
-            <w:r>
-              <w:rPr>
-                <w:rFonts w:ascii="Times New Roman" w:hAnsi="Times New Roman" w:cs="Times New Roman"/>
-                <w:sz w:val="24"/>
-                <w:szCs w:val="24"/>
-              </w:rPr>
               <w:t>начальники структурных подразделений</w:t>
             </w:r>
+            <w:r>
+              <w:rPr>
+                <w:rFonts w:ascii="Times New Roman" w:hAnsi="Times New Roman" w:cs="Times New Roman"/>
+                <w:sz w:val="24"/>
+                <w:szCs w:val="24"/>
+              </w:rPr>
+              <w:t xml:space="preserve"> – инициаторы закупки</w:t>
+            </w:r>
           </w:p>
         </w:tc>
         <w:tc>
@@ -17548,522 +17289,19 @@
           </w:tcPr>
           <w:p>
             <w:pPr>
-              <w:jc w:val="both"/>
-              <w:rPr>
-                <w:rFonts w:ascii="Times New Roman" w:hAnsi="Times New Roman" w:cs="Times New Roman"/>
-                <w:sz w:val="24"/>
-                <w:szCs w:val="24"/>
-              </w:rPr>
-            </w:pPr>
-            <w:r>
-              <w:rPr>
-                <w:rFonts w:ascii="Times New Roman" w:hAnsi="Times New Roman" w:cs="Times New Roman"/>
-                <w:sz w:val="24"/>
-                <w:szCs w:val="24"/>
-              </w:rPr>
-              <w:t>Проведение</w:t>
-            </w:r>
-            <w:r>
-              <w:rPr>
-                <w:rFonts w:ascii="Times New Roman" w:hAnsi="Times New Roman" w:cs="Times New Roman"/>
-                <w:sz w:val="24"/>
-                <w:szCs w:val="24"/>
-              </w:rPr>
-              <w:tab/>
-              <w:t>эффективн</w:t>
-            </w:r>
-            <w:r>
-              <w:rPr>
-                <w:rFonts w:ascii="Times New Roman" w:hAnsi="Times New Roman" w:cs="Times New Roman"/>
-                <w:sz w:val="24"/>
-                <w:szCs w:val="24"/>
-              </w:rPr>
-              <w:t>ых</w:t>
-            </w:r>
-          </w:p>
-          <w:p>
-            <w:pPr>
-              <w:jc w:val="both"/>
-              <w:rPr>
-                <w:rFonts w:ascii="Times New Roman" w:hAnsi="Times New Roman" w:cs="Times New Roman"/>
-                <w:sz w:val="24"/>
-                <w:szCs w:val="24"/>
-              </w:rPr>
-            </w:pPr>
-            <w:r>
-              <w:rPr>
-                <w:rFonts w:ascii="Times New Roman" w:hAnsi="Times New Roman" w:cs="Times New Roman"/>
-                <w:sz w:val="24"/>
-                <w:szCs w:val="24"/>
-              </w:rPr>
-              <w:t>м</w:t>
-            </w:r>
-            <w:r>
-              <w:rPr>
-                <w:rFonts w:ascii="Times New Roman" w:hAnsi="Times New Roman" w:cs="Times New Roman"/>
-                <w:sz w:val="24"/>
-                <w:szCs w:val="24"/>
-              </w:rPr>
-              <w:t>аркетинговых</w:t>
-            </w:r>
-            <w:r>
-              <w:rPr>
-                <w:rFonts w:ascii="Times New Roman" w:hAnsi="Times New Roman" w:cs="Times New Roman"/>
-                <w:sz w:val="24"/>
-                <w:szCs w:val="24"/>
-              </w:rPr>
-              <w:t> </w:t>
-            </w:r>
-            <w:r>
-              <w:rPr>
-                <w:rFonts w:ascii="Times New Roman" w:hAnsi="Times New Roman" w:cs="Times New Roman"/>
-                <w:sz w:val="24"/>
-                <w:szCs w:val="24"/>
-              </w:rPr>
-              <w:t>исследований, пред</w:t>
-            </w:r>
-            <w:r>
-              <w:rPr>
-                <w:rFonts w:ascii="Times New Roman" w:hAnsi="Times New Roman" w:cs="Times New Roman"/>
-                <w:sz w:val="24"/>
-                <w:szCs w:val="24"/>
-              </w:rPr>
-              <w:t>ше</w:t>
-            </w:r>
-            <w:r>
-              <w:rPr>
-                <w:rFonts w:ascii="Times New Roman" w:hAnsi="Times New Roman" w:cs="Times New Roman"/>
-                <w:sz w:val="24"/>
-                <w:szCs w:val="24"/>
-              </w:rPr>
-              <w:t>ствующих</w:t>
-            </w:r>
-            <w:r>
-              <w:rPr>
-                <w:rFonts w:ascii="Times New Roman" w:hAnsi="Times New Roman" w:cs="Times New Roman"/>
-                <w:sz w:val="24"/>
-                <w:szCs w:val="24"/>
-              </w:rPr>
-              <w:t> </w:t>
-            </w:r>
-            <w:r>
-              <w:rPr>
-                <w:rFonts w:ascii="Times New Roman" w:hAnsi="Times New Roman" w:cs="Times New Roman"/>
-                <w:sz w:val="24"/>
-                <w:szCs w:val="24"/>
-              </w:rPr>
-              <w:t>зак</w:t>
-            </w:r>
-            <w:r>
-              <w:rPr>
-                <w:rFonts w:ascii="Times New Roman" w:hAnsi="Times New Roman" w:cs="Times New Roman"/>
-                <w:sz w:val="24"/>
-                <w:szCs w:val="24"/>
-              </w:rPr>
-              <w:t>лю</w:t>
-            </w:r>
-            <w:r>
-              <w:rPr>
-                <w:rFonts w:ascii="Times New Roman" w:hAnsi="Times New Roman" w:cs="Times New Roman"/>
-                <w:sz w:val="24"/>
-                <w:szCs w:val="24"/>
-              </w:rPr>
-              <w:t>чению</w:t>
-            </w:r>
-            <w:r>
-              <w:rPr>
-                <w:rFonts w:ascii="Times New Roman" w:hAnsi="Times New Roman" w:cs="Times New Roman"/>
-                <w:sz w:val="24"/>
-                <w:szCs w:val="24"/>
-              </w:rPr>
-              <w:t> </w:t>
-            </w:r>
-          </w:p>
-          <w:p>
-            <w:pPr>
-              <w:jc w:val="both"/>
-              <w:rPr>
-                <w:rFonts w:ascii="Times New Roman" w:hAnsi="Times New Roman" w:cs="Times New Roman"/>
-                <w:sz w:val="24"/>
-                <w:szCs w:val="24"/>
-              </w:rPr>
-            </w:pPr>
-            <w:r>
-              <w:rPr>
-                <w:rFonts w:ascii="Times New Roman" w:hAnsi="Times New Roman" w:cs="Times New Roman"/>
-                <w:sz w:val="24"/>
-                <w:szCs w:val="24"/>
-              </w:rPr>
-              <w:t xml:space="preserve">договоров. </w:t>
-            </w:r>
-          </w:p>
-          <w:p>
-            <w:pPr>
-              <w:jc w:val="both"/>
-              <w:rPr>
-                <w:rFonts w:ascii="Times New Roman" w:hAnsi="Times New Roman" w:cs="Times New Roman"/>
-                <w:sz w:val="24"/>
-                <w:szCs w:val="24"/>
-              </w:rPr>
-            </w:pPr>
-            <w:r>
-              <w:rPr>
-                <w:rFonts w:ascii="Times New Roman" w:hAnsi="Times New Roman" w:cs="Times New Roman"/>
-                <w:sz w:val="24"/>
-                <w:szCs w:val="24"/>
-              </w:rPr>
-              <w:t>Выявле</w:t>
-            </w:r>
-            <w:r>
-              <w:rPr>
-                <w:rFonts w:ascii="Times New Roman" w:hAnsi="Times New Roman" w:cs="Times New Roman"/>
-                <w:sz w:val="24"/>
-                <w:szCs w:val="24"/>
-              </w:rPr>
-              <w:t>ние</w:t>
-            </w:r>
-            <w:r>
-              <w:rPr>
-                <w:rFonts w:ascii="Times New Roman" w:hAnsi="Times New Roman" w:cs="Times New Roman"/>
-                <w:sz w:val="24"/>
-                <w:szCs w:val="24"/>
-              </w:rPr>
-              <w:t> </w:t>
-            </w:r>
-            <w:r>
-              <w:rPr>
-                <w:rFonts w:ascii="Times New Roman" w:hAnsi="Times New Roman" w:cs="Times New Roman"/>
-                <w:sz w:val="24"/>
-                <w:szCs w:val="24"/>
-              </w:rPr>
-              <w:t>коррупциогенных</w:t>
-            </w:r>
-            <w:r>
-              <w:rPr>
-                <w:rFonts w:ascii="Times New Roman" w:hAnsi="Times New Roman" w:cs="Times New Roman"/>
-                <w:sz w:val="24"/>
-                <w:szCs w:val="24"/>
-              </w:rPr>
-              <w:t> </w:t>
-            </w:r>
-          </w:p>
-          <w:p>
-            <w:pPr>
-              <w:jc w:val="both"/>
-              <w:rPr>
-                <w:rFonts w:ascii="Times New Roman" w:hAnsi="Times New Roman" w:cs="Times New Roman"/>
-                <w:sz w:val="24"/>
-                <w:szCs w:val="24"/>
-              </w:rPr>
-            </w:pPr>
-            <w:proofErr w:type="spellStart"/>
-            <w:proofErr w:type="gramStart"/>
-            <w:r>
-              <w:rPr>
-                <w:rFonts w:ascii="Times New Roman" w:hAnsi="Times New Roman" w:cs="Times New Roman"/>
-                <w:sz w:val="24"/>
-                <w:szCs w:val="24"/>
-              </w:rPr>
-              <w:t>факторов,т.е</w:t>
-            </w:r>
-            <w:proofErr w:type="spellEnd"/>
-            <w:r>
-              <w:rPr>
-                <w:rFonts w:ascii="Times New Roman" w:hAnsi="Times New Roman" w:cs="Times New Roman"/>
-                <w:sz w:val="24"/>
-                <w:szCs w:val="24"/>
-              </w:rPr>
-              <w:t>.</w:t>
-            </w:r>
-            <w:proofErr w:type="gramEnd"/>
-            <w:r>
-              <w:rPr>
-                <w:rFonts w:ascii="Times New Roman" w:hAnsi="Times New Roman" w:cs="Times New Roman"/>
-                <w:sz w:val="24"/>
-                <w:szCs w:val="24"/>
-              </w:rPr>
-              <w:t> </w:t>
-            </w:r>
-            <w:r>
-              <w:rPr>
-                <w:rFonts w:ascii="Times New Roman" w:hAnsi="Times New Roman" w:cs="Times New Roman"/>
-                <w:sz w:val="24"/>
-                <w:szCs w:val="24"/>
-              </w:rPr>
-              <w:t>таких</w:t>
-            </w:r>
-            <w:r>
-              <w:rPr>
-                <w:rFonts w:ascii="Times New Roman" w:hAnsi="Times New Roman" w:cs="Times New Roman"/>
-                <w:sz w:val="24"/>
-                <w:szCs w:val="24"/>
-              </w:rPr>
-              <w:t> </w:t>
-            </w:r>
-            <w:r>
-              <w:rPr>
-                <w:rFonts w:ascii="Times New Roman" w:hAnsi="Times New Roman" w:cs="Times New Roman"/>
-                <w:sz w:val="24"/>
-                <w:szCs w:val="24"/>
-              </w:rPr>
-              <w:t>положений</w:t>
-            </w:r>
-            <w:r>
-              <w:rPr>
-                <w:rFonts w:ascii="Times New Roman" w:hAnsi="Times New Roman" w:cs="Times New Roman"/>
-                <w:sz w:val="24"/>
-                <w:szCs w:val="24"/>
-              </w:rPr>
-              <w:t> </w:t>
-            </w:r>
-          </w:p>
-          <w:p>
-            <w:pPr>
-              <w:jc w:val="both"/>
-              <w:rPr>
-                <w:rFonts w:ascii="Times New Roman" w:hAnsi="Times New Roman" w:cs="Times New Roman"/>
-                <w:sz w:val="24"/>
-                <w:szCs w:val="24"/>
-              </w:rPr>
-            </w:pPr>
-            <w:r>
-              <w:rPr>
-                <w:rFonts w:ascii="Times New Roman" w:hAnsi="Times New Roman" w:cs="Times New Roman"/>
-                <w:sz w:val="24"/>
-                <w:szCs w:val="24"/>
-              </w:rPr>
-              <w:t>(несоответствие</w:t>
-            </w:r>
-            <w:r>
-              <w:rPr>
-                <w:rFonts w:ascii="Times New Roman" w:hAnsi="Times New Roman" w:cs="Times New Roman"/>
-                <w:sz w:val="24"/>
-                <w:szCs w:val="24"/>
-              </w:rPr>
-              <w:t> </w:t>
-            </w:r>
-            <w:r>
-              <w:rPr>
-                <w:rFonts w:ascii="Times New Roman" w:hAnsi="Times New Roman" w:cs="Times New Roman"/>
-                <w:sz w:val="24"/>
-                <w:szCs w:val="24"/>
-              </w:rPr>
-              <w:t>начальной (максимальной) цены закупаемых товаров, работ,</w:t>
-            </w:r>
-            <w:r>
-              <w:rPr>
-                <w:rFonts w:ascii="Times New Roman" w:hAnsi="Times New Roman" w:cs="Times New Roman"/>
-                <w:sz w:val="24"/>
-                <w:szCs w:val="24"/>
-              </w:rPr>
-              <w:tab/>
-              <w:t>услуг</w:t>
-            </w:r>
-          </w:p>
-          <w:p>
-            <w:pPr>
-              <w:jc w:val="both"/>
-              <w:rPr>
-                <w:rFonts w:ascii="Times New Roman" w:hAnsi="Times New Roman" w:cs="Times New Roman"/>
-                <w:sz w:val="24"/>
-                <w:szCs w:val="24"/>
-              </w:rPr>
-            </w:pPr>
-            <w:r>
-              <w:rPr>
-                <w:rFonts w:ascii="Times New Roman" w:hAnsi="Times New Roman" w:cs="Times New Roman"/>
-                <w:sz w:val="24"/>
-                <w:szCs w:val="24"/>
-              </w:rPr>
-              <w:t>среднерыночн</w:t>
-            </w:r>
-            <w:r>
-              <w:rPr>
-                <w:rFonts w:ascii="Times New Roman" w:hAnsi="Times New Roman" w:cs="Times New Roman"/>
-                <w:sz w:val="24"/>
-                <w:szCs w:val="24"/>
-              </w:rPr>
-              <w:t>ым</w:t>
-            </w:r>
-            <w:r>
-              <w:rPr>
-                <w:rFonts w:ascii="Times New Roman" w:hAnsi="Times New Roman" w:cs="Times New Roman"/>
-                <w:sz w:val="24"/>
-                <w:szCs w:val="24"/>
-              </w:rPr>
-              <w:t xml:space="preserve"> ценам на</w:t>
-            </w:r>
-            <w:r>
-              <w:rPr>
-                <w:rFonts w:ascii="Times New Roman" w:hAnsi="Times New Roman" w:cs="Times New Roman"/>
-                <w:sz w:val="24"/>
-                <w:szCs w:val="24"/>
-              </w:rPr>
-              <w:t> данный тип или вид </w:t>
-            </w:r>
-            <w:r>
-              <w:rPr>
-                <w:rFonts w:ascii="Times New Roman" w:hAnsi="Times New Roman" w:cs="Times New Roman"/>
-                <w:sz w:val="24"/>
-                <w:szCs w:val="24"/>
-              </w:rPr>
-              <w:t>товаров, работ, услуг; нереальные</w:t>
-            </w:r>
-            <w:r>
-              <w:rPr>
-                <w:rFonts w:ascii="Times New Roman" w:hAnsi="Times New Roman" w:cs="Times New Roman"/>
-                <w:sz w:val="24"/>
-                <w:szCs w:val="24"/>
-              </w:rPr>
-              <w:tab/>
-              <w:t>сроки</w:t>
-            </w:r>
-            <w:r>
-              <w:rPr>
-                <w:rFonts w:ascii="Times New Roman" w:hAnsi="Times New Roman" w:cs="Times New Roman"/>
-                <w:sz w:val="24"/>
-                <w:szCs w:val="24"/>
-              </w:rPr>
-              <w:t> </w:t>
-            </w:r>
-            <w:r>
-              <w:rPr>
-                <w:rFonts w:ascii="Times New Roman" w:hAnsi="Times New Roman" w:cs="Times New Roman"/>
-                <w:sz w:val="24"/>
-                <w:szCs w:val="24"/>
-              </w:rPr>
-              <w:t>в</w:t>
-            </w:r>
-            <w:r>
-              <w:rPr>
-                <w:rFonts w:ascii="Times New Roman" w:hAnsi="Times New Roman" w:cs="Times New Roman"/>
-                <w:sz w:val="24"/>
-                <w:szCs w:val="24"/>
-              </w:rPr>
-              <w:t>ып</w:t>
-            </w:r>
-            <w:r>
-              <w:rPr>
-                <w:rFonts w:ascii="Times New Roman" w:hAnsi="Times New Roman" w:cs="Times New Roman"/>
-                <w:sz w:val="24"/>
-                <w:szCs w:val="24"/>
-              </w:rPr>
-              <w:t xml:space="preserve">олнения    </w:t>
-            </w:r>
-            <w:r>
-              <w:rPr>
-                <w:rFonts w:ascii="Times New Roman" w:hAnsi="Times New Roman" w:cs="Times New Roman"/>
-                <w:sz w:val="24"/>
-                <w:szCs w:val="24"/>
-              </w:rPr>
-              <w:lastRenderedPageBreak/>
-              <w:t>контракта,</w:t>
-            </w:r>
-            <w:r>
-              <w:rPr>
-                <w:rFonts w:ascii="Times New Roman" w:hAnsi="Times New Roman" w:cs="Times New Roman"/>
-                <w:sz w:val="24"/>
-                <w:szCs w:val="24"/>
-              </w:rPr>
-              <w:t> </w:t>
-            </w:r>
-            <w:r>
-              <w:rPr>
-                <w:rFonts w:ascii="Times New Roman" w:hAnsi="Times New Roman" w:cs="Times New Roman"/>
-                <w:sz w:val="24"/>
-                <w:szCs w:val="24"/>
-              </w:rPr>
-              <w:t>«заточки»</w:t>
-            </w:r>
-            <w:r>
-              <w:rPr>
-                <w:rFonts w:ascii="Times New Roman" w:hAnsi="Times New Roman" w:cs="Times New Roman"/>
-                <w:sz w:val="24"/>
-                <w:szCs w:val="24"/>
-              </w:rPr>
-              <w:t> </w:t>
-            </w:r>
-            <w:r>
-              <w:rPr>
-                <w:rFonts w:ascii="Times New Roman" w:hAnsi="Times New Roman" w:cs="Times New Roman"/>
-                <w:sz w:val="24"/>
-                <w:szCs w:val="24"/>
-              </w:rPr>
-              <w:t>под</w:t>
-            </w:r>
-            <w:r>
-              <w:rPr>
-                <w:rFonts w:ascii="Times New Roman" w:hAnsi="Times New Roman" w:cs="Times New Roman"/>
-                <w:sz w:val="24"/>
-                <w:szCs w:val="24"/>
-              </w:rPr>
-              <w:t> </w:t>
-            </w:r>
-          </w:p>
-          <w:p>
-            <w:pPr>
-              <w:jc w:val="both"/>
-              <w:rPr>
-                <w:rFonts w:ascii="Times New Roman" w:hAnsi="Times New Roman" w:cs="Times New Roman"/>
-                <w:sz w:val="24"/>
-                <w:szCs w:val="24"/>
-              </w:rPr>
-            </w:pPr>
-            <w:r>
-              <w:rPr>
-                <w:rFonts w:ascii="Times New Roman" w:hAnsi="Times New Roman" w:cs="Times New Roman"/>
-                <w:sz w:val="24"/>
-                <w:szCs w:val="24"/>
-              </w:rPr>
-              <w:t>определенн</w:t>
-            </w:r>
-            <w:r>
-              <w:rPr>
-                <w:rFonts w:ascii="Times New Roman" w:hAnsi="Times New Roman" w:cs="Times New Roman"/>
-                <w:sz w:val="24"/>
-                <w:szCs w:val="24"/>
-              </w:rPr>
-              <w:t>ый</w:t>
-            </w:r>
-            <w:r>
-              <w:rPr>
-                <w:rFonts w:ascii="Times New Roman" w:hAnsi="Times New Roman" w:cs="Times New Roman"/>
-                <w:sz w:val="24"/>
-                <w:szCs w:val="24"/>
-              </w:rPr>
-              <w:t xml:space="preserve"> вид товара. Подготовка отчета об исс</w:t>
-            </w:r>
-            <w:r>
-              <w:rPr>
-                <w:rFonts w:ascii="Times New Roman" w:hAnsi="Times New Roman" w:cs="Times New Roman"/>
-                <w:sz w:val="24"/>
-                <w:szCs w:val="24"/>
-              </w:rPr>
-              <w:t>ледовании </w:t>
-            </w:r>
-            <w:r>
-              <w:rPr>
-                <w:rFonts w:ascii="Times New Roman" w:hAnsi="Times New Roman" w:cs="Times New Roman"/>
-                <w:sz w:val="24"/>
-                <w:szCs w:val="24"/>
-              </w:rPr>
-              <w:t xml:space="preserve">рынка </w:t>
-            </w:r>
-            <w:r>
-              <w:rPr>
-                <w:rFonts w:ascii="Times New Roman" w:hAnsi="Times New Roman" w:cs="Times New Roman"/>
-                <w:sz w:val="24"/>
-                <w:szCs w:val="24"/>
-              </w:rPr>
-              <w:t>н</w:t>
-            </w:r>
-            <w:r>
-              <w:rPr>
-                <w:rFonts w:ascii="Times New Roman" w:hAnsi="Times New Roman" w:cs="Times New Roman"/>
-                <w:sz w:val="24"/>
-                <w:szCs w:val="24"/>
-              </w:rPr>
-              <w:t>ачальной цены договора</w:t>
+              <w:rPr>
+                <w:rFonts w:ascii="Times New Roman" w:hAnsi="Times New Roman" w:cs="Times New Roman"/>
+                <w:sz w:val="24"/>
+                <w:szCs w:val="24"/>
+              </w:rPr>
+            </w:pPr>
+            <w:r>
+              <w:rPr>
+                <w:rFonts w:ascii="Times New Roman" w:hAnsi="Times New Roman" w:cs="Times New Roman"/>
+                <w:sz w:val="24"/>
+                <w:szCs w:val="24"/>
+              </w:rPr>
+              <w:t>Исследование рынка. Определение начальной (максимальной) цены договора, ее обоснование. Выявление недобросовестных и необоснованных посредников</w:t>
             </w:r>
           </w:p>
         </w:tc>
@@ -18096,7 +17334,7 @@
                 <w:szCs w:val="28"/>
               </w:rPr>
               <w:lastRenderedPageBreak/>
-              <w:t>45</w:t>
+              <w:t>44</w:t>
             </w:r>
           </w:p>
         </w:tc>
@@ -18118,7 +17356,40 @@
                 <w:sz w:val="24"/>
                 <w:szCs w:val="24"/>
               </w:rPr>
-              <w:t>Выбор способа осуществления закупки</w:t>
+              <w:t>Определение</w:t>
+            </w:r>
+            <w:r>
+              <w:rPr>
+                <w:rFonts w:ascii="Times New Roman" w:hAnsi="Times New Roman" w:cs="Times New Roman"/>
+                <w:sz w:val="24"/>
+                <w:szCs w:val="24"/>
+              </w:rPr>
+              <w:tab/>
+              <w:t>начальной</w:t>
+            </w:r>
+          </w:p>
+          <w:p>
+            <w:pPr>
+              <w:rPr>
+                <w:rFonts w:ascii="Times New Roman" w:hAnsi="Times New Roman" w:cs="Times New Roman"/>
+              </w:rPr>
+            </w:pPr>
+            <w:r>
+              <w:rPr>
+                <w:rFonts w:ascii="Times New Roman" w:hAnsi="Times New Roman" w:cs="Times New Roman"/>
+                <w:sz w:val="24"/>
+                <w:szCs w:val="24"/>
+              </w:rPr>
+              <w:t>(максимальной)</w:t>
+            </w:r>
+            <w:r>
+              <w:rPr>
+                <w:rFonts w:ascii="Times New Roman" w:hAnsi="Times New Roman" w:cs="Times New Roman"/>
+                <w:sz w:val="24"/>
+                <w:szCs w:val="24"/>
+              </w:rPr>
+              <w:tab/>
+              <w:t>цены закупаемых товаров, работ и услуг по среднерыночных ценам, сложившимся на данный тип или вид товаров, работ и услуг</w:t>
             </w:r>
           </w:p>
         </w:tc>
@@ -18134,13 +17405,172 @@
                 <w:szCs w:val="24"/>
               </w:rPr>
             </w:pPr>
-            <w:r>
-              <w:rPr>
-                <w:rFonts w:ascii="Times New Roman" w:hAnsi="Times New Roman" w:cs="Times New Roman"/>
-                <w:sz w:val="24"/>
-                <w:szCs w:val="24"/>
-              </w:rPr>
-              <w:t xml:space="preserve">Неадекватный выбор способа закупки по срокам, цене, объему, особенностям объекта закупки, </w:t>
+            <w:proofErr w:type="gramStart"/>
+            <w:r>
+              <w:rPr>
+                <w:rFonts w:ascii="Times New Roman" w:hAnsi="Times New Roman" w:cs="Times New Roman"/>
+                <w:sz w:val="24"/>
+                <w:szCs w:val="24"/>
+              </w:rPr>
+              <w:t>Зав</w:t>
+            </w:r>
+            <w:r>
+              <w:rPr>
+                <w:rFonts w:ascii="Times New Roman" w:hAnsi="Times New Roman" w:cs="Times New Roman"/>
+                <w:sz w:val="24"/>
+                <w:szCs w:val="24"/>
+              </w:rPr>
+              <w:t>ышен</w:t>
+            </w:r>
+            <w:r>
+              <w:rPr>
+                <w:rFonts w:ascii="Times New Roman" w:hAnsi="Times New Roman" w:cs="Times New Roman"/>
+                <w:sz w:val="24"/>
+                <w:szCs w:val="24"/>
+              </w:rPr>
+              <w:t>ие  цен</w:t>
+            </w:r>
+            <w:proofErr w:type="gramEnd"/>
+            <w:r>
+              <w:rPr>
+                <w:rFonts w:ascii="Times New Roman" w:hAnsi="Times New Roman" w:cs="Times New Roman"/>
+                <w:sz w:val="24"/>
+                <w:szCs w:val="24"/>
+              </w:rPr>
+              <w:t xml:space="preserve">  на  товары,</w:t>
+            </w:r>
+          </w:p>
+          <w:p>
+            <w:pPr>
+              <w:ind w:right="-220"/>
+              <w:rPr>
+                <w:rFonts w:ascii="Times New Roman" w:hAnsi="Times New Roman" w:cs="Times New Roman"/>
+                <w:sz w:val="24"/>
+                <w:szCs w:val="24"/>
+              </w:rPr>
+            </w:pPr>
+            <w:r>
+              <w:rPr>
+                <w:rFonts w:ascii="Times New Roman" w:hAnsi="Times New Roman" w:cs="Times New Roman"/>
+                <w:sz w:val="24"/>
+                <w:szCs w:val="24"/>
+              </w:rPr>
+              <w:t>работы и услуги, чтобы обеспечить более</w:t>
+            </w:r>
+            <w:r>
+              <w:rPr>
+                <w:rFonts w:ascii="Times New Roman" w:hAnsi="Times New Roman" w:cs="Times New Roman"/>
+                <w:sz w:val="24"/>
+                <w:szCs w:val="24"/>
+              </w:rPr>
+              <w:t> </w:t>
+            </w:r>
+            <w:r>
+              <w:rPr>
+                <w:rFonts w:ascii="Times New Roman" w:hAnsi="Times New Roman" w:cs="Times New Roman"/>
+                <w:sz w:val="24"/>
+                <w:szCs w:val="24"/>
+              </w:rPr>
+              <w:t>или</w:t>
+            </w:r>
+            <w:r>
+              <w:rPr>
+                <w:rFonts w:ascii="Times New Roman" w:hAnsi="Times New Roman" w:cs="Times New Roman"/>
+                <w:sz w:val="24"/>
+                <w:szCs w:val="24"/>
+              </w:rPr>
+              <w:t> </w:t>
+            </w:r>
+            <w:r>
+              <w:rPr>
+                <w:rFonts w:ascii="Times New Roman" w:hAnsi="Times New Roman" w:cs="Times New Roman"/>
+                <w:sz w:val="24"/>
+                <w:szCs w:val="24"/>
+              </w:rPr>
+              <w:t>менее</w:t>
+            </w:r>
+            <w:r>
+              <w:rPr>
+                <w:rFonts w:ascii="Times New Roman" w:hAnsi="Times New Roman" w:cs="Times New Roman"/>
+                <w:sz w:val="24"/>
+                <w:szCs w:val="24"/>
+              </w:rPr>
+              <w:t> </w:t>
+            </w:r>
+            <w:r>
+              <w:rPr>
+                <w:rFonts w:ascii="Times New Roman" w:hAnsi="Times New Roman" w:cs="Times New Roman"/>
+                <w:sz w:val="24"/>
+                <w:szCs w:val="24"/>
+              </w:rPr>
+              <w:t>приемлемое</w:t>
+            </w:r>
+            <w:r>
+              <w:rPr>
+                <w:rFonts w:ascii="Times New Roman" w:hAnsi="Times New Roman" w:cs="Times New Roman"/>
+                <w:sz w:val="24"/>
+                <w:szCs w:val="24"/>
+              </w:rPr>
+              <w:t> </w:t>
+            </w:r>
+            <w:r>
+              <w:rPr>
+                <w:rFonts w:ascii="Times New Roman" w:hAnsi="Times New Roman" w:cs="Times New Roman"/>
+                <w:sz w:val="24"/>
+                <w:szCs w:val="24"/>
+              </w:rPr>
+              <w:t>качеств</w:t>
+            </w:r>
+            <w:r>
+              <w:rPr>
+                <w:rFonts w:ascii="Times New Roman" w:hAnsi="Times New Roman" w:cs="Times New Roman"/>
+                <w:sz w:val="24"/>
+                <w:szCs w:val="24"/>
+              </w:rPr>
+              <w:t>о</w:t>
+            </w:r>
+            <w:r>
+              <w:rPr>
+                <w:rFonts w:ascii="Times New Roman" w:hAnsi="Times New Roman" w:cs="Times New Roman"/>
+                <w:sz w:val="24"/>
+                <w:szCs w:val="24"/>
+              </w:rPr>
+              <w:t xml:space="preserve"> закупаемой продукции и </w:t>
+            </w:r>
+            <w:proofErr w:type="gramStart"/>
+            <w:r>
+              <w:rPr>
+                <w:rFonts w:ascii="Times New Roman" w:hAnsi="Times New Roman" w:cs="Times New Roman"/>
+                <w:sz w:val="24"/>
+                <w:szCs w:val="24"/>
+              </w:rPr>
+              <w:t>одновременно  иметь</w:t>
+            </w:r>
+            <w:proofErr w:type="gramEnd"/>
+            <w:r>
+              <w:rPr>
+                <w:rFonts w:ascii="Times New Roman" w:hAnsi="Times New Roman" w:cs="Times New Roman"/>
+                <w:sz w:val="24"/>
+                <w:szCs w:val="24"/>
+              </w:rPr>
+              <w:t xml:space="preserve">  некое</w:t>
+            </w:r>
+          </w:p>
+          <w:p>
+            <w:pPr>
+              <w:rPr>
+                <w:rFonts w:ascii="Times New Roman" w:hAnsi="Times New Roman" w:cs="Times New Roman"/>
+                <w:sz w:val="24"/>
+                <w:szCs w:val="24"/>
+              </w:rPr>
+            </w:pPr>
+            <w:r>
+              <w:rPr>
+                <w:rFonts w:ascii="Times New Roman" w:hAnsi="Times New Roman" w:cs="Times New Roman"/>
+                <w:sz w:val="24"/>
+                <w:szCs w:val="24"/>
+              </w:rPr>
+              <w:t>«</w:t>
             </w:r>
             <w:proofErr w:type="spellStart"/>
             <w:r>
@@ -18149,7 +17579,7 @@
                 <w:sz w:val="24"/>
                 <w:szCs w:val="24"/>
               </w:rPr>
-              <w:t>конкурентноспособности</w:t>
+              <w:t>моралъное</w:t>
             </w:r>
             <w:proofErr w:type="spellEnd"/>
             <w:r>
@@ -18158,7 +17588,84 @@
                 <w:sz w:val="24"/>
                 <w:szCs w:val="24"/>
               </w:rPr>
-              <w:t xml:space="preserve"> и специфики рынка поставщиков. Преднамеренная подмена одного способа закупки другим</w:t>
+              <w:t xml:space="preserve"> право»</w:t>
+            </w:r>
+            <w:r>
+              <w:rPr>
+                <w:rFonts w:ascii="Times New Roman" w:hAnsi="Times New Roman" w:cs="Times New Roman"/>
+                <w:sz w:val="24"/>
+                <w:szCs w:val="24"/>
+              </w:rPr>
+              <w:tab/>
+              <w:t>на получение вознаграждения от исполнителя контрак</w:t>
+            </w:r>
+            <w:r>
+              <w:rPr>
+                <w:rFonts w:ascii="Times New Roman" w:hAnsi="Times New Roman" w:cs="Times New Roman"/>
+                <w:sz w:val="24"/>
+                <w:szCs w:val="24"/>
+              </w:rPr>
+              <w:t>т</w:t>
+            </w:r>
+            <w:r>
+              <w:rPr>
+                <w:rFonts w:ascii="Times New Roman" w:hAnsi="Times New Roman" w:cs="Times New Roman"/>
+                <w:sz w:val="24"/>
+                <w:szCs w:val="24"/>
+              </w:rPr>
+              <w:t>а за счет разницы между реальной рыночной стоимостью закупки и фактической суммой перечисленных исполнителю денежные средств. Намеренное занижение цен на закупаемую продукцию, работы, услуги, с целью</w:t>
+            </w:r>
+            <w:r>
+              <w:rPr>
+                <w:rFonts w:ascii="Times New Roman" w:hAnsi="Times New Roman" w:cs="Times New Roman"/>
+                <w:sz w:val="24"/>
+                <w:szCs w:val="24"/>
+              </w:rPr>
+              <w:t> </w:t>
+            </w:r>
+            <w:r>
+              <w:rPr>
+                <w:rFonts w:ascii="Times New Roman" w:hAnsi="Times New Roman" w:cs="Times New Roman"/>
+                <w:sz w:val="24"/>
+                <w:szCs w:val="24"/>
+              </w:rPr>
+              <w:t xml:space="preserve">отпугнуть потенциальных поставщиков, подрядчиков, исполнителей, </w:t>
+            </w:r>
+            <w:proofErr w:type="gramStart"/>
+            <w:r>
+              <w:rPr>
+                <w:rFonts w:ascii="Times New Roman" w:hAnsi="Times New Roman" w:cs="Times New Roman"/>
+                <w:sz w:val="24"/>
+                <w:szCs w:val="24"/>
+              </w:rPr>
+              <w:t>поскольку  низкие</w:t>
+            </w:r>
+            <w:proofErr w:type="gramEnd"/>
+            <w:r>
+              <w:rPr>
+                <w:rFonts w:ascii="Times New Roman" w:hAnsi="Times New Roman" w:cs="Times New Roman"/>
+                <w:sz w:val="24"/>
+                <w:szCs w:val="24"/>
+              </w:rPr>
+              <w:t xml:space="preserve">  цены  не всегда обеспечивают получение ими прибыли. Победителем конкурентных процедур признается «нужная» организация, размещение заказа на уже выполненные ранее   кем-либо   работы, преследуя </w:t>
+            </w:r>
+            <w:proofErr w:type="gramStart"/>
+            <w:r>
+              <w:rPr>
+                <w:rFonts w:ascii="Times New Roman" w:hAnsi="Times New Roman" w:cs="Times New Roman"/>
+                <w:sz w:val="24"/>
+                <w:szCs w:val="24"/>
+              </w:rPr>
+              <w:t>цель  «</w:t>
+            </w:r>
+            <w:proofErr w:type="gramEnd"/>
+            <w:r>
+              <w:rPr>
+                <w:rFonts w:ascii="Times New Roman" w:hAnsi="Times New Roman" w:cs="Times New Roman"/>
+                <w:sz w:val="24"/>
+                <w:szCs w:val="24"/>
+              </w:rPr>
+              <w:t>отмывания» денежных средств, предусмотренных на эти цели</w:t>
             </w:r>
           </w:p>
         </w:tc>
@@ -18181,8 +17688,18 @@
                 <w:sz w:val="24"/>
                 <w:szCs w:val="24"/>
               </w:rPr>
-              <w:t xml:space="preserve">Начальники структурных подразделений, директора филиалов, </w:t>
-            </w:r>
+              <w:t>Генеральный директор, его заместители, директора филиалов,</w:t>
+            </w:r>
+          </w:p>
+          <w:p>
+            <w:pPr>
+              <w:jc w:val="center"/>
+              <w:rPr>
+                <w:rFonts w:ascii="Times New Roman" w:hAnsi="Times New Roman" w:cs="Times New Roman"/>
+                <w:sz w:val="24"/>
+                <w:szCs w:val="24"/>
+              </w:rPr>
+            </w:pPr>
             <w:proofErr w:type="spellStart"/>
             <w:r>
               <w:rPr>
@@ -18199,7 +17716,25 @@
                 <w:sz w:val="24"/>
                 <w:szCs w:val="24"/>
               </w:rPr>
-              <w:t>, конкурсные комиссии</w:t>
+              <w:t xml:space="preserve">, </w:t>
+            </w:r>
+          </w:p>
+          <w:p>
+            <w:pPr>
+              <w:jc w:val="center"/>
+              <w:rPr>
+                <w:rFonts w:ascii="Times New Roman" w:hAnsi="Times New Roman" w:cs="Times New Roman"/>
+                <w:sz w:val="24"/>
+                <w:szCs w:val="24"/>
+              </w:rPr>
+            </w:pPr>
+            <w:r>
+              <w:rPr>
+                <w:rFonts w:ascii="Times New Roman" w:hAnsi="Times New Roman" w:cs="Times New Roman"/>
+                <w:sz w:val="24"/>
+                <w:szCs w:val="24"/>
+              </w:rPr>
+              <w:t>начальники структурных подразделений</w:t>
             </w:r>
           </w:p>
         </w:tc>
@@ -18243,23 +17778,500 @@
                 <w:sz w:val="24"/>
                 <w:szCs w:val="24"/>
               </w:rPr>
-              <w:t xml:space="preserve">Соблюдение </w:t>
-            </w:r>
-            <w:r>
-              <w:rPr>
-                <w:rFonts w:ascii="Times New Roman" w:hAnsi="Times New Roman" w:cs="Times New Roman"/>
-                <w:sz w:val="24"/>
-                <w:szCs w:val="24"/>
-              </w:rPr>
-              <w:t xml:space="preserve">ЛПА, НПА, </w:t>
-            </w:r>
-            <w:r>
-              <w:rPr>
-                <w:rFonts w:ascii="Times New Roman" w:hAnsi="Times New Roman" w:cs="Times New Roman"/>
-                <w:sz w:val="24"/>
-                <w:szCs w:val="24"/>
-              </w:rPr>
-              <w:t>определяющих порядок закупок товаров (работ, услуг)</w:t>
+              <w:t>Проведение</w:t>
+            </w:r>
+            <w:r>
+              <w:rPr>
+                <w:rFonts w:ascii="Times New Roman" w:hAnsi="Times New Roman" w:cs="Times New Roman"/>
+                <w:sz w:val="24"/>
+                <w:szCs w:val="24"/>
+              </w:rPr>
+              <w:tab/>
+              <w:t>эффективн</w:t>
+            </w:r>
+            <w:r>
+              <w:rPr>
+                <w:rFonts w:ascii="Times New Roman" w:hAnsi="Times New Roman" w:cs="Times New Roman"/>
+                <w:sz w:val="24"/>
+                <w:szCs w:val="24"/>
+              </w:rPr>
+              <w:t>ых</w:t>
+            </w:r>
+          </w:p>
+          <w:p>
+            <w:pPr>
+              <w:jc w:val="both"/>
+              <w:rPr>
+                <w:rFonts w:ascii="Times New Roman" w:hAnsi="Times New Roman" w:cs="Times New Roman"/>
+                <w:sz w:val="24"/>
+                <w:szCs w:val="24"/>
+              </w:rPr>
+            </w:pPr>
+            <w:r>
+              <w:rPr>
+                <w:rFonts w:ascii="Times New Roman" w:hAnsi="Times New Roman" w:cs="Times New Roman"/>
+                <w:sz w:val="24"/>
+                <w:szCs w:val="24"/>
+              </w:rPr>
+              <w:t>м</w:t>
+            </w:r>
+            <w:r>
+              <w:rPr>
+                <w:rFonts w:ascii="Times New Roman" w:hAnsi="Times New Roman" w:cs="Times New Roman"/>
+                <w:sz w:val="24"/>
+                <w:szCs w:val="24"/>
+              </w:rPr>
+              <w:t>аркетинговых</w:t>
+            </w:r>
+            <w:r>
+              <w:rPr>
+                <w:rFonts w:ascii="Times New Roman" w:hAnsi="Times New Roman" w:cs="Times New Roman"/>
+                <w:sz w:val="24"/>
+                <w:szCs w:val="24"/>
+              </w:rPr>
+              <w:t> </w:t>
+            </w:r>
+            <w:r>
+              <w:rPr>
+                <w:rFonts w:ascii="Times New Roman" w:hAnsi="Times New Roman" w:cs="Times New Roman"/>
+                <w:sz w:val="24"/>
+                <w:szCs w:val="24"/>
+              </w:rPr>
+              <w:t>исследований, пред</w:t>
+            </w:r>
+            <w:r>
+              <w:rPr>
+                <w:rFonts w:ascii="Times New Roman" w:hAnsi="Times New Roman" w:cs="Times New Roman"/>
+                <w:sz w:val="24"/>
+                <w:szCs w:val="24"/>
+              </w:rPr>
+              <w:t>ше</w:t>
+            </w:r>
+            <w:r>
+              <w:rPr>
+                <w:rFonts w:ascii="Times New Roman" w:hAnsi="Times New Roman" w:cs="Times New Roman"/>
+                <w:sz w:val="24"/>
+                <w:szCs w:val="24"/>
+              </w:rPr>
+              <w:t>ствующих</w:t>
+            </w:r>
+            <w:r>
+              <w:rPr>
+                <w:rFonts w:ascii="Times New Roman" w:hAnsi="Times New Roman" w:cs="Times New Roman"/>
+                <w:sz w:val="24"/>
+                <w:szCs w:val="24"/>
+              </w:rPr>
+              <w:t> </w:t>
+            </w:r>
+            <w:r>
+              <w:rPr>
+                <w:rFonts w:ascii="Times New Roman" w:hAnsi="Times New Roman" w:cs="Times New Roman"/>
+                <w:sz w:val="24"/>
+                <w:szCs w:val="24"/>
+              </w:rPr>
+              <w:t>зак</w:t>
+            </w:r>
+            <w:r>
+              <w:rPr>
+                <w:rFonts w:ascii="Times New Roman" w:hAnsi="Times New Roman" w:cs="Times New Roman"/>
+                <w:sz w:val="24"/>
+                <w:szCs w:val="24"/>
+              </w:rPr>
+              <w:t>лю</w:t>
+            </w:r>
+            <w:r>
+              <w:rPr>
+                <w:rFonts w:ascii="Times New Roman" w:hAnsi="Times New Roman" w:cs="Times New Roman"/>
+                <w:sz w:val="24"/>
+                <w:szCs w:val="24"/>
+              </w:rPr>
+              <w:t>чению</w:t>
+            </w:r>
+            <w:r>
+              <w:rPr>
+                <w:rFonts w:ascii="Times New Roman" w:hAnsi="Times New Roman" w:cs="Times New Roman"/>
+                <w:sz w:val="24"/>
+                <w:szCs w:val="24"/>
+              </w:rPr>
+              <w:t> </w:t>
+            </w:r>
+          </w:p>
+          <w:p>
+            <w:pPr>
+              <w:jc w:val="both"/>
+              <w:rPr>
+                <w:rFonts w:ascii="Times New Roman" w:hAnsi="Times New Roman" w:cs="Times New Roman"/>
+                <w:sz w:val="24"/>
+                <w:szCs w:val="24"/>
+              </w:rPr>
+            </w:pPr>
+            <w:r>
+              <w:rPr>
+                <w:rFonts w:ascii="Times New Roman" w:hAnsi="Times New Roman" w:cs="Times New Roman"/>
+                <w:sz w:val="24"/>
+                <w:szCs w:val="24"/>
+              </w:rPr>
+              <w:t xml:space="preserve">договоров. </w:t>
+            </w:r>
+          </w:p>
+          <w:p>
+            <w:pPr>
+              <w:jc w:val="both"/>
+              <w:rPr>
+                <w:rFonts w:ascii="Times New Roman" w:hAnsi="Times New Roman" w:cs="Times New Roman"/>
+                <w:sz w:val="24"/>
+                <w:szCs w:val="24"/>
+              </w:rPr>
+            </w:pPr>
+            <w:r>
+              <w:rPr>
+                <w:rFonts w:ascii="Times New Roman" w:hAnsi="Times New Roman" w:cs="Times New Roman"/>
+                <w:sz w:val="24"/>
+                <w:szCs w:val="24"/>
+              </w:rPr>
+              <w:t>Выявле</w:t>
+            </w:r>
+            <w:r>
+              <w:rPr>
+                <w:rFonts w:ascii="Times New Roman" w:hAnsi="Times New Roman" w:cs="Times New Roman"/>
+                <w:sz w:val="24"/>
+                <w:szCs w:val="24"/>
+              </w:rPr>
+              <w:t>ние</w:t>
+            </w:r>
+            <w:r>
+              <w:rPr>
+                <w:rFonts w:ascii="Times New Roman" w:hAnsi="Times New Roman" w:cs="Times New Roman"/>
+                <w:sz w:val="24"/>
+                <w:szCs w:val="24"/>
+              </w:rPr>
+              <w:t> </w:t>
+            </w:r>
+            <w:r>
+              <w:rPr>
+                <w:rFonts w:ascii="Times New Roman" w:hAnsi="Times New Roman" w:cs="Times New Roman"/>
+                <w:sz w:val="24"/>
+                <w:szCs w:val="24"/>
+              </w:rPr>
+              <w:t>коррупциогенных</w:t>
+            </w:r>
+            <w:r>
+              <w:rPr>
+                <w:rFonts w:ascii="Times New Roman" w:hAnsi="Times New Roman" w:cs="Times New Roman"/>
+                <w:sz w:val="24"/>
+                <w:szCs w:val="24"/>
+              </w:rPr>
+              <w:t> </w:t>
+            </w:r>
+          </w:p>
+          <w:p>
+            <w:pPr>
+              <w:jc w:val="both"/>
+              <w:rPr>
+                <w:rFonts w:ascii="Times New Roman" w:hAnsi="Times New Roman" w:cs="Times New Roman"/>
+                <w:sz w:val="24"/>
+                <w:szCs w:val="24"/>
+              </w:rPr>
+            </w:pPr>
+            <w:proofErr w:type="spellStart"/>
+            <w:proofErr w:type="gramStart"/>
+            <w:r>
+              <w:rPr>
+                <w:rFonts w:ascii="Times New Roman" w:hAnsi="Times New Roman" w:cs="Times New Roman"/>
+                <w:sz w:val="24"/>
+                <w:szCs w:val="24"/>
+              </w:rPr>
+              <w:t>факторов,т.е</w:t>
+            </w:r>
+            <w:proofErr w:type="spellEnd"/>
+            <w:r>
+              <w:rPr>
+                <w:rFonts w:ascii="Times New Roman" w:hAnsi="Times New Roman" w:cs="Times New Roman"/>
+                <w:sz w:val="24"/>
+                <w:szCs w:val="24"/>
+              </w:rPr>
+              <w:t>.</w:t>
+            </w:r>
+            <w:proofErr w:type="gramEnd"/>
+            <w:r>
+              <w:rPr>
+                <w:rFonts w:ascii="Times New Roman" w:hAnsi="Times New Roman" w:cs="Times New Roman"/>
+                <w:sz w:val="24"/>
+                <w:szCs w:val="24"/>
+              </w:rPr>
+              <w:t> </w:t>
+            </w:r>
+            <w:r>
+              <w:rPr>
+                <w:rFonts w:ascii="Times New Roman" w:hAnsi="Times New Roman" w:cs="Times New Roman"/>
+                <w:sz w:val="24"/>
+                <w:szCs w:val="24"/>
+              </w:rPr>
+              <w:t>таких</w:t>
+            </w:r>
+            <w:r>
+              <w:rPr>
+                <w:rFonts w:ascii="Times New Roman" w:hAnsi="Times New Roman" w:cs="Times New Roman"/>
+                <w:sz w:val="24"/>
+                <w:szCs w:val="24"/>
+              </w:rPr>
+              <w:t> </w:t>
+            </w:r>
+            <w:r>
+              <w:rPr>
+                <w:rFonts w:ascii="Times New Roman" w:hAnsi="Times New Roman" w:cs="Times New Roman"/>
+                <w:sz w:val="24"/>
+                <w:szCs w:val="24"/>
+              </w:rPr>
+              <w:t>положений</w:t>
+            </w:r>
+            <w:r>
+              <w:rPr>
+                <w:rFonts w:ascii="Times New Roman" w:hAnsi="Times New Roman" w:cs="Times New Roman"/>
+                <w:sz w:val="24"/>
+                <w:szCs w:val="24"/>
+              </w:rPr>
+              <w:t> </w:t>
+            </w:r>
+          </w:p>
+          <w:p>
+            <w:pPr>
+              <w:jc w:val="both"/>
+              <w:rPr>
+                <w:rFonts w:ascii="Times New Roman" w:hAnsi="Times New Roman" w:cs="Times New Roman"/>
+                <w:sz w:val="24"/>
+                <w:szCs w:val="24"/>
+              </w:rPr>
+            </w:pPr>
+            <w:r>
+              <w:rPr>
+                <w:rFonts w:ascii="Times New Roman" w:hAnsi="Times New Roman" w:cs="Times New Roman"/>
+                <w:sz w:val="24"/>
+                <w:szCs w:val="24"/>
+              </w:rPr>
+              <w:t>(несоответствие</w:t>
+            </w:r>
+            <w:r>
+              <w:rPr>
+                <w:rFonts w:ascii="Times New Roman" w:hAnsi="Times New Roman" w:cs="Times New Roman"/>
+                <w:sz w:val="24"/>
+                <w:szCs w:val="24"/>
+              </w:rPr>
+              <w:t> </w:t>
+            </w:r>
+            <w:r>
+              <w:rPr>
+                <w:rFonts w:ascii="Times New Roman" w:hAnsi="Times New Roman" w:cs="Times New Roman"/>
+                <w:sz w:val="24"/>
+                <w:szCs w:val="24"/>
+              </w:rPr>
+              <w:t>начальной (максимальной) цены закупаемых товаров, работ,</w:t>
+            </w:r>
+            <w:r>
+              <w:rPr>
+                <w:rFonts w:ascii="Times New Roman" w:hAnsi="Times New Roman" w:cs="Times New Roman"/>
+                <w:sz w:val="24"/>
+                <w:szCs w:val="24"/>
+              </w:rPr>
+              <w:tab/>
+              <w:t>услуг</w:t>
+            </w:r>
+          </w:p>
+          <w:p>
+            <w:pPr>
+              <w:jc w:val="both"/>
+              <w:rPr>
+                <w:rFonts w:ascii="Times New Roman" w:hAnsi="Times New Roman" w:cs="Times New Roman"/>
+                <w:sz w:val="24"/>
+                <w:szCs w:val="24"/>
+              </w:rPr>
+            </w:pPr>
+            <w:r>
+              <w:rPr>
+                <w:rFonts w:ascii="Times New Roman" w:hAnsi="Times New Roman" w:cs="Times New Roman"/>
+                <w:sz w:val="24"/>
+                <w:szCs w:val="24"/>
+              </w:rPr>
+              <w:t>среднерыночн</w:t>
+            </w:r>
+            <w:r>
+              <w:rPr>
+                <w:rFonts w:ascii="Times New Roman" w:hAnsi="Times New Roman" w:cs="Times New Roman"/>
+                <w:sz w:val="24"/>
+                <w:szCs w:val="24"/>
+              </w:rPr>
+              <w:t>ым</w:t>
+            </w:r>
+            <w:r>
+              <w:rPr>
+                <w:rFonts w:ascii="Times New Roman" w:hAnsi="Times New Roman" w:cs="Times New Roman"/>
+                <w:sz w:val="24"/>
+                <w:szCs w:val="24"/>
+              </w:rPr>
+              <w:t xml:space="preserve"> ценам на</w:t>
+            </w:r>
+            <w:r>
+              <w:rPr>
+                <w:rFonts w:ascii="Times New Roman" w:hAnsi="Times New Roman" w:cs="Times New Roman"/>
+                <w:sz w:val="24"/>
+                <w:szCs w:val="24"/>
+              </w:rPr>
+              <w:t> данный тип или вид </w:t>
+            </w:r>
+            <w:r>
+              <w:rPr>
+                <w:rFonts w:ascii="Times New Roman" w:hAnsi="Times New Roman" w:cs="Times New Roman"/>
+                <w:sz w:val="24"/>
+                <w:szCs w:val="24"/>
+              </w:rPr>
+              <w:t>товаров, работ, услуг; нереальные</w:t>
+            </w:r>
+            <w:r>
+              <w:rPr>
+                <w:rFonts w:ascii="Times New Roman" w:hAnsi="Times New Roman" w:cs="Times New Roman"/>
+                <w:sz w:val="24"/>
+                <w:szCs w:val="24"/>
+              </w:rPr>
+              <w:tab/>
+              <w:t>сроки</w:t>
+            </w:r>
+            <w:r>
+              <w:rPr>
+                <w:rFonts w:ascii="Times New Roman" w:hAnsi="Times New Roman" w:cs="Times New Roman"/>
+                <w:sz w:val="24"/>
+                <w:szCs w:val="24"/>
+              </w:rPr>
+              <w:t> </w:t>
+            </w:r>
+            <w:r>
+              <w:rPr>
+                <w:rFonts w:ascii="Times New Roman" w:hAnsi="Times New Roman" w:cs="Times New Roman"/>
+                <w:sz w:val="24"/>
+                <w:szCs w:val="24"/>
+              </w:rPr>
+              <w:t>в</w:t>
+            </w:r>
+            <w:r>
+              <w:rPr>
+                <w:rFonts w:ascii="Times New Roman" w:hAnsi="Times New Roman" w:cs="Times New Roman"/>
+                <w:sz w:val="24"/>
+                <w:szCs w:val="24"/>
+              </w:rPr>
+              <w:t>ып</w:t>
+            </w:r>
+            <w:r>
+              <w:rPr>
+                <w:rFonts w:ascii="Times New Roman" w:hAnsi="Times New Roman" w:cs="Times New Roman"/>
+                <w:sz w:val="24"/>
+                <w:szCs w:val="24"/>
+              </w:rPr>
+              <w:t>олнения    контракта,</w:t>
+            </w:r>
+            <w:r>
+              <w:rPr>
+                <w:rFonts w:ascii="Times New Roman" w:hAnsi="Times New Roman" w:cs="Times New Roman"/>
+                <w:sz w:val="24"/>
+                <w:szCs w:val="24"/>
+              </w:rPr>
+              <w:t> </w:t>
+            </w:r>
+            <w:r>
+              <w:rPr>
+                <w:rFonts w:ascii="Times New Roman" w:hAnsi="Times New Roman" w:cs="Times New Roman"/>
+                <w:sz w:val="24"/>
+                <w:szCs w:val="24"/>
+              </w:rPr>
+              <w:t>«заточки»</w:t>
+            </w:r>
+            <w:r>
+              <w:rPr>
+                <w:rFonts w:ascii="Times New Roman" w:hAnsi="Times New Roman" w:cs="Times New Roman"/>
+                <w:sz w:val="24"/>
+                <w:szCs w:val="24"/>
+              </w:rPr>
+              <w:t> </w:t>
+            </w:r>
+            <w:r>
+              <w:rPr>
+                <w:rFonts w:ascii="Times New Roman" w:hAnsi="Times New Roman" w:cs="Times New Roman"/>
+                <w:sz w:val="24"/>
+                <w:szCs w:val="24"/>
+              </w:rPr>
+              <w:t>под</w:t>
+            </w:r>
+            <w:r>
+              <w:rPr>
+                <w:rFonts w:ascii="Times New Roman" w:hAnsi="Times New Roman" w:cs="Times New Roman"/>
+                <w:sz w:val="24"/>
+                <w:szCs w:val="24"/>
+              </w:rPr>
+              <w:t> </w:t>
+            </w:r>
+          </w:p>
+          <w:p>
+            <w:pPr>
+              <w:jc w:val="both"/>
+              <w:rPr>
+                <w:rFonts w:ascii="Times New Roman" w:hAnsi="Times New Roman" w:cs="Times New Roman"/>
+                <w:sz w:val="24"/>
+                <w:szCs w:val="24"/>
+              </w:rPr>
+            </w:pPr>
+            <w:r>
+              <w:rPr>
+                <w:rFonts w:ascii="Times New Roman" w:hAnsi="Times New Roman" w:cs="Times New Roman"/>
+                <w:sz w:val="24"/>
+                <w:szCs w:val="24"/>
+              </w:rPr>
+              <w:t>определенн</w:t>
+            </w:r>
+            <w:r>
+              <w:rPr>
+                <w:rFonts w:ascii="Times New Roman" w:hAnsi="Times New Roman" w:cs="Times New Roman"/>
+                <w:sz w:val="24"/>
+                <w:szCs w:val="24"/>
+              </w:rPr>
+              <w:t>ый</w:t>
+            </w:r>
+            <w:r>
+              <w:rPr>
+                <w:rFonts w:ascii="Times New Roman" w:hAnsi="Times New Roman" w:cs="Times New Roman"/>
+                <w:sz w:val="24"/>
+                <w:szCs w:val="24"/>
+              </w:rPr>
+              <w:t xml:space="preserve"> вид товара. Подготовка отчета об исс</w:t>
+            </w:r>
+            <w:r>
+              <w:rPr>
+                <w:rFonts w:ascii="Times New Roman" w:hAnsi="Times New Roman" w:cs="Times New Roman"/>
+                <w:sz w:val="24"/>
+                <w:szCs w:val="24"/>
+              </w:rPr>
+              <w:t>ледовании </w:t>
+            </w:r>
+            <w:r>
+              <w:rPr>
+                <w:rFonts w:ascii="Times New Roman" w:hAnsi="Times New Roman" w:cs="Times New Roman"/>
+                <w:sz w:val="24"/>
+                <w:szCs w:val="24"/>
+              </w:rPr>
+              <w:t xml:space="preserve">рынка </w:t>
+            </w:r>
+            <w:r>
+              <w:rPr>
+                <w:rFonts w:ascii="Times New Roman" w:hAnsi="Times New Roman" w:cs="Times New Roman"/>
+                <w:sz w:val="24"/>
+                <w:szCs w:val="24"/>
+              </w:rPr>
+              <w:t>н</w:t>
+            </w:r>
+            <w:r>
+              <w:rPr>
+                <w:rFonts w:ascii="Times New Roman" w:hAnsi="Times New Roman" w:cs="Times New Roman"/>
+                <w:sz w:val="24"/>
+                <w:szCs w:val="24"/>
+              </w:rPr>
+              <w:t>ачальной цены договора</w:t>
             </w:r>
           </w:p>
         </w:tc>
@@ -18291,7 +18303,7 @@
                 <w:sz w:val="28"/>
                 <w:szCs w:val="28"/>
               </w:rPr>
-              <w:t>46</w:t>
+              <w:t>45</w:t>
             </w:r>
           </w:p>
         </w:tc>
@@ -18313,7 +18325,7 @@
                 <w:sz w:val="24"/>
                 <w:szCs w:val="24"/>
               </w:rPr>
-              <w:t>Формирование плана закупок</w:t>
+              <w:t>Выбор способа осуществления закупки</w:t>
             </w:r>
           </w:p>
         </w:tc>
@@ -18335,234 +18347,25 @@
                 <w:sz w:val="24"/>
                 <w:szCs w:val="24"/>
               </w:rPr>
-              <w:t>Необоснованное сокращение срока исполнения контракта, в результате    чего    может</w:t>
-            </w:r>
-            <w:r>
-              <w:rPr>
-                <w:rFonts w:ascii="Times New Roman" w:hAnsi="Times New Roman" w:cs="Times New Roman"/>
-                <w:sz w:val="24"/>
-                <w:szCs w:val="24"/>
-              </w:rPr>
-              <w:t> </w:t>
-            </w:r>
-            <w:r>
-              <w:rPr>
-                <w:rFonts w:ascii="Times New Roman" w:hAnsi="Times New Roman" w:cs="Times New Roman"/>
-                <w:sz w:val="24"/>
-                <w:szCs w:val="24"/>
-              </w:rPr>
-              <w:t xml:space="preserve">участвовать только та компания, которая либо имеет инсайдерскую информацию </w:t>
-            </w:r>
-            <w:r>
-              <w:rPr>
-                <w:rFonts w:ascii="Times New Roman" w:hAnsi="Times New Roman" w:cs="Times New Roman"/>
-                <w:sz w:val="24"/>
-                <w:szCs w:val="24"/>
-              </w:rPr>
-              <w:t>о</w:t>
-            </w:r>
-            <w:r>
-              <w:rPr>
-                <w:rFonts w:ascii="Times New Roman" w:hAnsi="Times New Roman" w:cs="Times New Roman"/>
-                <w:sz w:val="24"/>
-                <w:szCs w:val="24"/>
-              </w:rPr>
-              <w:t xml:space="preserve"> закупке, либо уже наполовину выполнила</w:t>
-            </w:r>
-            <w:r>
-              <w:rPr>
-                <w:rFonts w:ascii="Times New Roman" w:hAnsi="Times New Roman" w:cs="Times New Roman"/>
-                <w:sz w:val="24"/>
-                <w:szCs w:val="24"/>
-              </w:rPr>
-              <w:tab/>
-              <w:t>предлагаемый</w:t>
-            </w:r>
-          </w:p>
-          <w:p>
-            <w:pPr>
-              <w:rPr>
-                <w:rFonts w:ascii="Times New Roman" w:hAnsi="Times New Roman" w:cs="Times New Roman"/>
-                <w:sz w:val="24"/>
-                <w:szCs w:val="24"/>
-              </w:rPr>
-            </w:pPr>
-            <w:r>
-              <w:rPr>
-                <w:rFonts w:ascii="Times New Roman" w:hAnsi="Times New Roman" w:cs="Times New Roman"/>
-                <w:sz w:val="24"/>
-                <w:szCs w:val="24"/>
-              </w:rPr>
-              <w:t>договор.</w:t>
-            </w:r>
-            <w:r>
-              <w:rPr>
-                <w:rFonts w:ascii="Times New Roman" w:hAnsi="Times New Roman" w:cs="Times New Roman"/>
-                <w:sz w:val="24"/>
-                <w:szCs w:val="24"/>
-              </w:rPr>
-              <w:tab/>
-              <w:t xml:space="preserve">Определение поставщика (исполнителя, подрядчика) аврально в конце года (квартала). В этом случае очень велик риск сговора </w:t>
-            </w:r>
-            <w:r>
-              <w:rPr>
-                <w:rFonts w:ascii="Times New Roman" w:hAnsi="Times New Roman" w:cs="Times New Roman"/>
-                <w:sz w:val="24"/>
-                <w:szCs w:val="24"/>
-              </w:rPr>
-              <w:t>как с</w:t>
-            </w:r>
-            <w:r>
-              <w:rPr>
-                <w:rFonts w:ascii="Times New Roman" w:hAnsi="Times New Roman" w:cs="Times New Roman"/>
-                <w:sz w:val="24"/>
-                <w:szCs w:val="24"/>
-              </w:rPr>
-              <w:t xml:space="preserve"> благими целями (отдать договор</w:t>
-            </w:r>
-            <w:r>
-              <w:rPr>
-                <w:rFonts w:ascii="Times New Roman" w:hAnsi="Times New Roman" w:cs="Times New Roman"/>
-                <w:sz w:val="24"/>
-                <w:szCs w:val="24"/>
-              </w:rPr>
-              <w:t> </w:t>
-            </w:r>
-            <w:r>
-              <w:rPr>
-                <w:rFonts w:ascii="Times New Roman" w:hAnsi="Times New Roman" w:cs="Times New Roman"/>
-                <w:sz w:val="24"/>
-                <w:szCs w:val="24"/>
-              </w:rPr>
-              <w:t>надежному поставщику,   который   его</w:t>
-            </w:r>
-            <w:r>
-              <w:rPr>
-                <w:rFonts w:ascii="Times New Roman" w:hAnsi="Times New Roman" w:cs="Times New Roman"/>
-                <w:sz w:val="24"/>
-                <w:szCs w:val="24"/>
-              </w:rPr>
-              <w:t xml:space="preserve"> доделает после </w:t>
-            </w:r>
-            <w:r>
-              <w:rPr>
-                <w:rFonts w:ascii="Times New Roman" w:hAnsi="Times New Roman" w:cs="Times New Roman"/>
-                <w:sz w:val="24"/>
-                <w:szCs w:val="24"/>
-              </w:rPr>
-              <w:t xml:space="preserve">акта сдачи-приемки и </w:t>
-            </w:r>
-            <w:r>
-              <w:rPr>
-                <w:rFonts w:ascii="Times New Roman" w:hAnsi="Times New Roman" w:cs="Times New Roman"/>
-                <w:sz w:val="24"/>
-                <w:szCs w:val="24"/>
-              </w:rPr>
-              <w:lastRenderedPageBreak/>
-              <w:t>получения средств), так и с коррупционными</w:t>
-            </w:r>
-            <w:r>
-              <w:rPr>
-                <w:rFonts w:ascii="Times New Roman" w:hAnsi="Times New Roman" w:cs="Times New Roman"/>
-                <w:sz w:val="24"/>
-                <w:szCs w:val="24"/>
-              </w:rPr>
-              <w:tab/>
-              <w:t>(отдать договор под большой «откат» с получением некачественной продукции, когда отсутствие качества   незаметно   при</w:t>
-            </w:r>
-            <w:r>
-              <w:rPr>
-                <w:rFonts w:ascii="Times New Roman" w:hAnsi="Times New Roman" w:cs="Times New Roman"/>
-                <w:sz w:val="24"/>
-                <w:szCs w:val="24"/>
-              </w:rPr>
-              <w:t> </w:t>
-            </w:r>
-            <w:r>
-              <w:rPr>
-                <w:rFonts w:ascii="Times New Roman" w:hAnsi="Times New Roman" w:cs="Times New Roman"/>
-                <w:sz w:val="24"/>
-                <w:szCs w:val="24"/>
-              </w:rPr>
-              <w:t>авральной</w:t>
-            </w:r>
-            <w:r>
-              <w:rPr>
-                <w:rFonts w:ascii="Times New Roman" w:hAnsi="Times New Roman" w:cs="Times New Roman"/>
-                <w:sz w:val="24"/>
-                <w:szCs w:val="24"/>
-              </w:rPr>
-              <w:tab/>
-              <w:t>приемке). Необоснованное</w:t>
-            </w:r>
-            <w:r>
-              <w:rPr>
-                <w:rFonts w:ascii="Times New Roman" w:hAnsi="Times New Roman" w:cs="Times New Roman"/>
-                <w:sz w:val="24"/>
-                <w:szCs w:val="24"/>
-              </w:rPr>
-              <w:tab/>
-              <w:t>затягивание</w:t>
-            </w:r>
-          </w:p>
-          <w:p>
-            <w:pPr>
-              <w:rPr>
-                <w:rFonts w:ascii="Times New Roman" w:hAnsi="Times New Roman" w:cs="Times New Roman"/>
-                <w:sz w:val="24"/>
-                <w:szCs w:val="24"/>
-              </w:rPr>
-            </w:pPr>
-            <w:r>
-              <w:rPr>
-                <w:rFonts w:ascii="Times New Roman" w:hAnsi="Times New Roman" w:cs="Times New Roman"/>
-                <w:sz w:val="24"/>
-                <w:szCs w:val="24"/>
-              </w:rPr>
-              <w:t>или</w:t>
-            </w:r>
-            <w:r>
-              <w:rPr>
-                <w:rFonts w:ascii="Times New Roman" w:hAnsi="Times New Roman" w:cs="Times New Roman"/>
-                <w:sz w:val="24"/>
-                <w:szCs w:val="24"/>
-              </w:rPr>
-              <w:tab/>
-              <w:t>ускорение</w:t>
-            </w:r>
-            <w:r>
-              <w:rPr>
-                <w:rFonts w:ascii="Times New Roman" w:hAnsi="Times New Roman" w:cs="Times New Roman"/>
-                <w:sz w:val="24"/>
-                <w:szCs w:val="24"/>
-              </w:rPr>
-              <w:tab/>
-              <w:t>процесса</w:t>
-            </w:r>
-          </w:p>
-          <w:p>
-            <w:pPr>
-              <w:rPr>
-                <w:rFonts w:ascii="Times New Roman" w:hAnsi="Times New Roman" w:cs="Times New Roman"/>
-                <w:sz w:val="24"/>
-                <w:szCs w:val="24"/>
-              </w:rPr>
-            </w:pPr>
-            <w:r>
-              <w:rPr>
-                <w:rFonts w:ascii="Times New Roman" w:hAnsi="Times New Roman" w:cs="Times New Roman"/>
-                <w:sz w:val="24"/>
-                <w:szCs w:val="24"/>
-              </w:rPr>
-              <w:t>закуп</w:t>
-            </w:r>
-            <w:r>
-              <w:rPr>
-                <w:rFonts w:ascii="Times New Roman" w:hAnsi="Times New Roman" w:cs="Times New Roman"/>
-                <w:sz w:val="24"/>
-                <w:szCs w:val="24"/>
-              </w:rPr>
-              <w:t>ки</w:t>
+              <w:t xml:space="preserve">Неадекватный выбор способа закупки по срокам, цене, объему, особенностям объекта закупки, </w:t>
+            </w:r>
+            <w:proofErr w:type="spellStart"/>
+            <w:r>
+              <w:rPr>
+                <w:rFonts w:ascii="Times New Roman" w:hAnsi="Times New Roman" w:cs="Times New Roman"/>
+                <w:sz w:val="24"/>
+                <w:szCs w:val="24"/>
+              </w:rPr>
+              <w:t>конкурентноспособности</w:t>
+            </w:r>
+            <w:proofErr w:type="spellEnd"/>
+            <w:r>
+              <w:rPr>
+                <w:rFonts w:ascii="Times New Roman" w:hAnsi="Times New Roman" w:cs="Times New Roman"/>
+                <w:sz w:val="24"/>
+                <w:szCs w:val="24"/>
+              </w:rPr>
+              <w:t xml:space="preserve"> и специфики рынка поставщиков. Преднамеренная подмена одного способа закупки другим</w:t>
             </w:r>
           </w:p>
         </w:tc>
@@ -18585,27 +18388,8 @@
                 <w:sz w:val="24"/>
                 <w:szCs w:val="24"/>
               </w:rPr>
-              <w:lastRenderedPageBreak/>
               <w:t xml:space="preserve">Начальники структурных подразделений, директора филиалов, </w:t>
             </w:r>
-          </w:p>
-          <w:p>
-            <w:pPr>
-              <w:jc w:val="center"/>
-              <w:rPr>
-                <w:rFonts w:ascii="Times New Roman" w:hAnsi="Times New Roman" w:cs="Times New Roman"/>
-                <w:sz w:val="24"/>
-                <w:szCs w:val="24"/>
-              </w:rPr>
-            </w:pPr>
-            <w:r>
-              <w:rPr>
-                <w:rFonts w:ascii="Times New Roman" w:hAnsi="Times New Roman" w:cs="Times New Roman"/>
-                <w:sz w:val="24"/>
-                <w:szCs w:val="24"/>
-              </w:rPr>
-              <w:t xml:space="preserve">Заместитель генерального директора </w:t>
-            </w:r>
             <w:proofErr w:type="spellStart"/>
             <w:r>
               <w:rPr>
@@ -18613,7 +18397,7 @@
                 <w:sz w:val="24"/>
                 <w:szCs w:val="24"/>
               </w:rPr>
-              <w:t>Шебеко</w:t>
+              <w:t>ОМТОМиВС</w:t>
             </w:r>
             <w:proofErr w:type="spellEnd"/>
             <w:r>
@@ -18622,28 +18406,8 @@
                 <w:sz w:val="24"/>
                 <w:szCs w:val="24"/>
               </w:rPr>
-              <w:t xml:space="preserve"> А.А.,</w:t>
-            </w:r>
-          </w:p>
-          <w:p>
-            <w:pPr>
-              <w:jc w:val="center"/>
-              <w:rPr>
-                <w:rFonts w:ascii="Times New Roman" w:hAnsi="Times New Roman" w:cs="Times New Roman"/>
-                <w:sz w:val="24"/>
-                <w:szCs w:val="24"/>
-              </w:rPr>
-            </w:pPr>
-            <w:proofErr w:type="spellStart"/>
-            <w:r>
-              <w:rPr>
-                <w:rFonts w:ascii="Times New Roman" w:hAnsi="Times New Roman" w:cs="Times New Roman"/>
-                <w:sz w:val="24"/>
-                <w:szCs w:val="24"/>
-              </w:rPr>
-              <w:t>ОМТОМиВС</w:t>
-            </w:r>
-            <w:proofErr w:type="spellEnd"/>
+              <w:t>, конкурсные комиссии</w:t>
+            </w:r>
           </w:p>
         </w:tc>
         <w:tc>
@@ -18663,7 +18427,7 @@
               <w:rPr>
                 <w:rFonts w:ascii="Times New Roman" w:hAnsi="Times New Roman" w:cs="Times New Roman"/>
               </w:rPr>
-              <w:t>Средняя</w:t>
+              <w:t>Высокая</w:t>
             </w:r>
           </w:p>
         </w:tc>
@@ -18686,7 +18450,23 @@
                 <w:sz w:val="24"/>
                 <w:szCs w:val="24"/>
               </w:rPr>
-              <w:t>Формирование плана закупок</w:t>
+              <w:t xml:space="preserve">Соблюдение </w:t>
+            </w:r>
+            <w:r>
+              <w:rPr>
+                <w:rFonts w:ascii="Times New Roman" w:hAnsi="Times New Roman" w:cs="Times New Roman"/>
+                <w:sz w:val="24"/>
+                <w:szCs w:val="24"/>
+              </w:rPr>
+              <w:t xml:space="preserve">ЛПА, НПА, </w:t>
+            </w:r>
+            <w:r>
+              <w:rPr>
+                <w:rFonts w:ascii="Times New Roman" w:hAnsi="Times New Roman" w:cs="Times New Roman"/>
+                <w:sz w:val="24"/>
+                <w:szCs w:val="24"/>
+              </w:rPr>
+              <w:t>определяющих порядок закупок товаров (работ, услуг)</w:t>
             </w:r>
           </w:p>
         </w:tc>
@@ -18718,7 +18498,7 @@
                 <w:sz w:val="28"/>
                 <w:szCs w:val="28"/>
               </w:rPr>
-              <w:t>47</w:t>
+              <w:t>46</w:t>
             </w:r>
           </w:p>
         </w:tc>
@@ -18740,7 +18520,7 @@
                 <w:sz w:val="24"/>
                 <w:szCs w:val="24"/>
               </w:rPr>
-              <w:t>Объединение нескольких несвязанных лотов в один</w:t>
+              <w:t>Формирование плана закупок</w:t>
             </w:r>
           </w:p>
         </w:tc>
@@ -18762,7 +18542,234 @@
                 <w:sz w:val="24"/>
                 <w:szCs w:val="24"/>
               </w:rPr>
-              <w:t>Резкое ограничение конкуренции, не каждый участник сможет исполнить одновременно объективно несвязанные условия</w:t>
+              <w:t>Необоснованное сокращение срока исполнения контракта, в результате    чего    может</w:t>
+            </w:r>
+            <w:r>
+              <w:rPr>
+                <w:rFonts w:ascii="Times New Roman" w:hAnsi="Times New Roman" w:cs="Times New Roman"/>
+                <w:sz w:val="24"/>
+                <w:szCs w:val="24"/>
+              </w:rPr>
+              <w:t> </w:t>
+            </w:r>
+            <w:r>
+              <w:rPr>
+                <w:rFonts w:ascii="Times New Roman" w:hAnsi="Times New Roman" w:cs="Times New Roman"/>
+                <w:sz w:val="24"/>
+                <w:szCs w:val="24"/>
+              </w:rPr>
+              <w:t xml:space="preserve">участвовать только та </w:t>
+            </w:r>
+            <w:r>
+              <w:rPr>
+                <w:rFonts w:ascii="Times New Roman" w:hAnsi="Times New Roman" w:cs="Times New Roman"/>
+                <w:sz w:val="24"/>
+                <w:szCs w:val="24"/>
+              </w:rPr>
+              <w:lastRenderedPageBreak/>
+              <w:t xml:space="preserve">компания, которая либо имеет инсайдерскую информацию </w:t>
+            </w:r>
+            <w:r>
+              <w:rPr>
+                <w:rFonts w:ascii="Times New Roman" w:hAnsi="Times New Roman" w:cs="Times New Roman"/>
+                <w:sz w:val="24"/>
+                <w:szCs w:val="24"/>
+              </w:rPr>
+              <w:t>о</w:t>
+            </w:r>
+            <w:r>
+              <w:rPr>
+                <w:rFonts w:ascii="Times New Roman" w:hAnsi="Times New Roman" w:cs="Times New Roman"/>
+                <w:sz w:val="24"/>
+                <w:szCs w:val="24"/>
+              </w:rPr>
+              <w:t xml:space="preserve"> закупке, либо уже наполовину выполнила</w:t>
+            </w:r>
+            <w:r>
+              <w:rPr>
+                <w:rFonts w:ascii="Times New Roman" w:hAnsi="Times New Roman" w:cs="Times New Roman"/>
+                <w:sz w:val="24"/>
+                <w:szCs w:val="24"/>
+              </w:rPr>
+              <w:tab/>
+              <w:t>предлагаемый</w:t>
+            </w:r>
+          </w:p>
+          <w:p>
+            <w:pPr>
+              <w:rPr>
+                <w:rFonts w:ascii="Times New Roman" w:hAnsi="Times New Roman" w:cs="Times New Roman"/>
+                <w:sz w:val="24"/>
+                <w:szCs w:val="24"/>
+              </w:rPr>
+            </w:pPr>
+            <w:r>
+              <w:rPr>
+                <w:rFonts w:ascii="Times New Roman" w:hAnsi="Times New Roman" w:cs="Times New Roman"/>
+                <w:sz w:val="24"/>
+                <w:szCs w:val="24"/>
+              </w:rPr>
+              <w:t>договор.</w:t>
+            </w:r>
+            <w:r>
+              <w:rPr>
+                <w:rFonts w:ascii="Times New Roman" w:hAnsi="Times New Roman" w:cs="Times New Roman"/>
+                <w:sz w:val="24"/>
+                <w:szCs w:val="24"/>
+              </w:rPr>
+              <w:tab/>
+              <w:t xml:space="preserve">Определение поставщика (исполнителя, подрядчика) аврально в конце года (квартала). В этом случае очень велик риск сговора </w:t>
+            </w:r>
+            <w:r>
+              <w:rPr>
+                <w:rFonts w:ascii="Times New Roman" w:hAnsi="Times New Roman" w:cs="Times New Roman"/>
+                <w:sz w:val="24"/>
+                <w:szCs w:val="24"/>
+              </w:rPr>
+              <w:t>как с</w:t>
+            </w:r>
+            <w:r>
+              <w:rPr>
+                <w:rFonts w:ascii="Times New Roman" w:hAnsi="Times New Roman" w:cs="Times New Roman"/>
+                <w:sz w:val="24"/>
+                <w:szCs w:val="24"/>
+              </w:rPr>
+              <w:t xml:space="preserve"> благими целями (отдать договор</w:t>
+            </w:r>
+            <w:r>
+              <w:rPr>
+                <w:rFonts w:ascii="Times New Roman" w:hAnsi="Times New Roman" w:cs="Times New Roman"/>
+                <w:sz w:val="24"/>
+                <w:szCs w:val="24"/>
+              </w:rPr>
+              <w:t> </w:t>
+            </w:r>
+            <w:r>
+              <w:rPr>
+                <w:rFonts w:ascii="Times New Roman" w:hAnsi="Times New Roman" w:cs="Times New Roman"/>
+                <w:sz w:val="24"/>
+                <w:szCs w:val="24"/>
+              </w:rPr>
+              <w:t>надежному поставщику,   который   его</w:t>
+            </w:r>
+            <w:r>
+              <w:rPr>
+                <w:rFonts w:ascii="Times New Roman" w:hAnsi="Times New Roman" w:cs="Times New Roman"/>
+                <w:sz w:val="24"/>
+                <w:szCs w:val="24"/>
+              </w:rPr>
+              <w:t xml:space="preserve"> доделает после </w:t>
+            </w:r>
+            <w:r>
+              <w:rPr>
+                <w:rFonts w:ascii="Times New Roman" w:hAnsi="Times New Roman" w:cs="Times New Roman"/>
+                <w:sz w:val="24"/>
+                <w:szCs w:val="24"/>
+              </w:rPr>
+              <w:t>акта сдачи-приемки и получения средств), так и с коррупционными</w:t>
+            </w:r>
+            <w:r>
+              <w:rPr>
+                <w:rFonts w:ascii="Times New Roman" w:hAnsi="Times New Roman" w:cs="Times New Roman"/>
+                <w:sz w:val="24"/>
+                <w:szCs w:val="24"/>
+              </w:rPr>
+              <w:tab/>
+              <w:t>(отдать договор под большой «откат» с получением некачественной продукции, когда отсутствие качества   незаметно   при</w:t>
+            </w:r>
+            <w:r>
+              <w:rPr>
+                <w:rFonts w:ascii="Times New Roman" w:hAnsi="Times New Roman" w:cs="Times New Roman"/>
+                <w:sz w:val="24"/>
+                <w:szCs w:val="24"/>
+              </w:rPr>
+              <w:t> </w:t>
+            </w:r>
+            <w:r>
+              <w:rPr>
+                <w:rFonts w:ascii="Times New Roman" w:hAnsi="Times New Roman" w:cs="Times New Roman"/>
+                <w:sz w:val="24"/>
+                <w:szCs w:val="24"/>
+              </w:rPr>
+              <w:t>авральной</w:t>
+            </w:r>
+            <w:r>
+              <w:rPr>
+                <w:rFonts w:ascii="Times New Roman" w:hAnsi="Times New Roman" w:cs="Times New Roman"/>
+                <w:sz w:val="24"/>
+                <w:szCs w:val="24"/>
+              </w:rPr>
+              <w:tab/>
+              <w:t>приемке). Необоснованное</w:t>
+            </w:r>
+            <w:r>
+              <w:rPr>
+                <w:rFonts w:ascii="Times New Roman" w:hAnsi="Times New Roman" w:cs="Times New Roman"/>
+                <w:sz w:val="24"/>
+                <w:szCs w:val="24"/>
+              </w:rPr>
+              <w:tab/>
+              <w:t>затягивание</w:t>
+            </w:r>
+          </w:p>
+          <w:p>
+            <w:pPr>
+              <w:rPr>
+                <w:rFonts w:ascii="Times New Roman" w:hAnsi="Times New Roman" w:cs="Times New Roman"/>
+                <w:sz w:val="24"/>
+                <w:szCs w:val="24"/>
+              </w:rPr>
+            </w:pPr>
+            <w:r>
+              <w:rPr>
+                <w:rFonts w:ascii="Times New Roman" w:hAnsi="Times New Roman" w:cs="Times New Roman"/>
+                <w:sz w:val="24"/>
+                <w:szCs w:val="24"/>
+              </w:rPr>
+              <w:t>или</w:t>
+            </w:r>
+            <w:r>
+              <w:rPr>
+                <w:rFonts w:ascii="Times New Roman" w:hAnsi="Times New Roman" w:cs="Times New Roman"/>
+                <w:sz w:val="24"/>
+                <w:szCs w:val="24"/>
+              </w:rPr>
+              <w:tab/>
+              <w:t>ускорение</w:t>
+            </w:r>
+            <w:r>
+              <w:rPr>
+                <w:rFonts w:ascii="Times New Roman" w:hAnsi="Times New Roman" w:cs="Times New Roman"/>
+                <w:sz w:val="24"/>
+                <w:szCs w:val="24"/>
+              </w:rPr>
+              <w:tab/>
+              <w:t>процесса</w:t>
+            </w:r>
+          </w:p>
+          <w:p>
+            <w:pPr>
+              <w:rPr>
+                <w:rFonts w:ascii="Times New Roman" w:hAnsi="Times New Roman" w:cs="Times New Roman"/>
+                <w:sz w:val="24"/>
+                <w:szCs w:val="24"/>
+              </w:rPr>
+            </w:pPr>
+            <w:r>
+              <w:rPr>
+                <w:rFonts w:ascii="Times New Roman" w:hAnsi="Times New Roman" w:cs="Times New Roman"/>
+                <w:sz w:val="24"/>
+                <w:szCs w:val="24"/>
+              </w:rPr>
+              <w:t>закуп</w:t>
+            </w:r>
+            <w:r>
+              <w:rPr>
+                <w:rFonts w:ascii="Times New Roman" w:hAnsi="Times New Roman" w:cs="Times New Roman"/>
+                <w:sz w:val="24"/>
+                <w:szCs w:val="24"/>
+              </w:rPr>
+              <w:t>ки</w:t>
             </w:r>
           </w:p>
         </w:tc>
@@ -18785,7 +18792,17 @@
                 <w:sz w:val="24"/>
                 <w:szCs w:val="24"/>
               </w:rPr>
-              <w:t>Конкурсные комиссии,</w:t>
+              <w:lastRenderedPageBreak/>
+              <w:t xml:space="preserve">Начальники структурных подразделений, </w:t>
+            </w:r>
+            <w:r>
+              <w:rPr>
+                <w:rFonts w:ascii="Times New Roman" w:hAnsi="Times New Roman" w:cs="Times New Roman"/>
+                <w:sz w:val="24"/>
+                <w:szCs w:val="24"/>
+              </w:rPr>
+              <w:lastRenderedPageBreak/>
+              <w:t xml:space="preserve">директора филиалов, </w:t>
             </w:r>
           </w:p>
           <w:p>
@@ -18797,6 +18814,14 @@
                 <w:szCs w:val="24"/>
               </w:rPr>
             </w:pPr>
+            <w:r>
+              <w:rPr>
+                <w:rFonts w:ascii="Times New Roman" w:hAnsi="Times New Roman" w:cs="Times New Roman"/>
+                <w:sz w:val="24"/>
+                <w:szCs w:val="24"/>
+              </w:rPr>
+              <w:t xml:space="preserve">Заместитель генерального директора </w:t>
+            </w:r>
             <w:proofErr w:type="spellStart"/>
             <w:r>
               <w:rPr>
@@ -18804,6 +18829,34 @@
                 <w:sz w:val="24"/>
                 <w:szCs w:val="24"/>
               </w:rPr>
+              <w:t>Шебеко</w:t>
+            </w:r>
+            <w:proofErr w:type="spellEnd"/>
+            <w:r>
+              <w:rPr>
+                <w:rFonts w:ascii="Times New Roman" w:hAnsi="Times New Roman" w:cs="Times New Roman"/>
+                <w:sz w:val="24"/>
+                <w:szCs w:val="24"/>
+              </w:rPr>
+              <w:t xml:space="preserve"> А.А.,</w:t>
+            </w:r>
+          </w:p>
+          <w:p>
+            <w:pPr>
+              <w:jc w:val="center"/>
+              <w:rPr>
+                <w:rFonts w:ascii="Times New Roman" w:hAnsi="Times New Roman" w:cs="Times New Roman"/>
+                <w:sz w:val="24"/>
+                <w:szCs w:val="24"/>
+              </w:rPr>
+            </w:pPr>
+            <w:proofErr w:type="spellStart"/>
+            <w:r>
+              <w:rPr>
+                <w:rFonts w:ascii="Times New Roman" w:hAnsi="Times New Roman" w:cs="Times New Roman"/>
+                <w:sz w:val="24"/>
+                <w:szCs w:val="24"/>
+              </w:rPr>
               <w:t>ОМТОМиВС</w:t>
             </w:r>
             <w:proofErr w:type="spellEnd"/>
@@ -18826,7 +18879,8 @@
               <w:rPr>
                 <w:rFonts w:ascii="Times New Roman" w:hAnsi="Times New Roman" w:cs="Times New Roman"/>
               </w:rPr>
-              <w:t>Высокая</w:t>
+              <w:lastRenderedPageBreak/>
+              <w:t>Средняя</w:t>
             </w:r>
           </w:p>
         </w:tc>
@@ -18849,7 +18903,7 @@
                 <w:sz w:val="24"/>
                 <w:szCs w:val="24"/>
               </w:rPr>
-              <w:t>Запрет включения в техническое задание разнородных несвязанных между собой товаров, работ, услуг</w:t>
+              <w:t>Формирование плана закупок</w:t>
             </w:r>
           </w:p>
         </w:tc>
@@ -18881,7 +18935,7 @@
                 <w:sz w:val="28"/>
                 <w:szCs w:val="28"/>
               </w:rPr>
-              <w:t>48</w:t>
+              <w:t>47</w:t>
             </w:r>
           </w:p>
         </w:tc>
@@ -18903,7 +18957,7 @@
                 <w:sz w:val="24"/>
                 <w:szCs w:val="24"/>
               </w:rPr>
-              <w:t>Дробление закупок, ограничение конкуренции</w:t>
+              <w:t>Объединение нескольких несвязанных лотов в один</w:t>
             </w:r>
           </w:p>
         </w:tc>
@@ -18925,244 +18979,7 @@
                 <w:sz w:val="24"/>
                 <w:szCs w:val="24"/>
               </w:rPr>
-              <w:t>Умышленное</w:t>
-            </w:r>
-            <w:r>
-              <w:rPr>
-                <w:rFonts w:ascii="Times New Roman" w:hAnsi="Times New Roman" w:cs="Times New Roman"/>
-                <w:sz w:val="24"/>
-                <w:szCs w:val="24"/>
-              </w:rPr>
-              <w:tab/>
-              <w:t>раз</w:t>
-            </w:r>
-            <w:r>
-              <w:rPr>
-                <w:rFonts w:ascii="Times New Roman" w:hAnsi="Times New Roman" w:cs="Times New Roman"/>
-                <w:sz w:val="24"/>
-                <w:szCs w:val="24"/>
-              </w:rPr>
-              <w:t>б</w:t>
-            </w:r>
-            <w:r>
-              <w:rPr>
-                <w:rFonts w:ascii="Times New Roman" w:hAnsi="Times New Roman" w:cs="Times New Roman"/>
-                <w:sz w:val="24"/>
-                <w:szCs w:val="24"/>
-              </w:rPr>
-              <w:t>иение</w:t>
-            </w:r>
-          </w:p>
-          <w:p>
-            <w:pPr>
-              <w:rPr>
-                <w:rFonts w:ascii="Times New Roman" w:hAnsi="Times New Roman" w:cs="Times New Roman"/>
-                <w:sz w:val="24"/>
-                <w:szCs w:val="24"/>
-              </w:rPr>
-            </w:pPr>
-            <w:r>
-              <w:rPr>
-                <w:rFonts w:ascii="Times New Roman" w:hAnsi="Times New Roman" w:cs="Times New Roman"/>
-                <w:sz w:val="24"/>
-                <w:szCs w:val="24"/>
-              </w:rPr>
-              <w:t>стоимости одного крупного</w:t>
-            </w:r>
-          </w:p>
-          <w:p>
-            <w:pPr>
-              <w:rPr>
-                <w:rFonts w:ascii="Times New Roman" w:hAnsi="Times New Roman" w:cs="Times New Roman"/>
-                <w:sz w:val="24"/>
-                <w:szCs w:val="24"/>
-              </w:rPr>
-            </w:pPr>
-            <w:r>
-              <w:rPr>
-                <w:rFonts w:ascii="Times New Roman" w:hAnsi="Times New Roman" w:cs="Times New Roman"/>
-                <w:sz w:val="24"/>
-                <w:szCs w:val="24"/>
-              </w:rPr>
-              <w:t>заказа на несколько при заранее известной заказчику полной потребности организации в данной продукции или услугах на планов</w:t>
-            </w:r>
-            <w:r>
-              <w:rPr>
-                <w:rFonts w:ascii="Times New Roman" w:hAnsi="Times New Roman" w:cs="Times New Roman"/>
-                <w:sz w:val="24"/>
-                <w:szCs w:val="24"/>
-              </w:rPr>
-              <w:t>ый</w:t>
-            </w:r>
-            <w:r>
-              <w:rPr>
-                <w:rFonts w:ascii="Times New Roman" w:hAnsi="Times New Roman" w:cs="Times New Roman"/>
-                <w:sz w:val="24"/>
-                <w:szCs w:val="24"/>
-              </w:rPr>
-              <w:t xml:space="preserve"> период и при этом отсу</w:t>
-            </w:r>
-            <w:r>
-              <w:rPr>
-                <w:rFonts w:ascii="Times New Roman" w:hAnsi="Times New Roman" w:cs="Times New Roman"/>
-                <w:sz w:val="24"/>
-                <w:szCs w:val="24"/>
-              </w:rPr>
-              <w:t>т</w:t>
-            </w:r>
-            <w:r>
-              <w:rPr>
-                <w:rFonts w:ascii="Times New Roman" w:hAnsi="Times New Roman" w:cs="Times New Roman"/>
-                <w:sz w:val="24"/>
-                <w:szCs w:val="24"/>
-              </w:rPr>
-              <w:t>ствуют</w:t>
-            </w:r>
-            <w:r>
-              <w:rPr>
-                <w:rFonts w:ascii="Times New Roman" w:hAnsi="Times New Roman" w:cs="Times New Roman"/>
-                <w:sz w:val="24"/>
-                <w:szCs w:val="24"/>
-              </w:rPr>
-              <w:t> </w:t>
-            </w:r>
-            <w:r>
-              <w:rPr>
-                <w:rFonts w:ascii="Times New Roman" w:hAnsi="Times New Roman" w:cs="Times New Roman"/>
-                <w:sz w:val="24"/>
-                <w:szCs w:val="24"/>
-              </w:rPr>
-              <w:t>какие-либо препятствия для приобретения</w:t>
-            </w:r>
-          </w:p>
-          <w:p>
-            <w:pPr>
-              <w:rPr>
-                <w:rFonts w:ascii="Times New Roman" w:hAnsi="Times New Roman" w:cs="Times New Roman"/>
-                <w:sz w:val="24"/>
-                <w:szCs w:val="24"/>
-              </w:rPr>
-            </w:pPr>
-            <w:r>
-              <w:rPr>
-                <w:rFonts w:ascii="Times New Roman" w:hAnsi="Times New Roman" w:cs="Times New Roman"/>
-                <w:sz w:val="24"/>
-                <w:szCs w:val="24"/>
-              </w:rPr>
-              <w:t>в рамках одного контракта. Заключение</w:t>
-            </w:r>
-            <w:r>
-              <w:rPr>
-                <w:rFonts w:ascii="Times New Roman" w:hAnsi="Times New Roman" w:cs="Times New Roman"/>
-                <w:sz w:val="24"/>
-                <w:szCs w:val="24"/>
-              </w:rPr>
-              <w:tab/>
-              <w:t>несколько контрактов</w:t>
-            </w:r>
-            <w:r>
-              <w:rPr>
-                <w:rFonts w:ascii="Times New Roman" w:hAnsi="Times New Roman" w:cs="Times New Roman"/>
-                <w:sz w:val="24"/>
-                <w:szCs w:val="24"/>
-              </w:rPr>
-              <w:t> </w:t>
-            </w:r>
-            <w:r>
-              <w:rPr>
-                <w:rFonts w:ascii="Times New Roman" w:hAnsi="Times New Roman" w:cs="Times New Roman"/>
-                <w:sz w:val="24"/>
-                <w:szCs w:val="24"/>
-              </w:rPr>
-              <w:t>с</w:t>
-            </w:r>
-            <w:r>
-              <w:rPr>
-                <w:rFonts w:ascii="Times New Roman" w:hAnsi="Times New Roman" w:cs="Times New Roman"/>
-                <w:sz w:val="24"/>
-                <w:szCs w:val="24"/>
-              </w:rPr>
-              <w:t xml:space="preserve"> </w:t>
-            </w:r>
-            <w:r>
-              <w:rPr>
-                <w:rFonts w:ascii="Times New Roman" w:hAnsi="Times New Roman" w:cs="Times New Roman"/>
-                <w:sz w:val="24"/>
-                <w:szCs w:val="24"/>
-              </w:rPr>
-              <w:t>единственн</w:t>
-            </w:r>
-            <w:r>
-              <w:rPr>
-                <w:rFonts w:ascii="Times New Roman" w:hAnsi="Times New Roman" w:cs="Times New Roman"/>
-                <w:sz w:val="24"/>
-                <w:szCs w:val="24"/>
-              </w:rPr>
-              <w:t>ым</w:t>
-            </w:r>
-          </w:p>
-          <w:p>
-            <w:pPr>
-              <w:rPr>
-                <w:rFonts w:ascii="Times New Roman" w:hAnsi="Times New Roman" w:cs="Times New Roman"/>
-                <w:sz w:val="24"/>
-                <w:szCs w:val="24"/>
-              </w:rPr>
-            </w:pPr>
-            <w:r>
-              <w:rPr>
-                <w:rFonts w:ascii="Times New Roman" w:hAnsi="Times New Roman" w:cs="Times New Roman"/>
-                <w:sz w:val="24"/>
-                <w:szCs w:val="24"/>
-              </w:rPr>
-              <w:t>поставщиком, как прикрытие</w:t>
-            </w:r>
-          </w:p>
-          <w:p>
-            <w:pPr>
-              <w:rPr>
-                <w:sz w:val="24"/>
-              </w:rPr>
-            </w:pPr>
-            <w:r>
-              <w:rPr>
-                <w:rFonts w:ascii="Times New Roman" w:hAnsi="Times New Roman" w:cs="Times New Roman"/>
-                <w:sz w:val="24"/>
-                <w:szCs w:val="24"/>
-              </w:rPr>
-              <w:t>единой крупной сделки. Ли</w:t>
-            </w:r>
-            <w:r>
-              <w:rPr>
-                <w:rFonts w:ascii="Times New Roman" w:hAnsi="Times New Roman" w:cs="Times New Roman"/>
-                <w:sz w:val="24"/>
-                <w:szCs w:val="24"/>
-              </w:rPr>
-              <w:t>ш</w:t>
-            </w:r>
-            <w:r>
-              <w:rPr>
-                <w:rFonts w:ascii="Times New Roman" w:hAnsi="Times New Roman" w:cs="Times New Roman"/>
-                <w:sz w:val="24"/>
-                <w:szCs w:val="24"/>
-              </w:rPr>
-              <w:t>ение других компаний возможности поучаствовать в тендере.</w:t>
-            </w:r>
-            <w:r>
-              <w:rPr>
-                <w:rFonts w:ascii="Times New Roman" w:hAnsi="Times New Roman" w:cs="Times New Roman"/>
-                <w:sz w:val="24"/>
-                <w:szCs w:val="24"/>
-              </w:rPr>
-              <w:t> </w:t>
-            </w:r>
-            <w:r>
-              <w:rPr>
-                <w:rFonts w:ascii="Times New Roman" w:hAnsi="Times New Roman" w:cs="Times New Roman"/>
-                <w:sz w:val="24"/>
-                <w:szCs w:val="24"/>
-              </w:rPr>
-              <w:t>Необоснованное ограничение конкуренции</w:t>
+              <w:t>Резкое ограничение конкуренции, не каждый участник сможет исполнить одновременно объективно несвязанные условия</w:t>
             </w:r>
           </w:p>
         </w:tc>
@@ -19185,7 +19002,7 @@
                 <w:sz w:val="24"/>
                 <w:szCs w:val="24"/>
               </w:rPr>
-              <w:t>Заместители генерального директора,</w:t>
+              <w:t>Конкурсные комиссии,</w:t>
             </w:r>
           </w:p>
           <w:p>
@@ -19197,24 +19014,6 @@
                 <w:szCs w:val="24"/>
               </w:rPr>
             </w:pPr>
-            <w:r>
-              <w:rPr>
-                <w:rFonts w:ascii="Times New Roman" w:hAnsi="Times New Roman" w:cs="Times New Roman"/>
-                <w:sz w:val="24"/>
-                <w:szCs w:val="24"/>
-              </w:rPr>
-              <w:t>конкурсные комиссии,</w:t>
-            </w:r>
-          </w:p>
-          <w:p>
-            <w:pPr>
-              <w:jc w:val="center"/>
-              <w:rPr>
-                <w:rFonts w:ascii="Times New Roman" w:hAnsi="Times New Roman" w:cs="Times New Roman"/>
-                <w:sz w:val="24"/>
-                <w:szCs w:val="24"/>
-              </w:rPr>
-            </w:pPr>
             <w:proofErr w:type="spellStart"/>
             <w:r>
               <w:rPr>
@@ -19254,141 +19053,20 @@
           </w:tcPr>
           <w:p>
             <w:pPr>
-              <w:rPr>
-                <w:rFonts w:ascii="Times New Roman" w:hAnsi="Times New Roman" w:cs="Times New Roman"/>
-                <w:sz w:val="24"/>
-                <w:szCs w:val="24"/>
-              </w:rPr>
-            </w:pPr>
-            <w:proofErr w:type="gramStart"/>
-            <w:r>
-              <w:rPr>
-                <w:rFonts w:ascii="Times New Roman" w:hAnsi="Times New Roman" w:cs="Times New Roman"/>
-                <w:sz w:val="24"/>
-                <w:szCs w:val="24"/>
-              </w:rPr>
-              <w:t>Минимизация  проведения</w:t>
-            </w:r>
-            <w:proofErr w:type="gramEnd"/>
-          </w:p>
-          <w:p>
-            <w:pPr>
-              <w:rPr>
-                <w:rFonts w:ascii="Times New Roman" w:hAnsi="Times New Roman" w:cs="Times New Roman"/>
-                <w:sz w:val="24"/>
-                <w:szCs w:val="24"/>
-              </w:rPr>
-            </w:pPr>
-            <w:r>
-              <w:rPr>
-                <w:rFonts w:ascii="Times New Roman" w:hAnsi="Times New Roman" w:cs="Times New Roman"/>
-                <w:sz w:val="24"/>
-                <w:szCs w:val="24"/>
-              </w:rPr>
-              <w:t xml:space="preserve">процедур закупок мелкими партиями, осуществляемых по прямым договорам. Максимальное устранение необходимости личного </w:t>
-            </w:r>
-            <w:proofErr w:type="gramStart"/>
-            <w:r>
-              <w:rPr>
-                <w:rFonts w:ascii="Times New Roman" w:hAnsi="Times New Roman" w:cs="Times New Roman"/>
-                <w:sz w:val="24"/>
-                <w:szCs w:val="24"/>
-              </w:rPr>
-              <w:t>контакта  специалистов</w:t>
-            </w:r>
-            <w:proofErr w:type="gramEnd"/>
-            <w:r>
-              <w:rPr>
-                <w:rFonts w:ascii="Times New Roman" w:hAnsi="Times New Roman" w:cs="Times New Roman"/>
-                <w:sz w:val="24"/>
-                <w:szCs w:val="24"/>
-              </w:rPr>
-              <w:t xml:space="preserve">  и</w:t>
-            </w:r>
-          </w:p>
-          <w:p>
-            <w:pPr>
-              <w:rPr>
-                <w:rFonts w:ascii="Times New Roman" w:hAnsi="Times New Roman" w:cs="Times New Roman"/>
-                <w:sz w:val="24"/>
-                <w:szCs w:val="24"/>
-              </w:rPr>
-            </w:pPr>
-            <w:r>
-              <w:rPr>
-                <w:rFonts w:ascii="Times New Roman" w:hAnsi="Times New Roman" w:cs="Times New Roman"/>
-                <w:sz w:val="24"/>
-                <w:szCs w:val="24"/>
-              </w:rPr>
-              <w:t>должностных лиц,</w:t>
-            </w:r>
-          </w:p>
-          <w:p>
-            <w:pPr>
-              <w:rPr>
-                <w:rFonts w:ascii="Times New Roman" w:hAnsi="Times New Roman" w:cs="Times New Roman"/>
-                <w:sz w:val="24"/>
-                <w:szCs w:val="24"/>
-              </w:rPr>
-            </w:pPr>
-            <w:r>
-              <w:rPr>
-                <w:rFonts w:ascii="Times New Roman" w:hAnsi="Times New Roman" w:cs="Times New Roman"/>
-                <w:sz w:val="24"/>
-                <w:szCs w:val="24"/>
-              </w:rPr>
-              <w:t>ответственных за закуску и проведение</w:t>
-            </w:r>
-            <w:r>
-              <w:rPr>
-                <w:rFonts w:ascii="Times New Roman" w:hAnsi="Times New Roman" w:cs="Times New Roman"/>
-                <w:sz w:val="24"/>
-                <w:szCs w:val="24"/>
-              </w:rPr>
-              <w:tab/>
-              <w:t>испытаний товарно-материальных ценностей,</w:t>
-            </w:r>
-            <w:r>
-              <w:rPr>
-                <w:rFonts w:ascii="Times New Roman" w:hAnsi="Times New Roman" w:cs="Times New Roman"/>
-                <w:sz w:val="24"/>
-                <w:szCs w:val="24"/>
-              </w:rPr>
-              <w:tab/>
-              <w:t>с</w:t>
-            </w:r>
-          </w:p>
-          <w:p>
-            <w:pPr>
-              <w:rPr>
-                <w:rFonts w:ascii="Times New Roman" w:hAnsi="Times New Roman" w:cs="Times New Roman"/>
-                <w:sz w:val="24"/>
-                <w:szCs w:val="24"/>
-              </w:rPr>
-            </w:pPr>
-            <w:r>
-              <w:rPr>
-                <w:rFonts w:ascii="Times New Roman" w:hAnsi="Times New Roman" w:cs="Times New Roman"/>
-                <w:sz w:val="24"/>
-                <w:szCs w:val="24"/>
-              </w:rPr>
-              <w:t>представителями коммерческих</w:t>
-            </w:r>
-            <w:r>
-              <w:rPr>
-                <w:rFonts w:ascii="Times New Roman" w:hAnsi="Times New Roman" w:cs="Times New Roman"/>
-                <w:sz w:val="24"/>
-                <w:szCs w:val="24"/>
-              </w:rPr>
-              <w:t> </w:t>
-            </w:r>
-            <w:r>
-              <w:rPr>
-                <w:rFonts w:ascii="Times New Roman" w:hAnsi="Times New Roman" w:cs="Times New Roman"/>
-                <w:sz w:val="24"/>
-                <w:szCs w:val="24"/>
-              </w:rPr>
-              <w:t>структур, осуществляющих поставку необходимой продукции</w:t>
+              <w:jc w:val="both"/>
+              <w:rPr>
+                <w:rFonts w:ascii="Times New Roman" w:hAnsi="Times New Roman" w:cs="Times New Roman"/>
+                <w:sz w:val="24"/>
+                <w:szCs w:val="24"/>
+              </w:rPr>
+            </w:pPr>
+            <w:r>
+              <w:rPr>
+                <w:rFonts w:ascii="Times New Roman" w:hAnsi="Times New Roman" w:cs="Times New Roman"/>
+                <w:sz w:val="24"/>
+                <w:szCs w:val="24"/>
+              </w:rPr>
+              <w:t>Запрет включения в техническое задание разнородных несвязанных между собой товаров, работ, услуг</w:t>
             </w:r>
           </w:p>
         </w:tc>
@@ -19420,6 +19098,556 @@
                 <w:sz w:val="28"/>
                 <w:szCs w:val="28"/>
               </w:rPr>
+              <w:t>48</w:t>
+            </w:r>
+          </w:p>
+        </w:tc>
+        <w:tc>
+          <w:tcPr>
+            <w:tcW w:w="2881" w:type="dxa"/>
+          </w:tcPr>
+          <w:p>
+            <w:pPr>
+              <w:rPr>
+                <w:rFonts w:ascii="Times New Roman" w:hAnsi="Times New Roman" w:cs="Times New Roman"/>
+                <w:sz w:val="24"/>
+                <w:szCs w:val="24"/>
+              </w:rPr>
+            </w:pPr>
+            <w:r>
+              <w:rPr>
+                <w:rFonts w:ascii="Times New Roman" w:hAnsi="Times New Roman" w:cs="Times New Roman"/>
+                <w:sz w:val="24"/>
+                <w:szCs w:val="24"/>
+              </w:rPr>
+              <w:t>Дробление закупок, ограничение конкуренции</w:t>
+            </w:r>
+          </w:p>
+        </w:tc>
+        <w:tc>
+          <w:tcPr>
+            <w:tcW w:w="4104" w:type="dxa"/>
+          </w:tcPr>
+          <w:p>
+            <w:pPr>
+              <w:rPr>
+                <w:rFonts w:ascii="Times New Roman" w:hAnsi="Times New Roman" w:cs="Times New Roman"/>
+                <w:sz w:val="24"/>
+                <w:szCs w:val="24"/>
+              </w:rPr>
+            </w:pPr>
+            <w:r>
+              <w:rPr>
+                <w:rFonts w:ascii="Times New Roman" w:hAnsi="Times New Roman" w:cs="Times New Roman"/>
+                <w:sz w:val="24"/>
+                <w:szCs w:val="24"/>
+              </w:rPr>
+              <w:t>Умышленное</w:t>
+            </w:r>
+            <w:r>
+              <w:rPr>
+                <w:rFonts w:ascii="Times New Roman" w:hAnsi="Times New Roman" w:cs="Times New Roman"/>
+                <w:sz w:val="24"/>
+                <w:szCs w:val="24"/>
+              </w:rPr>
+              <w:tab/>
+              <w:t>раз</w:t>
+            </w:r>
+            <w:r>
+              <w:rPr>
+                <w:rFonts w:ascii="Times New Roman" w:hAnsi="Times New Roman" w:cs="Times New Roman"/>
+                <w:sz w:val="24"/>
+                <w:szCs w:val="24"/>
+              </w:rPr>
+              <w:t>б</w:t>
+            </w:r>
+            <w:r>
+              <w:rPr>
+                <w:rFonts w:ascii="Times New Roman" w:hAnsi="Times New Roman" w:cs="Times New Roman"/>
+                <w:sz w:val="24"/>
+                <w:szCs w:val="24"/>
+              </w:rPr>
+              <w:t>иение</w:t>
+            </w:r>
+          </w:p>
+          <w:p>
+            <w:pPr>
+              <w:rPr>
+                <w:rFonts w:ascii="Times New Roman" w:hAnsi="Times New Roman" w:cs="Times New Roman"/>
+                <w:sz w:val="24"/>
+                <w:szCs w:val="24"/>
+              </w:rPr>
+            </w:pPr>
+            <w:r>
+              <w:rPr>
+                <w:rFonts w:ascii="Times New Roman" w:hAnsi="Times New Roman" w:cs="Times New Roman"/>
+                <w:sz w:val="24"/>
+                <w:szCs w:val="24"/>
+              </w:rPr>
+              <w:t>стоимости одного крупного</w:t>
+            </w:r>
+          </w:p>
+          <w:p>
+            <w:pPr>
+              <w:rPr>
+                <w:rFonts w:ascii="Times New Roman" w:hAnsi="Times New Roman" w:cs="Times New Roman"/>
+                <w:sz w:val="24"/>
+                <w:szCs w:val="24"/>
+              </w:rPr>
+            </w:pPr>
+            <w:r>
+              <w:rPr>
+                <w:rFonts w:ascii="Times New Roman" w:hAnsi="Times New Roman" w:cs="Times New Roman"/>
+                <w:sz w:val="24"/>
+                <w:szCs w:val="24"/>
+              </w:rPr>
+              <w:t>заказа на несколько при заранее известной заказчику полной потребности организации в данной продукции или услугах на планов</w:t>
+            </w:r>
+            <w:r>
+              <w:rPr>
+                <w:rFonts w:ascii="Times New Roman" w:hAnsi="Times New Roman" w:cs="Times New Roman"/>
+                <w:sz w:val="24"/>
+                <w:szCs w:val="24"/>
+              </w:rPr>
+              <w:t>ый</w:t>
+            </w:r>
+            <w:r>
+              <w:rPr>
+                <w:rFonts w:ascii="Times New Roman" w:hAnsi="Times New Roman" w:cs="Times New Roman"/>
+                <w:sz w:val="24"/>
+                <w:szCs w:val="24"/>
+              </w:rPr>
+              <w:t xml:space="preserve"> период и при этом отсу</w:t>
+            </w:r>
+            <w:r>
+              <w:rPr>
+                <w:rFonts w:ascii="Times New Roman" w:hAnsi="Times New Roman" w:cs="Times New Roman"/>
+                <w:sz w:val="24"/>
+                <w:szCs w:val="24"/>
+              </w:rPr>
+              <w:t>т</w:t>
+            </w:r>
+            <w:r>
+              <w:rPr>
+                <w:rFonts w:ascii="Times New Roman" w:hAnsi="Times New Roman" w:cs="Times New Roman"/>
+                <w:sz w:val="24"/>
+                <w:szCs w:val="24"/>
+              </w:rPr>
+              <w:t>ствуют</w:t>
+            </w:r>
+            <w:r>
+              <w:rPr>
+                <w:rFonts w:ascii="Times New Roman" w:hAnsi="Times New Roman" w:cs="Times New Roman"/>
+                <w:sz w:val="24"/>
+                <w:szCs w:val="24"/>
+              </w:rPr>
+              <w:t> </w:t>
+            </w:r>
+            <w:r>
+              <w:rPr>
+                <w:rFonts w:ascii="Times New Roman" w:hAnsi="Times New Roman" w:cs="Times New Roman"/>
+                <w:sz w:val="24"/>
+                <w:szCs w:val="24"/>
+              </w:rPr>
+              <w:t>какие-либо препятствия для приобретения</w:t>
+            </w:r>
+          </w:p>
+          <w:p>
+            <w:pPr>
+              <w:rPr>
+                <w:rFonts w:ascii="Times New Roman" w:hAnsi="Times New Roman" w:cs="Times New Roman"/>
+                <w:sz w:val="24"/>
+                <w:szCs w:val="24"/>
+              </w:rPr>
+            </w:pPr>
+            <w:r>
+              <w:rPr>
+                <w:rFonts w:ascii="Times New Roman" w:hAnsi="Times New Roman" w:cs="Times New Roman"/>
+                <w:sz w:val="24"/>
+                <w:szCs w:val="24"/>
+              </w:rPr>
+              <w:t>в рамках одного контракта. Заключение</w:t>
+            </w:r>
+            <w:r>
+              <w:rPr>
+                <w:rFonts w:ascii="Times New Roman" w:hAnsi="Times New Roman" w:cs="Times New Roman"/>
+                <w:sz w:val="24"/>
+                <w:szCs w:val="24"/>
+              </w:rPr>
+              <w:tab/>
+              <w:t>несколько контрактов</w:t>
+            </w:r>
+            <w:r>
+              <w:rPr>
+                <w:rFonts w:ascii="Times New Roman" w:hAnsi="Times New Roman" w:cs="Times New Roman"/>
+                <w:sz w:val="24"/>
+                <w:szCs w:val="24"/>
+              </w:rPr>
+              <w:t> </w:t>
+            </w:r>
+            <w:r>
+              <w:rPr>
+                <w:rFonts w:ascii="Times New Roman" w:hAnsi="Times New Roman" w:cs="Times New Roman"/>
+                <w:sz w:val="24"/>
+                <w:szCs w:val="24"/>
+              </w:rPr>
+              <w:t>с</w:t>
+            </w:r>
+            <w:r>
+              <w:rPr>
+                <w:rFonts w:ascii="Times New Roman" w:hAnsi="Times New Roman" w:cs="Times New Roman"/>
+                <w:sz w:val="24"/>
+                <w:szCs w:val="24"/>
+              </w:rPr>
+              <w:t xml:space="preserve"> </w:t>
+            </w:r>
+            <w:r>
+              <w:rPr>
+                <w:rFonts w:ascii="Times New Roman" w:hAnsi="Times New Roman" w:cs="Times New Roman"/>
+                <w:sz w:val="24"/>
+                <w:szCs w:val="24"/>
+              </w:rPr>
+              <w:t>единственн</w:t>
+            </w:r>
+            <w:r>
+              <w:rPr>
+                <w:rFonts w:ascii="Times New Roman" w:hAnsi="Times New Roman" w:cs="Times New Roman"/>
+                <w:sz w:val="24"/>
+                <w:szCs w:val="24"/>
+              </w:rPr>
+              <w:t>ым</w:t>
+            </w:r>
+          </w:p>
+          <w:p>
+            <w:pPr>
+              <w:rPr>
+                <w:rFonts w:ascii="Times New Roman" w:hAnsi="Times New Roman" w:cs="Times New Roman"/>
+                <w:sz w:val="24"/>
+                <w:szCs w:val="24"/>
+              </w:rPr>
+            </w:pPr>
+            <w:r>
+              <w:rPr>
+                <w:rFonts w:ascii="Times New Roman" w:hAnsi="Times New Roman" w:cs="Times New Roman"/>
+                <w:sz w:val="24"/>
+                <w:szCs w:val="24"/>
+              </w:rPr>
+              <w:lastRenderedPageBreak/>
+              <w:t>поставщиком, как прикрытие</w:t>
+            </w:r>
+          </w:p>
+          <w:p>
+            <w:pPr>
+              <w:rPr>
+                <w:sz w:val="24"/>
+              </w:rPr>
+            </w:pPr>
+            <w:r>
+              <w:rPr>
+                <w:rFonts w:ascii="Times New Roman" w:hAnsi="Times New Roman" w:cs="Times New Roman"/>
+                <w:sz w:val="24"/>
+                <w:szCs w:val="24"/>
+              </w:rPr>
+              <w:t>единой крупной сделки. Ли</w:t>
+            </w:r>
+            <w:r>
+              <w:rPr>
+                <w:rFonts w:ascii="Times New Roman" w:hAnsi="Times New Roman" w:cs="Times New Roman"/>
+                <w:sz w:val="24"/>
+                <w:szCs w:val="24"/>
+              </w:rPr>
+              <w:t>ш</w:t>
+            </w:r>
+            <w:r>
+              <w:rPr>
+                <w:rFonts w:ascii="Times New Roman" w:hAnsi="Times New Roman" w:cs="Times New Roman"/>
+                <w:sz w:val="24"/>
+                <w:szCs w:val="24"/>
+              </w:rPr>
+              <w:t>ение других компаний возможности поучаствовать в тендере.</w:t>
+            </w:r>
+            <w:r>
+              <w:rPr>
+                <w:rFonts w:ascii="Times New Roman" w:hAnsi="Times New Roman" w:cs="Times New Roman"/>
+                <w:sz w:val="24"/>
+                <w:szCs w:val="24"/>
+              </w:rPr>
+              <w:t> </w:t>
+            </w:r>
+            <w:r>
+              <w:rPr>
+                <w:rFonts w:ascii="Times New Roman" w:hAnsi="Times New Roman" w:cs="Times New Roman"/>
+                <w:sz w:val="24"/>
+                <w:szCs w:val="24"/>
+              </w:rPr>
+              <w:t>Необоснованное ограничение конкуренции</w:t>
+            </w:r>
+          </w:p>
+        </w:tc>
+        <w:tc>
+          <w:tcPr>
+            <w:tcW w:w="2020" w:type="dxa"/>
+          </w:tcPr>
+          <w:p>
+            <w:pPr>
+              <w:jc w:val="center"/>
+              <w:rPr>
+                <w:rFonts w:ascii="Times New Roman" w:hAnsi="Times New Roman" w:cs="Times New Roman"/>
+                <w:sz w:val="24"/>
+                <w:szCs w:val="24"/>
+              </w:rPr>
+            </w:pPr>
+            <w:r>
+              <w:rPr>
+                <w:rFonts w:ascii="Times New Roman" w:hAnsi="Times New Roman" w:cs="Times New Roman"/>
+                <w:sz w:val="24"/>
+                <w:szCs w:val="24"/>
+              </w:rPr>
+              <w:lastRenderedPageBreak/>
+              <w:t>Заместители генерального директора,</w:t>
+            </w:r>
+          </w:p>
+          <w:p>
+            <w:pPr>
+              <w:jc w:val="center"/>
+              <w:rPr>
+                <w:rFonts w:ascii="Times New Roman" w:hAnsi="Times New Roman" w:cs="Times New Roman"/>
+                <w:sz w:val="24"/>
+                <w:szCs w:val="24"/>
+              </w:rPr>
+            </w:pPr>
+            <w:r>
+              <w:rPr>
+                <w:rFonts w:ascii="Times New Roman" w:hAnsi="Times New Roman" w:cs="Times New Roman"/>
+                <w:sz w:val="24"/>
+                <w:szCs w:val="24"/>
+              </w:rPr>
+              <w:t>конкурсные комиссии,</w:t>
+            </w:r>
+          </w:p>
+          <w:p>
+            <w:pPr>
+              <w:jc w:val="center"/>
+              <w:rPr>
+                <w:rFonts w:ascii="Times New Roman" w:hAnsi="Times New Roman" w:cs="Times New Roman"/>
+                <w:sz w:val="24"/>
+                <w:szCs w:val="24"/>
+              </w:rPr>
+            </w:pPr>
+            <w:proofErr w:type="spellStart"/>
+            <w:r>
+              <w:rPr>
+                <w:rFonts w:ascii="Times New Roman" w:hAnsi="Times New Roman" w:cs="Times New Roman"/>
+                <w:sz w:val="24"/>
+                <w:szCs w:val="24"/>
+              </w:rPr>
+              <w:t>ОМТОМиВС</w:t>
+            </w:r>
+            <w:proofErr w:type="spellEnd"/>
+          </w:p>
+        </w:tc>
+        <w:tc>
+          <w:tcPr>
+            <w:tcW w:w="1190" w:type="dxa"/>
+          </w:tcPr>
+          <w:p>
+            <w:pPr>
+              <w:tabs>
+                <w:tab w:val="left" w:pos="1155"/>
+              </w:tabs>
+              <w:rPr>
+                <w:rFonts w:ascii="Times New Roman" w:hAnsi="Times New Roman" w:cs="Times New Roman"/>
+              </w:rPr>
+            </w:pPr>
+            <w:r>
+              <w:rPr>
+                <w:rFonts w:ascii="Times New Roman" w:hAnsi="Times New Roman" w:cs="Times New Roman"/>
+              </w:rPr>
+              <w:t>Высокая</w:t>
+            </w:r>
+          </w:p>
+        </w:tc>
+        <w:tc>
+          <w:tcPr>
+            <w:tcW w:w="4101" w:type="dxa"/>
+          </w:tcPr>
+          <w:p>
+            <w:pPr>
+              <w:rPr>
+                <w:rFonts w:ascii="Times New Roman" w:hAnsi="Times New Roman" w:cs="Times New Roman"/>
+                <w:sz w:val="24"/>
+                <w:szCs w:val="24"/>
+              </w:rPr>
+            </w:pPr>
+            <w:proofErr w:type="gramStart"/>
+            <w:r>
+              <w:rPr>
+                <w:rFonts w:ascii="Times New Roman" w:hAnsi="Times New Roman" w:cs="Times New Roman"/>
+                <w:sz w:val="24"/>
+                <w:szCs w:val="24"/>
+              </w:rPr>
+              <w:t>Минимизация  проведения</w:t>
+            </w:r>
+            <w:proofErr w:type="gramEnd"/>
+          </w:p>
+          <w:p>
+            <w:pPr>
+              <w:rPr>
+                <w:rFonts w:ascii="Times New Roman" w:hAnsi="Times New Roman" w:cs="Times New Roman"/>
+                <w:sz w:val="24"/>
+                <w:szCs w:val="24"/>
+              </w:rPr>
+            </w:pPr>
+            <w:r>
+              <w:rPr>
+                <w:rFonts w:ascii="Times New Roman" w:hAnsi="Times New Roman" w:cs="Times New Roman"/>
+                <w:sz w:val="24"/>
+                <w:szCs w:val="24"/>
+              </w:rPr>
+              <w:t xml:space="preserve">процедур закупок мелкими партиями, осуществляемых по прямым договорам. Максимальное устранение необходимости личного </w:t>
+            </w:r>
+            <w:proofErr w:type="gramStart"/>
+            <w:r>
+              <w:rPr>
+                <w:rFonts w:ascii="Times New Roman" w:hAnsi="Times New Roman" w:cs="Times New Roman"/>
+                <w:sz w:val="24"/>
+                <w:szCs w:val="24"/>
+              </w:rPr>
+              <w:t>контакта  специалистов</w:t>
+            </w:r>
+            <w:proofErr w:type="gramEnd"/>
+            <w:r>
+              <w:rPr>
+                <w:rFonts w:ascii="Times New Roman" w:hAnsi="Times New Roman" w:cs="Times New Roman"/>
+                <w:sz w:val="24"/>
+                <w:szCs w:val="24"/>
+              </w:rPr>
+              <w:t xml:space="preserve">  и</w:t>
+            </w:r>
+          </w:p>
+          <w:p>
+            <w:pPr>
+              <w:rPr>
+                <w:rFonts w:ascii="Times New Roman" w:hAnsi="Times New Roman" w:cs="Times New Roman"/>
+                <w:sz w:val="24"/>
+                <w:szCs w:val="24"/>
+              </w:rPr>
+            </w:pPr>
+            <w:r>
+              <w:rPr>
+                <w:rFonts w:ascii="Times New Roman" w:hAnsi="Times New Roman" w:cs="Times New Roman"/>
+                <w:sz w:val="24"/>
+                <w:szCs w:val="24"/>
+              </w:rPr>
+              <w:t>должностных лиц,</w:t>
+            </w:r>
+          </w:p>
+          <w:p>
+            <w:pPr>
+              <w:rPr>
+                <w:rFonts w:ascii="Times New Roman" w:hAnsi="Times New Roman" w:cs="Times New Roman"/>
+                <w:sz w:val="24"/>
+                <w:szCs w:val="24"/>
+              </w:rPr>
+            </w:pPr>
+            <w:r>
+              <w:rPr>
+                <w:rFonts w:ascii="Times New Roman" w:hAnsi="Times New Roman" w:cs="Times New Roman"/>
+                <w:sz w:val="24"/>
+                <w:szCs w:val="24"/>
+              </w:rPr>
+              <w:t>ответственных за закуску и проведение</w:t>
+            </w:r>
+            <w:r>
+              <w:rPr>
+                <w:rFonts w:ascii="Times New Roman" w:hAnsi="Times New Roman" w:cs="Times New Roman"/>
+                <w:sz w:val="24"/>
+                <w:szCs w:val="24"/>
+              </w:rPr>
+              <w:tab/>
+              <w:t>испытаний товарно-материальных ценностей,</w:t>
+            </w:r>
+            <w:r>
+              <w:rPr>
+                <w:rFonts w:ascii="Times New Roman" w:hAnsi="Times New Roman" w:cs="Times New Roman"/>
+                <w:sz w:val="24"/>
+                <w:szCs w:val="24"/>
+              </w:rPr>
+              <w:tab/>
+              <w:t>с</w:t>
+            </w:r>
+          </w:p>
+          <w:p>
+            <w:pPr>
+              <w:rPr>
+                <w:rFonts w:ascii="Times New Roman" w:hAnsi="Times New Roman" w:cs="Times New Roman"/>
+                <w:sz w:val="24"/>
+                <w:szCs w:val="24"/>
+              </w:rPr>
+            </w:pPr>
+            <w:r>
+              <w:rPr>
+                <w:rFonts w:ascii="Times New Roman" w:hAnsi="Times New Roman" w:cs="Times New Roman"/>
+                <w:sz w:val="24"/>
+                <w:szCs w:val="24"/>
+              </w:rPr>
+              <w:t>представителями коммерческих</w:t>
+            </w:r>
+            <w:r>
+              <w:rPr>
+                <w:rFonts w:ascii="Times New Roman" w:hAnsi="Times New Roman" w:cs="Times New Roman"/>
+                <w:sz w:val="24"/>
+                <w:szCs w:val="24"/>
+              </w:rPr>
+              <w:t> </w:t>
+            </w:r>
+            <w:r>
+              <w:rPr>
+                <w:rFonts w:ascii="Times New Roman" w:hAnsi="Times New Roman" w:cs="Times New Roman"/>
+                <w:sz w:val="24"/>
+                <w:szCs w:val="24"/>
+              </w:rPr>
+              <w:t xml:space="preserve">структур, </w:t>
+            </w:r>
+            <w:r>
+              <w:rPr>
+                <w:rFonts w:ascii="Times New Roman" w:hAnsi="Times New Roman" w:cs="Times New Roman"/>
+                <w:sz w:val="24"/>
+                <w:szCs w:val="24"/>
+              </w:rPr>
+              <w:lastRenderedPageBreak/>
+              <w:t>осуществляющих поставку необходимой продукции</w:t>
+            </w:r>
+          </w:p>
+        </w:tc>
+      </w:tr>
+      <w:tr>
+        <w:trPr>
+          <w:gridAfter w:val="1"/>
+          <w:wAfter w:w="9" w:type="dxa"/>
+          <w:jc w:val="center"/>
+        </w:trPr>
+        <w:tc>
+          <w:tcPr>
+            <w:tcW w:w="743" w:type="dxa"/>
+          </w:tcPr>
+          <w:p>
+            <w:pPr>
+              <w:tabs>
+                <w:tab w:val="left" w:pos="1155"/>
+              </w:tabs>
+              <w:rPr>
+                <w:rFonts w:ascii="Times New Roman" w:hAnsi="Times New Roman" w:cs="Times New Roman"/>
+                <w:sz w:val="28"/>
+                <w:szCs w:val="28"/>
+              </w:rPr>
+            </w:pPr>
+            <w:r>
+              <w:rPr>
+                <w:rFonts w:ascii="Times New Roman" w:hAnsi="Times New Roman" w:cs="Times New Roman"/>
+                <w:sz w:val="28"/>
+                <w:szCs w:val="28"/>
+              </w:rPr>
               <w:t>49</w:t>
             </w:r>
           </w:p>
@@ -19572,16 +19800,7 @@
                 <w:szCs w:val="24"/>
               </w:rPr>
               <w:tab/>
-              <w:t xml:space="preserve">"откупных", </w:t>
-            </w:r>
-            <w:r>
-              <w:rPr>
-                <w:rFonts w:ascii="Times New Roman" w:hAnsi="Times New Roman" w:cs="Times New Roman"/>
-                <w:sz w:val="24"/>
-                <w:szCs w:val="24"/>
-              </w:rPr>
-              <w:lastRenderedPageBreak/>
-              <w:t>предоставляем</w:t>
+              <w:t>"откупных", предоставляем</w:t>
             </w:r>
             <w:r>
               <w:rPr>
@@ -19620,7 +19839,6 @@
                 <w:sz w:val="24"/>
                 <w:szCs w:val="24"/>
               </w:rPr>
-              <w:lastRenderedPageBreak/>
               <w:t xml:space="preserve">Генеральный директор, его заместители, </w:t>
             </w:r>
             <w:proofErr w:type="spellStart"/>
@@ -19840,16 +20058,7 @@
                 <w:sz w:val="24"/>
                 <w:szCs w:val="24"/>
               </w:rPr>
-              <w:t xml:space="preserve">вышестоящих </w:t>
-            </w:r>
-            <w:r>
-              <w:rPr>
-                <w:rFonts w:ascii="Times New Roman" w:hAnsi="Times New Roman" w:cs="Times New Roman"/>
-                <w:sz w:val="24"/>
-                <w:szCs w:val="24"/>
-              </w:rPr>
-              <w:lastRenderedPageBreak/>
-              <w:t>органов за правильностью</w:t>
+              <w:t>вышестоящих органов за правильностью</w:t>
             </w:r>
           </w:p>
           <w:p>
@@ -19908,7 +20117,6 @@
                 <w:sz w:val="28"/>
                 <w:szCs w:val="28"/>
               </w:rPr>
-              <w:lastRenderedPageBreak/>
               <w:t>50</w:t>
             </w:r>
           </w:p>
@@ -20149,6 +20357,7 @@
               <w:rPr>
                 <w:rFonts w:ascii="Times New Roman" w:hAnsi="Times New Roman" w:cs="Times New Roman"/>
               </w:rPr>
+              <w:lastRenderedPageBreak/>
               <w:t>Руководители структурных подразделений, мастера, прорабы</w:t>
             </w:r>
           </w:p>
@@ -20384,16 +20593,7 @@
                 <w:sz w:val="24"/>
                 <w:szCs w:val="24"/>
               </w:rPr>
-              <w:t xml:space="preserve">. Информирование организации о других участниках конкурса, о содержании представленных ими заявок на участие в торгах. Собирание и распространение </w:t>
-            </w:r>
-            <w:r>
-              <w:rPr>
-                <w:rFonts w:ascii="Times New Roman" w:hAnsi="Times New Roman" w:cs="Times New Roman"/>
-                <w:sz w:val="24"/>
-                <w:szCs w:val="24"/>
-              </w:rPr>
-              <w:lastRenderedPageBreak/>
-              <w:t xml:space="preserve">порочащих сведений об организациях- конкурентах, </w:t>
+              <w:t xml:space="preserve">. Информирование организации о других участниках конкурса, о содержании представленных ими заявок на участие в торгах. Собирание и распространение порочащих сведений об организациях- конкурентах, </w:t>
             </w:r>
             <w:r>
               <w:rPr>
@@ -20434,7 +20634,6 @@
               <w:rPr>
                 <w:rFonts w:ascii="Times New Roman" w:hAnsi="Times New Roman" w:cs="Times New Roman"/>
               </w:rPr>
-              <w:lastRenderedPageBreak/>
               <w:t>Конкурсные комиссии,</w:t>
             </w:r>
           </w:p>
@@ -20721,16 +20920,7 @@
                 <w:szCs w:val="24"/>
               </w:rPr>
               <w:tab/>
-              <w:t xml:space="preserve">участникам </w:t>
-            </w:r>
-            <w:r>
-              <w:rPr>
-                <w:rFonts w:ascii="Times New Roman" w:hAnsi="Times New Roman" w:cs="Times New Roman"/>
-                <w:sz w:val="24"/>
-                <w:szCs w:val="24"/>
-              </w:rPr>
-              <w:lastRenderedPageBreak/>
-              <w:t>конкурентн</w:t>
+              <w:t>участникам конкурентн</w:t>
             </w:r>
             <w:r>
               <w:rPr>
@@ -20778,7 +20968,6 @@
                 <w:sz w:val="28"/>
                 <w:szCs w:val="28"/>
               </w:rPr>
-              <w:lastRenderedPageBreak/>
               <w:t>52</w:t>
             </w:r>
           </w:p>
@@ -20987,6 +21176,7 @@
                 <w:sz w:val="24"/>
                 <w:szCs w:val="24"/>
               </w:rPr>
+              <w:lastRenderedPageBreak/>
               <w:t xml:space="preserve">продукции, </w:t>
             </w:r>
             <w:proofErr w:type="gramStart"/>
@@ -21188,6 +21378,7 @@
                 <w:sz w:val="24"/>
                 <w:szCs w:val="24"/>
               </w:rPr>
+              <w:lastRenderedPageBreak/>
               <w:t>Руководители структурных подразделений</w:t>
             </w:r>
             <w:r>
@@ -21329,7 +21520,16 @@
                 <w:sz w:val="24"/>
                 <w:szCs w:val="24"/>
               </w:rPr>
-              <w:t>единообразия документации, что может привести к запросам о разъяснении положений документации, жалобам участников торгов, отмене торгов.    Запрет    на</w:t>
+              <w:t xml:space="preserve">единообразия документации, что может привести к запросам о разъяснении положений </w:t>
+            </w:r>
+            <w:r>
+              <w:rPr>
+                <w:rFonts w:ascii="Times New Roman" w:hAnsi="Times New Roman" w:cs="Times New Roman"/>
+                <w:sz w:val="24"/>
+                <w:szCs w:val="24"/>
+              </w:rPr>
+              <w:lastRenderedPageBreak/>
+              <w:t>документации, жалобам участников торгов, отмене торгов.    Запрет    на</w:t>
             </w:r>
           </w:p>
           <w:p>
@@ -21623,6 +21823,7 @@
                 <w:sz w:val="28"/>
                 <w:szCs w:val="28"/>
               </w:rPr>
+              <w:lastRenderedPageBreak/>
               <w:t>53</w:t>
             </w:r>
           </w:p>
@@ -21957,16 +22158,7 @@
                 <w:szCs w:val="24"/>
               </w:rPr>
               <w:tab/>
-              <w:t xml:space="preserve">конкурсной </w:t>
-            </w:r>
-            <w:r>
-              <w:rPr>
-                <w:rFonts w:ascii="Times New Roman" w:hAnsi="Times New Roman" w:cs="Times New Roman"/>
-                <w:sz w:val="24"/>
-                <w:szCs w:val="24"/>
-              </w:rPr>
-              <w:lastRenderedPageBreak/>
-              <w:t>документации. Появляются мнимые поводы для отказа участникам размещения в призна</w:t>
+              <w:t>конкурсной документации. Появляются мнимые поводы для отказа участникам размещения в призна</w:t>
             </w:r>
             <w:r>
               <w:rPr>
@@ -22154,7 +22346,16 @@
                 <w:szCs w:val="24"/>
               </w:rPr>
               <w:tab/>
-              <w:t>и опечаток, использование букв латинского шрифта и др.</w:t>
+              <w:t xml:space="preserve">и опечаток, использование букв </w:t>
+            </w:r>
+            <w:r>
+              <w:rPr>
+                <w:rFonts w:ascii="Times New Roman" w:hAnsi="Times New Roman" w:cs="Times New Roman"/>
+                <w:sz w:val="24"/>
+                <w:szCs w:val="24"/>
+              </w:rPr>
+              <w:lastRenderedPageBreak/>
+              <w:t>латинского шрифта и др.</w:t>
             </w:r>
           </w:p>
         </w:tc>
@@ -22349,16 +22550,7 @@
                 <w:sz w:val="24"/>
                 <w:szCs w:val="24"/>
               </w:rPr>
-              <w:t xml:space="preserve">характера, проявления такой «неопределенности» </w:t>
-            </w:r>
-            <w:r>
-              <w:rPr>
-                <w:rFonts w:ascii="Times New Roman" w:hAnsi="Times New Roman" w:cs="Times New Roman"/>
-                <w:sz w:val="24"/>
-                <w:szCs w:val="24"/>
-              </w:rPr>
-              <w:lastRenderedPageBreak/>
-              <w:t>в документации,</w:t>
+              <w:t>характера, проявления такой «неопределенности» в документации,</w:t>
             </w:r>
             <w:r>
               <w:rPr>
@@ -22553,7 +22745,6 @@
                 <w:sz w:val="28"/>
                 <w:szCs w:val="28"/>
               </w:rPr>
-              <w:lastRenderedPageBreak/>
               <w:t>54</w:t>
             </w:r>
           </w:p>
@@ -22927,16 +23118,7 @@
                 <w:sz w:val="24"/>
                 <w:szCs w:val="24"/>
               </w:rPr>
-              <w:t xml:space="preserve"> до поставки </w:t>
-            </w:r>
-            <w:r>
-              <w:rPr>
-                <w:rFonts w:ascii="Times New Roman" w:hAnsi="Times New Roman" w:cs="Times New Roman"/>
-                <w:sz w:val="24"/>
-                <w:szCs w:val="24"/>
-              </w:rPr>
-              <w:lastRenderedPageBreak/>
-              <w:t>документов (сертификат на партию и т.п.). Требования под конкретное</w:t>
+              <w:t xml:space="preserve"> до поставки документов (сертификат на партию и т.п.). Требования под конкретное</w:t>
             </w:r>
             <w:r>
               <w:rPr>
@@ -22975,7 +23157,6 @@
                 <w:sz w:val="24"/>
                 <w:szCs w:val="24"/>
               </w:rPr>
-              <w:lastRenderedPageBreak/>
               <w:t>ОМТОМиВС</w:t>
             </w:r>
             <w:proofErr w:type="spellEnd"/>
@@ -23354,6 +23535,7 @@
                 <w:sz w:val="24"/>
                 <w:szCs w:val="24"/>
               </w:rPr>
+              <w:lastRenderedPageBreak/>
               <w:t>«</w:t>
             </w:r>
             <w:proofErr w:type="spellStart"/>
@@ -23411,6 +23593,7 @@
                 <w:sz w:val="24"/>
                 <w:szCs w:val="24"/>
               </w:rPr>
+              <w:lastRenderedPageBreak/>
               <w:t>Конкурсные комиссии по организации и проведению процедур закупок товаров (работ, услуг),</w:t>
             </w:r>
           </w:p>
@@ -23469,6 +23652,7 @@
               <w:rPr>
                 <w:rFonts w:ascii="Times New Roman" w:hAnsi="Times New Roman" w:cs="Times New Roman"/>
               </w:rPr>
+              <w:lastRenderedPageBreak/>
               <w:t>Низкая</w:t>
             </w:r>
           </w:p>
@@ -23686,7 +23870,16 @@
                 <w:szCs w:val="24"/>
               </w:rPr>
               <w:tab/>
-              <w:t xml:space="preserve">товаров (работ, услуг), в том </w:t>
+              <w:t xml:space="preserve">товаров </w:t>
+            </w:r>
+            <w:r>
+              <w:rPr>
+                <w:rFonts w:ascii="Times New Roman" w:hAnsi="Times New Roman" w:cs="Times New Roman"/>
+                <w:sz w:val="24"/>
+                <w:szCs w:val="24"/>
+              </w:rPr>
+              <w:lastRenderedPageBreak/>
+              <w:t xml:space="preserve">(работ, услуг), в том </w:t>
             </w:r>
             <w:r>
               <w:rPr>
@@ -23734,6 +23927,7 @@
                 <w:sz w:val="28"/>
                 <w:szCs w:val="28"/>
               </w:rPr>
+              <w:lastRenderedPageBreak/>
               <w:t>56</w:t>
             </w:r>
           </w:p>
@@ -24019,16 +24213,7 @@
                 <w:sz w:val="24"/>
                 <w:szCs w:val="24"/>
               </w:rPr>
-              <w:t xml:space="preserve">обеспечения исполнения </w:t>
-            </w:r>
-            <w:r>
-              <w:rPr>
-                <w:rFonts w:ascii="Times New Roman" w:hAnsi="Times New Roman" w:cs="Times New Roman"/>
-                <w:sz w:val="24"/>
-                <w:szCs w:val="24"/>
-              </w:rPr>
-              <w:lastRenderedPageBreak/>
-              <w:t>контракта и др.)</w:t>
+              <w:t>обеспечения исполнения контракта и др.)</w:t>
             </w:r>
           </w:p>
         </w:tc>
@@ -24050,7 +24235,6 @@
               <w:rPr>
                 <w:rFonts w:ascii="Times New Roman" w:eastAsia="Times New Roman" w:hAnsi="Times New Roman" w:cs="Times New Roman"/>
               </w:rPr>
-              <w:lastRenderedPageBreak/>
               <w:t>ОМТОМиВС</w:t>
             </w:r>
             <w:proofErr w:type="spellEnd"/>
@@ -24417,7 +24601,16 @@
                 <w:sz w:val="24"/>
                 <w:szCs w:val="24"/>
               </w:rPr>
-              <w:t xml:space="preserve"> проигрышем или неподачей предложений. Манипуляции заказчика с </w:t>
+              <w:t xml:space="preserve"> проигрышем или неподачей предложений. </w:t>
+            </w:r>
+            <w:r>
+              <w:rPr>
+                <w:rFonts w:ascii="Times New Roman" w:hAnsi="Times New Roman" w:cs="Times New Roman"/>
+                <w:sz w:val="24"/>
+                <w:szCs w:val="24"/>
+              </w:rPr>
+              <w:lastRenderedPageBreak/>
+              <w:t xml:space="preserve">Манипуляции заказчика с </w:t>
             </w:r>
             <w:proofErr w:type="gramStart"/>
             <w:r>
@@ -24505,6 +24698,7 @@
               <w:rPr>
                 <w:rFonts w:ascii="Times New Roman" w:eastAsia="Times New Roman" w:hAnsi="Times New Roman" w:cs="Times New Roman"/>
               </w:rPr>
+              <w:lastRenderedPageBreak/>
               <w:t>ОМТОМиВС</w:t>
             </w:r>
             <w:proofErr w:type="spellEnd"/>
@@ -25325,16 +25519,7 @@
                 <w:szCs w:val="24"/>
               </w:rPr>
               <w:tab/>
-              <w:t xml:space="preserve">Подлог, добавление, </w:t>
-            </w:r>
-            <w:r>
-              <w:rPr>
-                <w:rFonts w:ascii="Times New Roman" w:hAnsi="Times New Roman" w:cs="Times New Roman"/>
-                <w:sz w:val="24"/>
-                <w:szCs w:val="24"/>
-              </w:rPr>
-              <w:lastRenderedPageBreak/>
-              <w:t>изъятие, непринятие заявок на участие в конкурсе</w:t>
+              <w:t>Подлог, добавление, изъятие, непринятие заявок на участие в конкурсе</w:t>
             </w:r>
           </w:p>
         </w:tc>
@@ -25356,7 +25541,6 @@
               <w:rPr>
                 <w:rFonts w:ascii="Times New Roman" w:eastAsia="Times New Roman" w:hAnsi="Times New Roman" w:cs="Times New Roman"/>
               </w:rPr>
-              <w:lastRenderedPageBreak/>
               <w:t>ОМТОМиВС</w:t>
             </w:r>
             <w:proofErr w:type="spellEnd"/>
@@ -25395,16 +25579,7 @@
                 <w:sz w:val="24"/>
                 <w:szCs w:val="24"/>
               </w:rPr>
-              <w:t xml:space="preserve">Конкурсные комиссии по организации и проведению </w:t>
-            </w:r>
-            <w:r>
-              <w:rPr>
-                <w:rFonts w:ascii="Times New Roman" w:hAnsi="Times New Roman" w:cs="Times New Roman"/>
-                <w:sz w:val="24"/>
-                <w:szCs w:val="24"/>
-              </w:rPr>
-              <w:lastRenderedPageBreak/>
-              <w:t>процедур закупок товаров (работ, услуг)</w:t>
+              <w:t>Конкурсные комиссии по организации и проведению процедур закупок товаров (работ, услуг)</w:t>
             </w:r>
           </w:p>
           <w:p>
@@ -25435,7 +25610,6 @@
               <w:rPr>
                 <w:rFonts w:ascii="Times New Roman" w:hAnsi="Times New Roman" w:cs="Times New Roman"/>
               </w:rPr>
-              <w:lastRenderedPageBreak/>
               <w:t>Низкая</w:t>
             </w:r>
           </w:p>
@@ -25593,7 +25767,16 @@
                 <w:sz w:val="24"/>
                 <w:szCs w:val="24"/>
               </w:rPr>
-              <w:t>набора критериев и их значимости под показатели</w:t>
+              <w:t xml:space="preserve">набора критериев и их </w:t>
+            </w:r>
+            <w:r>
+              <w:rPr>
+                <w:rFonts w:ascii="Times New Roman" w:hAnsi="Times New Roman" w:cs="Times New Roman"/>
+                <w:sz w:val="24"/>
+                <w:szCs w:val="24"/>
+              </w:rPr>
+              <w:lastRenderedPageBreak/>
+              <w:t>значимости под показатели</w:t>
             </w:r>
             <w:r>
               <w:rPr>
@@ -25784,6 +25967,7 @@
                 <w:sz w:val="24"/>
                 <w:szCs w:val="24"/>
               </w:rPr>
+              <w:lastRenderedPageBreak/>
               <w:t>Заместители генерального директора</w:t>
             </w:r>
           </w:p>
@@ -26021,16 +26205,7 @@
                 <w:sz w:val="24"/>
                 <w:szCs w:val="24"/>
               </w:rPr>
-              <w:t xml:space="preserve">разным участникам размещения </w:t>
-            </w:r>
-            <w:r>
-              <w:rPr>
-                <w:rFonts w:ascii="Times New Roman" w:hAnsi="Times New Roman" w:cs="Times New Roman"/>
-                <w:sz w:val="24"/>
-                <w:szCs w:val="24"/>
-              </w:rPr>
-              <w:lastRenderedPageBreak/>
-              <w:t>заказа (</w:t>
+              <w:t>разным участникам размещения заказа (</w:t>
             </w:r>
             <w:r>
               <w:rPr>
@@ -26085,7 +26260,6 @@
                 <w:sz w:val="24"/>
                 <w:szCs w:val="24"/>
               </w:rPr>
-              <w:lastRenderedPageBreak/>
               <w:t>ОМТОМиВС</w:t>
             </w:r>
             <w:proofErr w:type="spellEnd"/>
@@ -26431,7 +26605,6 @@
                 <w:sz w:val="28"/>
                 <w:szCs w:val="28"/>
               </w:rPr>
-              <w:lastRenderedPageBreak/>
               <w:t>62</w:t>
             </w:r>
           </w:p>
@@ -26632,6 +26805,7 @@
                 <w:sz w:val="24"/>
                 <w:szCs w:val="24"/>
               </w:rPr>
+              <w:lastRenderedPageBreak/>
               <w:t>Необоснованный отказ от заключения контракта.</w:t>
             </w:r>
             <w:r>
@@ -26662,6 +26836,7 @@
                 <w:sz w:val="24"/>
                 <w:szCs w:val="24"/>
               </w:rPr>
+              <w:lastRenderedPageBreak/>
               <w:t>Генеральный директор, его заместители</w:t>
             </w:r>
           </w:p>
@@ -26724,7 +26899,16 @@
                 <w:sz w:val="24"/>
                 <w:szCs w:val="24"/>
               </w:rPr>
-              <w:t>Сотрудники, ответственные за договора</w:t>
+              <w:t xml:space="preserve">Сотрудники, </w:t>
+            </w:r>
+            <w:r>
+              <w:rPr>
+                <w:rFonts w:ascii="Times New Roman" w:hAnsi="Times New Roman" w:cs="Times New Roman"/>
+                <w:sz w:val="24"/>
+                <w:szCs w:val="24"/>
+              </w:rPr>
+              <w:lastRenderedPageBreak/>
+              <w:t>ответственные за договора</w:t>
             </w:r>
           </w:p>
         </w:tc>
@@ -26745,6 +26929,7 @@
               <w:rPr>
                 <w:rFonts w:ascii="Times New Roman" w:hAnsi="Times New Roman" w:cs="Times New Roman"/>
               </w:rPr>
+              <w:lastRenderedPageBreak/>
               <w:t>Высокая</w:t>
             </w:r>
           </w:p>
@@ -27112,16 +27297,7 @@
                 <w:sz w:val="24"/>
                 <w:szCs w:val="24"/>
               </w:rPr>
-              <w:t xml:space="preserve">получение вознаграждения за содействие коммерческим организациям в </w:t>
-            </w:r>
-            <w:r>
-              <w:rPr>
-                <w:rFonts w:ascii="Times New Roman" w:hAnsi="Times New Roman" w:cs="Times New Roman"/>
-                <w:sz w:val="24"/>
-                <w:szCs w:val="24"/>
-              </w:rPr>
-              <w:lastRenderedPageBreak/>
-              <w:t>признании их победителями конкурсов на поставку товаров, выполнение работ, оказание услуг</w:t>
+              <w:t>получение вознаграждения за содействие коммерческим организациям в признании их победителями конкурсов на поставку товаров, выполнение работ, оказание услуг</w:t>
             </w:r>
           </w:p>
         </w:tc>
@@ -27143,7 +27319,6 @@
                 <w:sz w:val="24"/>
                 <w:szCs w:val="24"/>
               </w:rPr>
-              <w:lastRenderedPageBreak/>
               <w:t>Генеральный директор, его заместители</w:t>
             </w:r>
           </w:p>
@@ -27501,16 +27676,7 @@
                 <w:sz w:val="24"/>
                 <w:szCs w:val="24"/>
               </w:rPr>
-              <w:t xml:space="preserve">за неисполнение которых они будут нести </w:t>
-            </w:r>
-            <w:r>
-              <w:rPr>
-                <w:rFonts w:ascii="Times New Roman" w:hAnsi="Times New Roman" w:cs="Times New Roman"/>
-                <w:sz w:val="24"/>
-                <w:szCs w:val="24"/>
-              </w:rPr>
-              <w:lastRenderedPageBreak/>
-              <w:t>персональную</w:t>
+              <w:t>за неисполнение которых они будут нести персональную</w:t>
             </w:r>
             <w:r>
               <w:rPr>
@@ -27687,7 +27853,16 @@
                 <w:sz w:val="24"/>
                 <w:szCs w:val="24"/>
               </w:rPr>
-              <w:t>не являющимися работниками</w:t>
+              <w:t xml:space="preserve">не </w:t>
+            </w:r>
+            <w:r>
+              <w:rPr>
+                <w:rFonts w:ascii="Times New Roman" w:hAnsi="Times New Roman" w:cs="Times New Roman"/>
+                <w:sz w:val="24"/>
+                <w:szCs w:val="24"/>
+              </w:rPr>
+              <w:lastRenderedPageBreak/>
+              <w:t>являющимися работниками</w:t>
             </w:r>
           </w:p>
           <w:p>
@@ -28145,7 +28320,6 @@
           <w:sz w:val="24"/>
           <w:szCs w:val="24"/>
         </w:rPr>
-        <w:lastRenderedPageBreak/>
         <w:t xml:space="preserve">                                                                                                                                                                                </w:t>
       </w:r>
       <w:r>
@@ -28442,7 +28616,17 @@
                 <w:sz w:val="24"/>
                 <w:szCs w:val="24"/>
               </w:rPr>
-              <w:t>Коррупционная опасная функция</w:t>
+              <w:t xml:space="preserve">Коррупционная </w:t>
+            </w:r>
+            <w:r>
+              <w:rPr>
+                <w:rFonts w:ascii="Times New Roman" w:hAnsi="Times New Roman" w:cs="Times New Roman"/>
+                <w:b/>
+                <w:sz w:val="24"/>
+                <w:szCs w:val="24"/>
+              </w:rPr>
+              <w:lastRenderedPageBreak/>
+              <w:t>опасная функция</w:t>
             </w:r>
           </w:p>
         </w:tc>
@@ -28470,7 +28654,18 @@
                 <w:sz w:val="24"/>
                 <w:szCs w:val="24"/>
               </w:rPr>
-              <w:t>Типовые ситуации (возможности для коррумпированной практики)</w:t>
+              <w:lastRenderedPageBreak/>
+              <w:t xml:space="preserve">Типовые ситуации (возможности </w:t>
+            </w:r>
+            <w:r>
+              <w:rPr>
+                <w:rFonts w:ascii="Times New Roman" w:hAnsi="Times New Roman" w:cs="Times New Roman"/>
+                <w:b/>
+                <w:sz w:val="24"/>
+                <w:szCs w:val="24"/>
+              </w:rPr>
+              <w:lastRenderedPageBreak/>
+              <w:t>для коррумпированной практики)</w:t>
             </w:r>
           </w:p>
         </w:tc>
@@ -28499,6 +28694,7 @@
                 <w:sz w:val="23"/>
                 <w:szCs w:val="23"/>
               </w:rPr>
+              <w:lastRenderedPageBreak/>
               <w:t>Структурн</w:t>
             </w:r>
             <w:r>
@@ -28517,7 +28713,7 @@
                 <w:sz w:val="23"/>
                 <w:szCs w:val="23"/>
               </w:rPr>
-              <w:t xml:space="preserve"> подразделени</w:t>
+              <w:t xml:space="preserve"> </w:t>
             </w:r>
             <w:r>
               <w:rPr>
@@ -28526,6 +28722,16 @@
                 <w:sz w:val="23"/>
                 <w:szCs w:val="23"/>
               </w:rPr>
+              <w:lastRenderedPageBreak/>
+              <w:t>подразделени</w:t>
+            </w:r>
+            <w:r>
+              <w:rPr>
+                <w:rFonts w:ascii="Times New Roman" w:hAnsi="Times New Roman" w:cs="Times New Roman"/>
+                <w:b/>
+                <w:sz w:val="23"/>
+                <w:szCs w:val="23"/>
+              </w:rPr>
               <w:t>я, должности</w:t>
             </w:r>
           </w:p>
@@ -28554,7 +28760,8 @@
                 <w:sz w:val="24"/>
                 <w:szCs w:val="24"/>
               </w:rPr>
-              <w:t>Степень риска</w:t>
+              <w:lastRenderedPageBreak/>
+              <w:t xml:space="preserve">Степень </w:t>
             </w:r>
             <w:r>
               <w:rPr>
@@ -28563,6 +28770,16 @@
                 <w:sz w:val="24"/>
                 <w:szCs w:val="24"/>
               </w:rPr>
+              <w:lastRenderedPageBreak/>
+              <w:t>риска</w:t>
+            </w:r>
+            <w:r>
+              <w:rPr>
+                <w:rFonts w:ascii="Times New Roman" w:hAnsi="Times New Roman" w:cs="Times New Roman"/>
+                <w:b/>
+                <w:sz w:val="24"/>
+                <w:szCs w:val="24"/>
+              </w:rPr>
               <w:tab/>
             </w:r>
           </w:p>
@@ -28591,7 +28808,18 @@
                 <w:sz w:val="24"/>
                 <w:szCs w:val="24"/>
               </w:rPr>
-              <w:t>Меры по управлению коррупционными рисками</w:t>
+              <w:lastRenderedPageBreak/>
+              <w:t xml:space="preserve">Меры по управлению </w:t>
+            </w:r>
+            <w:r>
+              <w:rPr>
+                <w:rFonts w:ascii="Times New Roman" w:hAnsi="Times New Roman" w:cs="Times New Roman"/>
+                <w:b/>
+                <w:sz w:val="24"/>
+                <w:szCs w:val="24"/>
+              </w:rPr>
+              <w:lastRenderedPageBreak/>
+              <w:t>коррупционными рисками</w:t>
             </w:r>
           </w:p>
         </w:tc>
@@ -28894,7 +29122,6 @@
                 <w:sz w:val="28"/>
                 <w:szCs w:val="28"/>
               </w:rPr>
-              <w:lastRenderedPageBreak/>
               <w:t>Раздел 2. Отраслевые (дополнительные) риски</w:t>
             </w:r>
           </w:p>
@@ -28938,56 +29165,64 @@
                 <w:sz w:val="28"/>
                 <w:szCs w:val="28"/>
               </w:rPr>
+              <w:t>22-1</w:t>
+            </w:r>
+          </w:p>
+        </w:tc>
+        <w:tc>
+          <w:tcPr>
+            <w:tcW w:w="2881" w:type="dxa"/>
+          </w:tcPr>
+          <w:p>
+            <w:pPr>
+              <w:tabs>
+                <w:tab w:val="left" w:pos="1155"/>
+              </w:tabs>
+              <w:rPr>
+                <w:rFonts w:ascii="Times New Roman" w:hAnsi="Times New Roman" w:cs="Times New Roman"/>
+                <w:sz w:val="24"/>
+                <w:szCs w:val="24"/>
+              </w:rPr>
+            </w:pPr>
+            <w:r>
+              <w:rPr>
+                <w:rFonts w:ascii="Times New Roman" w:hAnsi="Times New Roman" w:cs="Times New Roman"/>
+                <w:sz w:val="24"/>
+                <w:szCs w:val="24"/>
+              </w:rPr>
+              <w:t>Выдача технических условий на присоединение объектов газопотребления к газораспределительной системе и обоснованности внесения в них изменений в последующем</w:t>
+            </w:r>
+          </w:p>
+        </w:tc>
+        <w:tc>
+          <w:tcPr>
+            <w:tcW w:w="4104" w:type="dxa"/>
+          </w:tcPr>
+          <w:p>
+            <w:pPr>
+              <w:rPr>
+                <w:rFonts w:ascii="Times New Roman" w:hAnsi="Times New Roman" w:cs="Times New Roman"/>
+                <w:sz w:val="24"/>
+                <w:szCs w:val="24"/>
+                <w:lang w:val="be-BY"/>
+              </w:rPr>
+            </w:pPr>
+            <w:r>
+              <w:rPr>
+                <w:rFonts w:ascii="Times New Roman" w:hAnsi="Times New Roman" w:cs="Times New Roman"/>
+                <w:sz w:val="24"/>
+                <w:szCs w:val="24"/>
+              </w:rPr>
+              <w:t xml:space="preserve">Изменение в технических условиях предполагаемого часового расхода газа, от величины которого, с учетом давления газовых сетей, зависит точка подключения, соответственно протяженность и стоимость газопровода от точки подключения до подключаемого объекта. Удешевление стоимости </w:t>
+            </w:r>
+            <w:r>
+              <w:rPr>
+                <w:rFonts w:ascii="Times New Roman" w:hAnsi="Times New Roman" w:cs="Times New Roman"/>
+                <w:sz w:val="24"/>
+                <w:szCs w:val="24"/>
+              </w:rPr>
               <w:lastRenderedPageBreak/>
-              <w:t>22-1</w:t>
-            </w:r>
-          </w:p>
-        </w:tc>
-        <w:tc>
-          <w:tcPr>
-            <w:tcW w:w="2881" w:type="dxa"/>
-          </w:tcPr>
-          <w:p>
-            <w:pPr>
-              <w:tabs>
-                <w:tab w:val="left" w:pos="1155"/>
-              </w:tabs>
-              <w:rPr>
-                <w:rFonts w:ascii="Times New Roman" w:hAnsi="Times New Roman" w:cs="Times New Roman"/>
-                <w:sz w:val="24"/>
-                <w:szCs w:val="24"/>
-              </w:rPr>
-            </w:pPr>
-            <w:r>
-              <w:rPr>
-                <w:rFonts w:ascii="Times New Roman" w:hAnsi="Times New Roman" w:cs="Times New Roman"/>
-                <w:sz w:val="24"/>
-                <w:szCs w:val="24"/>
-              </w:rPr>
-              <w:t>Выдача технических условий на присоединение объектов газопотребления к газораспределительной системе и обоснованности внесения в них изменений в последующем</w:t>
-            </w:r>
-          </w:p>
-        </w:tc>
-        <w:tc>
-          <w:tcPr>
-            <w:tcW w:w="4104" w:type="dxa"/>
-          </w:tcPr>
-          <w:p>
-            <w:pPr>
-              <w:rPr>
-                <w:rFonts w:ascii="Times New Roman" w:hAnsi="Times New Roman" w:cs="Times New Roman"/>
-                <w:sz w:val="24"/>
-                <w:szCs w:val="24"/>
-                <w:lang w:val="be-BY"/>
-              </w:rPr>
-            </w:pPr>
-            <w:r>
-              <w:rPr>
-                <w:rFonts w:ascii="Times New Roman" w:hAnsi="Times New Roman" w:cs="Times New Roman"/>
-                <w:sz w:val="24"/>
-                <w:szCs w:val="24"/>
-              </w:rPr>
-              <w:t>Изменение в технических условиях предполагаемого часового расхода газа, от величины которого, с учетом давления газовых сетей, зависит точка подключения, соответственно протяженность и стоимость газопровода от точки подключения до подключаемого объекта. Удешевление стоимости строительства газопровода за счет переноса точки подключения юридических и физических лиц к газопроводам низкого, среднего или высокого давления, с учетом расстояния до этой точки подключения, необходимости строительства дополнительных шкафных регуляторных пунктов и т.д.</w:t>
+              <w:t>строительства газопровода за счет переноса точки подключения юридических и физических лиц к газопроводам низкого, среднего или высокого давления, с учетом расстояния до этой точки подключения, необходимости строительства дополнительных шкафных регуляторных пунктов и т.д.</w:t>
             </w:r>
           </w:p>
         </w:tc>
@@ -29010,6 +29245,7 @@
                 <w:sz w:val="24"/>
                 <w:szCs w:val="24"/>
               </w:rPr>
+              <w:lastRenderedPageBreak/>
               <w:t>Должностные лица ПТУ</w:t>
             </w:r>
           </w:p>
@@ -29161,8 +29397,6 @@
           <w:rFonts w:ascii="Times New Roman" w:hAnsi="Times New Roman" w:cs="Times New Roman"/>
         </w:rPr>
       </w:pPr>
-      <w:bookmarkStart w:id="0" w:name="_GoBack"/>
-      <w:bookmarkEnd w:id="0"/>
     </w:p>
     <w:sectPr>
       <w:pgSz w:w="16838" w:h="11906" w:orient="landscape"/>
@@ -30255,7 +30489,7 @@
 </file>
 
 <file path=customXml/itemProps1.xml><?xml version="1.0" encoding="utf-8"?>
-<ds:datastoreItem xmlns:ds="http://schemas.openxmlformats.org/officeDocument/2006/customXml" ds:itemID="{6E1B3476-6222-43BE-A58B-8C6854A6DA44}">
+<ds:datastoreItem xmlns:ds="http://schemas.openxmlformats.org/officeDocument/2006/customXml" ds:itemID="{AC18E12A-9005-4003-AE0C-E973E4ADBBC7}">
   <ds:schemaRefs>
     <ds:schemaRef ds:uri="http://schemas.openxmlformats.org/officeDocument/2006/bibliography"/>
   </ds:schemaRefs>
